--- a/assets/docs/NicoleDSouzaResume.docx
+++ b/assets/docs/NicoleDSouzaResume.docx
@@ -4,7 +4,7 @@
   <w:body>
     <w:p>
       <w:pPr>
-        <w:spacing w:line="288" w:lineRule="auto"/>
+        <w:spacing w:before="18" w:after="18"/>
         <w:rPr>
           <w:rFonts w:asciiTheme="minorHAnsi" w:eastAsia="Calibri" w:hAnsiTheme="minorHAnsi" w:cstheme="minorHAnsi"/>
           <w:b/>
@@ -45,83 +45,238 @@
           <w:sz w:val="26"/>
           <w:szCs w:val="26"/>
         </w:rPr>
-        <w:t>Web Designer</w:t>
-      </w:r>
-      <w:r>
+        <w:t>Web Developer, UI/UX Designer</w:t>
+      </w:r>
+    </w:p>
+    <w:p>
+      <w:pPr>
+        <w:spacing w:before="18" w:after="18"/>
         <w:rPr>
           <w:rFonts w:asciiTheme="minorHAnsi" w:eastAsia="Calibri" w:hAnsiTheme="minorHAnsi" w:cstheme="minorHAnsi"/>
           <w:b/>
           <w:smallCaps/>
           <w:color w:val="auto"/>
-          <w:sz w:val="26"/>
-          <w:szCs w:val="26"/>
-        </w:rPr>
-        <w:t>/Web Developer</w:t>
-      </w:r>
+        </w:rPr>
+      </w:pPr>
     </w:p>
     <w:p>
       <w:pPr>
-        <w:spacing w:line="288" w:lineRule="auto"/>
+        <w:spacing w:before="18" w:after="18"/>
         <w:rPr>
           <w:rFonts w:asciiTheme="minorHAnsi" w:eastAsia="Calibri" w:hAnsiTheme="minorHAnsi" w:cstheme="minorHAnsi"/>
           <w:b/>
           <w:smallCaps/>
           <w:color w:val="auto"/>
-          <w:sz w:val="21"/>
-          <w:szCs w:val="21"/>
-        </w:rPr>
-      </w:pPr>
+        </w:rPr>
+      </w:pPr>
+      <w:r>
+        <w:rPr>
+          <w:rFonts w:asciiTheme="minorHAnsi" w:eastAsia="Calibri" w:hAnsiTheme="minorHAnsi" w:cstheme="minorHAnsi"/>
+          <w:b/>
+          <w:smallCaps/>
+          <w:color w:val="auto"/>
+        </w:rPr>
+        <w:t>Technical Skills</w:t>
+      </w:r>
     </w:p>
     <w:p>
       <w:pPr>
-        <w:spacing w:line="288" w:lineRule="auto"/>
+        <w:spacing w:before="18" w:after="18"/>
+        <w:rPr>
+          <w:rFonts w:asciiTheme="minorHAnsi" w:eastAsia="Calibri" w:hAnsiTheme="minorHAnsi" w:cstheme="minorHAnsi"/>
+          <w:color w:val="auto"/>
+        </w:rPr>
+      </w:pPr>
+      <w:r>
+        <w:rPr>
+          <w:rFonts w:asciiTheme="minorHAnsi" w:eastAsia="Calibri" w:hAnsiTheme="minorHAnsi" w:cstheme="minorHAnsi"/>
+          <w:color w:val="auto"/>
+          <w:u w:val="single"/>
+        </w:rPr>
+        <w:t>Technology Summary</w:t>
+      </w:r>
+      <w:r>
+        <w:rPr>
+          <w:rFonts w:asciiTheme="minorHAnsi" w:eastAsia="Calibri" w:hAnsiTheme="minorHAnsi" w:cstheme="minorHAnsi"/>
+          <w:color w:val="auto"/>
+          <w:u w:val="single"/>
+        </w:rPr>
+        <w:t>:</w:t>
+      </w:r>
+      <w:r>
+        <w:rPr>
+          <w:rFonts w:asciiTheme="minorHAnsi" w:eastAsia="Calibri" w:hAnsiTheme="minorHAnsi" w:cstheme="minorHAnsi"/>
+          <w:color w:val="auto"/>
+        </w:rPr>
+        <w:t xml:space="preserve"> </w:t>
+      </w:r>
+    </w:p>
+    <w:p>
+      <w:pPr>
+        <w:spacing w:before="18" w:after="18"/>
+        <w:rPr>
+          <w:rFonts w:asciiTheme="minorHAnsi" w:eastAsia="Calibri" w:hAnsiTheme="minorHAnsi" w:cstheme="minorHAnsi"/>
+          <w:color w:val="auto"/>
+        </w:rPr>
+      </w:pPr>
+      <w:r>
+        <w:rPr>
+          <w:rFonts w:asciiTheme="minorHAnsi" w:eastAsia="Calibri" w:hAnsiTheme="minorHAnsi" w:cstheme="minorHAnsi"/>
+          <w:color w:val="auto"/>
+        </w:rPr>
+        <w:t xml:space="preserve">HTML5, CSS3, </w:t>
+      </w:r>
+      <w:r>
+        <w:rPr>
+          <w:rFonts w:asciiTheme="minorHAnsi" w:eastAsia="Calibri" w:hAnsiTheme="minorHAnsi" w:cstheme="minorHAnsi"/>
+          <w:color w:val="auto"/>
+        </w:rPr>
+        <w:t xml:space="preserve">jQuery, </w:t>
+      </w:r>
+      <w:r>
+        <w:rPr>
+          <w:rFonts w:asciiTheme="minorHAnsi" w:eastAsia="Calibri" w:hAnsiTheme="minorHAnsi" w:cstheme="minorHAnsi"/>
+          <w:color w:val="auto"/>
+        </w:rPr>
+        <w:t>JavaScript,</w:t>
+      </w:r>
+      <w:r>
+        <w:rPr>
+          <w:rFonts w:asciiTheme="minorHAnsi" w:eastAsia="Calibri" w:hAnsiTheme="minorHAnsi" w:cstheme="minorHAnsi"/>
+          <w:color w:val="auto"/>
+        </w:rPr>
+        <w:t xml:space="preserve"> AJAX, </w:t>
+      </w:r>
+      <w:r>
+        <w:rPr>
+          <w:rFonts w:asciiTheme="minorHAnsi" w:eastAsia="Calibri" w:hAnsiTheme="minorHAnsi" w:cstheme="minorHAnsi"/>
+          <w:color w:val="auto"/>
+        </w:rPr>
+        <w:t>PHP, ASP.NET</w:t>
+      </w:r>
+      <w:r>
+        <w:rPr>
+          <w:rFonts w:asciiTheme="minorHAnsi" w:eastAsia="Calibri" w:hAnsiTheme="minorHAnsi" w:cstheme="minorHAnsi"/>
+          <w:color w:val="auto"/>
+        </w:rPr>
+        <w:t>, Bootstrap, Git, Agile/Scrum</w:t>
+      </w:r>
+    </w:p>
+    <w:p>
+      <w:pPr>
+        <w:spacing w:before="18" w:after="18"/>
+        <w:rPr>
+          <w:rFonts w:asciiTheme="minorHAnsi" w:eastAsia="Calibri" w:hAnsiTheme="minorHAnsi" w:cstheme="minorHAnsi"/>
+          <w:color w:val="auto"/>
+        </w:rPr>
+      </w:pPr>
+    </w:p>
+    <w:p>
+      <w:pPr>
+        <w:spacing w:before="18" w:after="18"/>
+        <w:rPr>
+          <w:rFonts w:asciiTheme="minorHAnsi" w:eastAsia="Calibri" w:hAnsiTheme="minorHAnsi" w:cstheme="minorHAnsi"/>
+          <w:color w:val="auto"/>
+        </w:rPr>
+      </w:pPr>
+      <w:r>
+        <w:rPr>
+          <w:rFonts w:asciiTheme="minorHAnsi" w:eastAsia="Calibri" w:hAnsiTheme="minorHAnsi" w:cstheme="minorHAnsi"/>
+          <w:color w:val="auto"/>
+          <w:u w:val="single"/>
+        </w:rPr>
+        <w:t>Design Tools:</w:t>
+      </w:r>
+      <w:r>
+        <w:rPr>
+          <w:rFonts w:asciiTheme="minorHAnsi" w:eastAsia="Calibri" w:hAnsiTheme="minorHAnsi" w:cstheme="minorHAnsi"/>
+          <w:color w:val="auto"/>
+        </w:rPr>
+        <w:t xml:space="preserve"> </w:t>
+      </w:r>
+    </w:p>
+    <w:p>
+      <w:pPr>
+        <w:spacing w:before="18" w:after="18"/>
+        <w:rPr>
+          <w:rFonts w:asciiTheme="minorHAnsi" w:eastAsia="Calibri" w:hAnsiTheme="minorHAnsi" w:cstheme="minorHAnsi"/>
+          <w:color w:val="auto"/>
+        </w:rPr>
+      </w:pPr>
+      <w:r>
+        <w:rPr>
+          <w:rFonts w:asciiTheme="minorHAnsi" w:eastAsia="Calibri" w:hAnsiTheme="minorHAnsi" w:cstheme="minorHAnsi"/>
+          <w:color w:val="auto"/>
+        </w:rPr>
+        <w:t xml:space="preserve">Sketch, </w:t>
+      </w:r>
+      <w:r>
+        <w:rPr>
+          <w:rFonts w:asciiTheme="minorHAnsi" w:eastAsia="Calibri" w:hAnsiTheme="minorHAnsi" w:cstheme="minorHAnsi"/>
+          <w:color w:val="auto"/>
+        </w:rPr>
+        <w:t>Adobe Photoshop, Illustrator</w:t>
+      </w:r>
+      <w:r>
+        <w:rPr>
+          <w:rFonts w:asciiTheme="minorHAnsi" w:eastAsia="Calibri" w:hAnsiTheme="minorHAnsi" w:cstheme="minorHAnsi"/>
+          <w:color w:val="auto"/>
+        </w:rPr>
+        <w:t>, InDesign</w:t>
+      </w:r>
+    </w:p>
+    <w:p>
+      <w:pPr>
+        <w:spacing w:before="18" w:after="18"/>
         <w:rPr>
           <w:rFonts w:asciiTheme="minorHAnsi" w:eastAsia="Calibri" w:hAnsiTheme="minorHAnsi" w:cstheme="minorHAnsi"/>
           <w:b/>
           <w:smallCaps/>
           <w:color w:val="auto"/>
-          <w:sz w:val="21"/>
-          <w:szCs w:val="21"/>
-        </w:rPr>
-      </w:pPr>
-      <w:r>
+        </w:rPr>
+      </w:pPr>
+    </w:p>
+    <w:p>
+      <w:pPr>
+        <w:spacing w:before="18" w:after="18"/>
         <w:rPr>
           <w:rFonts w:asciiTheme="minorHAnsi" w:eastAsia="Calibri" w:hAnsiTheme="minorHAnsi" w:cstheme="minorHAnsi"/>
           <w:b/>
           <w:smallCaps/>
           <w:color w:val="auto"/>
-          <w:sz w:val="21"/>
-          <w:szCs w:val="21"/>
-        </w:rPr>
-        <w:t>Technical Skills</w:t>
+        </w:rPr>
+      </w:pPr>
+      <w:r>
+        <w:rPr>
+          <w:rFonts w:asciiTheme="minorHAnsi" w:eastAsia="Calibri" w:hAnsiTheme="minorHAnsi" w:cstheme="minorHAnsi"/>
+          <w:b/>
+          <w:smallCaps/>
+          <w:color w:val="auto"/>
+        </w:rPr>
+        <w:t>Education</w:t>
       </w:r>
     </w:p>
     <w:p>
       <w:pPr>
-        <w:spacing w:line="288" w:lineRule="auto"/>
-        <w:rPr>
-          <w:rFonts w:asciiTheme="minorHAnsi" w:eastAsia="Calibri" w:hAnsiTheme="minorHAnsi" w:cstheme="minorHAnsi"/>
-          <w:color w:val="auto"/>
-          <w:sz w:val="21"/>
-          <w:szCs w:val="21"/>
-        </w:rPr>
-      </w:pPr>
-      <w:r>
-        <w:rPr>
-          <w:rFonts w:asciiTheme="minorHAnsi" w:eastAsia="Calibri" w:hAnsiTheme="minorHAnsi" w:cstheme="minorHAnsi"/>
-          <w:color w:val="auto"/>
-          <w:sz w:val="21"/>
-          <w:szCs w:val="21"/>
-          <w:u w:val="single"/>
-        </w:rPr>
-        <w:t>Web Technologies:</w:t>
-      </w:r>
-      <w:r>
-        <w:rPr>
-          <w:rFonts w:asciiTheme="minorHAnsi" w:eastAsia="Calibri" w:hAnsiTheme="minorHAnsi" w:cstheme="minorHAnsi"/>
-          <w:color w:val="auto"/>
-          <w:sz w:val="21"/>
-          <w:szCs w:val="21"/>
+        <w:spacing w:before="18" w:after="18"/>
+        <w:rPr>
+          <w:rFonts w:asciiTheme="minorHAnsi" w:eastAsia="Calibri" w:hAnsiTheme="minorHAnsi" w:cstheme="minorHAnsi"/>
+          <w:color w:val="auto"/>
+        </w:rPr>
+      </w:pPr>
+      <w:r>
+        <w:rPr>
+          <w:rFonts w:asciiTheme="minorHAnsi" w:eastAsia="Calibri" w:hAnsiTheme="minorHAnsi" w:cstheme="minorHAnsi"/>
+          <w:b/>
+          <w:color w:val="auto"/>
+        </w:rPr>
+        <w:t>Microsoft Professional Program, Front-End Web Development</w:t>
+      </w:r>
+      <w:r>
+        <w:rPr>
+          <w:rFonts w:asciiTheme="minorHAnsi" w:eastAsia="Calibri" w:hAnsiTheme="minorHAnsi" w:cstheme="minorHAnsi"/>
+          <w:i/>
+          <w:color w:val="auto"/>
         </w:rPr>
         <w:t xml:space="preserve"> </w:t>
       </w:r>
@@ -129,175 +284,180 @@
         <w:rPr>
           <w:rFonts w:asciiTheme="minorHAnsi" w:eastAsia="Calibri" w:hAnsiTheme="minorHAnsi" w:cstheme="minorHAnsi"/>
           <w:color w:val="auto"/>
-          <w:sz w:val="21"/>
-          <w:szCs w:val="21"/>
-        </w:rPr>
-        <w:t xml:space="preserve">HTML5, CSS3, </w:t>
-      </w:r>
-      <w:r>
-        <w:rPr>
-          <w:rFonts w:asciiTheme="minorHAnsi" w:eastAsia="Calibri" w:hAnsiTheme="minorHAnsi" w:cstheme="minorHAnsi"/>
-          <w:color w:val="auto"/>
-          <w:sz w:val="21"/>
-          <w:szCs w:val="21"/>
-        </w:rPr>
-        <w:t xml:space="preserve">jQuery, </w:t>
-      </w:r>
-      <w:r>
-        <w:rPr>
-          <w:rFonts w:asciiTheme="minorHAnsi" w:eastAsia="Calibri" w:hAnsiTheme="minorHAnsi" w:cstheme="minorHAnsi"/>
-          <w:color w:val="auto"/>
-          <w:sz w:val="21"/>
-          <w:szCs w:val="21"/>
-        </w:rPr>
-        <w:t>JavaScript,</w:t>
-      </w:r>
-      <w:r>
-        <w:rPr>
-          <w:rFonts w:asciiTheme="minorHAnsi" w:eastAsia="Calibri" w:hAnsiTheme="minorHAnsi" w:cstheme="minorHAnsi"/>
-          <w:color w:val="auto"/>
-          <w:sz w:val="21"/>
-          <w:szCs w:val="21"/>
-        </w:rPr>
-        <w:t xml:space="preserve"> </w:t>
-      </w:r>
-      <w:proofErr w:type="spellStart"/>
-      <w:r>
-        <w:rPr>
-          <w:rFonts w:asciiTheme="minorHAnsi" w:eastAsia="Calibri" w:hAnsiTheme="minorHAnsi" w:cstheme="minorHAnsi"/>
-          <w:color w:val="auto"/>
-          <w:sz w:val="21"/>
-          <w:szCs w:val="21"/>
-        </w:rPr>
-        <w:t>Git</w:t>
-      </w:r>
-      <w:proofErr w:type="spellEnd"/>
-      <w:r>
-        <w:rPr>
-          <w:rFonts w:asciiTheme="minorHAnsi" w:eastAsia="Calibri" w:hAnsiTheme="minorHAnsi" w:cstheme="minorHAnsi"/>
-          <w:color w:val="auto"/>
-          <w:sz w:val="21"/>
-          <w:szCs w:val="21"/>
-        </w:rPr>
-        <w:t>,</w:t>
-      </w:r>
-      <w:r>
-        <w:rPr>
-          <w:rFonts w:asciiTheme="minorHAnsi" w:eastAsia="Calibri" w:hAnsiTheme="minorHAnsi" w:cstheme="minorHAnsi"/>
-          <w:color w:val="auto"/>
-          <w:sz w:val="21"/>
-          <w:szCs w:val="21"/>
-        </w:rPr>
-        <w:t xml:space="preserve"> </w:t>
-      </w:r>
-      <w:r>
-        <w:rPr>
-          <w:rFonts w:asciiTheme="minorHAnsi" w:eastAsia="Calibri" w:hAnsiTheme="minorHAnsi" w:cstheme="minorHAnsi"/>
-          <w:color w:val="auto"/>
-          <w:sz w:val="21"/>
-          <w:szCs w:val="21"/>
-        </w:rPr>
-        <w:t>Bo</w:t>
-      </w:r>
-      <w:r>
-        <w:rPr>
-          <w:rFonts w:asciiTheme="minorHAnsi" w:eastAsia="Calibri" w:hAnsiTheme="minorHAnsi" w:cstheme="minorHAnsi"/>
-          <w:color w:val="auto"/>
-          <w:sz w:val="21"/>
-          <w:szCs w:val="21"/>
-        </w:rPr>
-        <w:t>otstrap</w:t>
-      </w:r>
-      <w:r>
-        <w:rPr>
-          <w:rFonts w:asciiTheme="minorHAnsi" w:eastAsia="Calibri" w:hAnsiTheme="minorHAnsi" w:cstheme="minorHAnsi"/>
-          <w:color w:val="auto"/>
-          <w:sz w:val="21"/>
-          <w:szCs w:val="21"/>
-        </w:rPr>
-        <w:t>, basic PHP</w:t>
+        </w:rPr>
+        <w:t>(</w:t>
+      </w:r>
+      <w:r>
+        <w:rPr>
+          <w:rFonts w:asciiTheme="minorHAnsi" w:eastAsia="Calibri" w:hAnsiTheme="minorHAnsi" w:cstheme="minorHAnsi"/>
+          <w:color w:val="auto"/>
+        </w:rPr>
+        <w:t>Expected April 2019</w:t>
+      </w:r>
+      <w:r>
+        <w:rPr>
+          <w:rFonts w:asciiTheme="minorHAnsi" w:eastAsia="Calibri" w:hAnsiTheme="minorHAnsi" w:cstheme="minorHAnsi"/>
+          <w:color w:val="auto"/>
+        </w:rPr>
+        <w:t>)</w:t>
+      </w:r>
+      <w:r>
+        <w:rPr>
+          <w:rFonts w:asciiTheme="minorHAnsi" w:eastAsia="Calibri" w:hAnsiTheme="minorHAnsi" w:cstheme="minorHAnsi"/>
+          <w:color w:val="auto"/>
+        </w:rPr>
+        <w:tab/>
+        <w:t xml:space="preserve">      2018 – 2019</w:t>
       </w:r>
     </w:p>
     <w:p>
       <w:pPr>
-        <w:spacing w:line="288" w:lineRule="auto"/>
-        <w:rPr>
-          <w:rFonts w:asciiTheme="minorHAnsi" w:eastAsia="Calibri" w:hAnsiTheme="minorHAnsi" w:cstheme="minorHAnsi"/>
-          <w:color w:val="auto"/>
-          <w:sz w:val="21"/>
-          <w:szCs w:val="21"/>
-        </w:rPr>
-      </w:pPr>
-      <w:r>
-        <w:rPr>
-          <w:rFonts w:asciiTheme="minorHAnsi" w:eastAsia="Calibri" w:hAnsiTheme="minorHAnsi" w:cstheme="minorHAnsi"/>
-          <w:color w:val="auto"/>
-          <w:sz w:val="21"/>
-          <w:szCs w:val="21"/>
-          <w:u w:val="single"/>
-        </w:rPr>
-        <w:t>Design Tools:</w:t>
-      </w:r>
-      <w:r>
-        <w:rPr>
-          <w:rFonts w:asciiTheme="minorHAnsi" w:eastAsia="Calibri" w:hAnsiTheme="minorHAnsi" w:cstheme="minorHAnsi"/>
-          <w:color w:val="auto"/>
-          <w:sz w:val="21"/>
-          <w:szCs w:val="21"/>
-        </w:rPr>
-        <w:t xml:space="preserve"> </w:t>
-      </w:r>
-      <w:r>
-        <w:rPr>
-          <w:rFonts w:asciiTheme="minorHAnsi" w:eastAsia="Calibri" w:hAnsiTheme="minorHAnsi" w:cstheme="minorHAnsi"/>
-          <w:color w:val="auto"/>
-          <w:sz w:val="21"/>
-          <w:szCs w:val="21"/>
-        </w:rPr>
-        <w:t xml:space="preserve">Sketch, </w:t>
-      </w:r>
-      <w:r>
-        <w:rPr>
-          <w:rFonts w:asciiTheme="minorHAnsi" w:eastAsia="Calibri" w:hAnsiTheme="minorHAnsi" w:cstheme="minorHAnsi"/>
-          <w:color w:val="auto"/>
-          <w:sz w:val="21"/>
-          <w:szCs w:val="21"/>
-        </w:rPr>
-        <w:t>Adobe Photoshop, Illustrator</w:t>
-      </w:r>
-      <w:r>
-        <w:rPr>
-          <w:rFonts w:asciiTheme="minorHAnsi" w:eastAsia="Calibri" w:hAnsiTheme="minorHAnsi" w:cstheme="minorHAnsi"/>
-          <w:color w:val="auto"/>
-          <w:sz w:val="21"/>
-          <w:szCs w:val="21"/>
-        </w:rPr>
-        <w:t>, InDesign, Dreamweaver</w:t>
+        <w:spacing w:before="18" w:after="18"/>
+        <w:rPr>
+          <w:rFonts w:asciiTheme="minorHAnsi" w:eastAsia="Calibri" w:hAnsiTheme="minorHAnsi" w:cstheme="minorHAnsi"/>
+          <w:color w:val="auto"/>
+        </w:rPr>
+      </w:pPr>
+      <w:r>
+        <w:rPr>
+          <w:rFonts w:asciiTheme="minorHAnsi" w:eastAsia="Calibri" w:hAnsiTheme="minorHAnsi" w:cstheme="minorHAnsi"/>
+          <w:color w:val="auto"/>
+        </w:rPr>
+        <w:t>Microsoft Academy</w:t>
       </w:r>
     </w:p>
     <w:p>
       <w:pPr>
-        <w:spacing w:line="288" w:lineRule="auto"/>
+        <w:spacing w:before="18" w:after="18"/>
+        <w:rPr>
+          <w:rFonts w:asciiTheme="minorHAnsi" w:eastAsia="Calibri" w:hAnsiTheme="minorHAnsi" w:cstheme="minorHAnsi"/>
+          <w:color w:val="auto"/>
+        </w:rPr>
+      </w:pPr>
+    </w:p>
+    <w:p>
+      <w:pPr>
+        <w:spacing w:before="20" w:after="20"/>
+        <w:rPr>
+          <w:rFonts w:asciiTheme="minorHAnsi" w:eastAsia="Calibri" w:hAnsiTheme="minorHAnsi" w:cstheme="minorHAnsi"/>
+          <w:color w:val="auto"/>
+        </w:rPr>
+      </w:pPr>
+      <w:r>
+        <w:rPr>
+          <w:rFonts w:asciiTheme="minorHAnsi" w:eastAsia="Calibri" w:hAnsiTheme="minorHAnsi" w:cstheme="minorHAnsi"/>
+          <w:b/>
+          <w:color w:val="auto"/>
+        </w:rPr>
+        <w:t>Bachelor’s Degree, Journalism</w:t>
+      </w:r>
+      <w:r>
+        <w:rPr>
+          <w:rFonts w:asciiTheme="minorHAnsi" w:eastAsia="Calibri" w:hAnsiTheme="minorHAnsi" w:cstheme="minorHAnsi"/>
+          <w:color w:val="auto"/>
+        </w:rPr>
+        <w:tab/>
+      </w:r>
+      <w:r>
+        <w:rPr>
+          <w:rFonts w:asciiTheme="minorHAnsi" w:eastAsia="Calibri" w:hAnsiTheme="minorHAnsi" w:cstheme="minorHAnsi"/>
+          <w:color w:val="auto"/>
+        </w:rPr>
+        <w:tab/>
+      </w:r>
+      <w:r>
+        <w:rPr>
+          <w:rFonts w:asciiTheme="minorHAnsi" w:eastAsia="Calibri" w:hAnsiTheme="minorHAnsi" w:cstheme="minorHAnsi"/>
+          <w:color w:val="auto"/>
+        </w:rPr>
+        <w:tab/>
+      </w:r>
+      <w:r>
+        <w:rPr>
+          <w:rFonts w:asciiTheme="minorHAnsi" w:eastAsia="Calibri" w:hAnsiTheme="minorHAnsi" w:cstheme="minorHAnsi"/>
+          <w:color w:val="auto"/>
+        </w:rPr>
+        <w:tab/>
+      </w:r>
+      <w:r>
+        <w:rPr>
+          <w:rFonts w:asciiTheme="minorHAnsi" w:eastAsia="Calibri" w:hAnsiTheme="minorHAnsi" w:cstheme="minorHAnsi"/>
+          <w:color w:val="auto"/>
+        </w:rPr>
+        <w:tab/>
+      </w:r>
+      <w:r>
+        <w:rPr>
+          <w:rFonts w:asciiTheme="minorHAnsi" w:eastAsia="Calibri" w:hAnsiTheme="minorHAnsi" w:cstheme="minorHAnsi"/>
+          <w:color w:val="auto"/>
+        </w:rPr>
+        <w:tab/>
+      </w:r>
+      <w:r>
+        <w:rPr>
+          <w:rFonts w:asciiTheme="minorHAnsi" w:eastAsia="Calibri" w:hAnsiTheme="minorHAnsi" w:cstheme="minorHAnsi"/>
+          <w:color w:val="auto"/>
+        </w:rPr>
+        <w:tab/>
+      </w:r>
+      <w:r>
+        <w:rPr>
+          <w:rFonts w:asciiTheme="minorHAnsi" w:eastAsia="Calibri" w:hAnsiTheme="minorHAnsi" w:cstheme="minorHAnsi"/>
+          <w:color w:val="auto"/>
+        </w:rPr>
+        <w:tab/>
+        <w:t xml:space="preserve">     </w:t>
+      </w:r>
+      <w:r>
+        <w:rPr>
+          <w:rFonts w:asciiTheme="minorHAnsi" w:eastAsia="Calibri" w:hAnsiTheme="minorHAnsi" w:cstheme="minorHAnsi"/>
+          <w:color w:val="auto"/>
+        </w:rPr>
+        <w:t xml:space="preserve"> </w:t>
+      </w:r>
+      <w:r>
+        <w:rPr>
+          <w:rFonts w:asciiTheme="minorHAnsi" w:eastAsia="Calibri" w:hAnsiTheme="minorHAnsi" w:cstheme="minorHAnsi"/>
+          <w:color w:val="auto"/>
+        </w:rPr>
+        <w:t>2011 – 2015</w:t>
+      </w:r>
+    </w:p>
+    <w:p>
+      <w:pPr>
+        <w:spacing w:before="18" w:after="18"/>
+        <w:rPr>
+          <w:rFonts w:asciiTheme="minorHAnsi" w:eastAsia="Calibri" w:hAnsiTheme="minorHAnsi" w:cstheme="minorHAnsi"/>
+          <w:color w:val="auto"/>
+        </w:rPr>
+      </w:pPr>
+      <w:r>
+        <w:rPr>
+          <w:rFonts w:asciiTheme="minorHAnsi" w:eastAsia="Calibri" w:hAnsiTheme="minorHAnsi" w:cstheme="minorHAnsi"/>
+          <w:color w:val="auto"/>
+        </w:rPr>
+        <w:t>California State University, Chico – California, USA</w:t>
+      </w:r>
+    </w:p>
+    <w:p>
+      <w:pPr>
+        <w:spacing w:before="18" w:after="18"/>
         <w:rPr>
           <w:rFonts w:asciiTheme="minorHAnsi" w:eastAsia="Calibri" w:hAnsiTheme="minorHAnsi" w:cstheme="minorHAnsi"/>
           <w:b/>
           <w:smallCaps/>
           <w:color w:val="auto"/>
-          <w:sz w:val="21"/>
-          <w:szCs w:val="21"/>
         </w:rPr>
       </w:pPr>
     </w:p>
     <w:p>
       <w:pPr>
-        <w:spacing w:line="288" w:lineRule="auto"/>
+        <w:spacing w:before="18" w:after="18"/>
         <w:rPr>
           <w:rFonts w:asciiTheme="minorHAnsi" w:eastAsia="Calibri" w:hAnsiTheme="minorHAnsi" w:cstheme="minorHAnsi"/>
           <w:b/>
           <w:smallCaps/>
           <w:color w:val="auto"/>
-          <w:sz w:val="21"/>
-          <w:szCs w:val="21"/>
         </w:rPr>
       </w:pPr>
       <w:r>
@@ -306,240 +466,201 @@
           <w:b/>
           <w:smallCaps/>
           <w:color w:val="auto"/>
-          <w:sz w:val="21"/>
-          <w:szCs w:val="21"/>
         </w:rPr>
         <w:t>Professional Experience</w:t>
       </w:r>
     </w:p>
     <w:p>
       <w:pPr>
-        <w:spacing w:line="288" w:lineRule="auto"/>
+        <w:spacing w:before="18" w:after="18"/>
         <w:rPr>
           <w:rFonts w:asciiTheme="minorHAnsi" w:eastAsia="Calibri" w:hAnsiTheme="minorHAnsi" w:cstheme="minorHAnsi"/>
           <w:b/>
-          <w:smallCaps/>
-          <w:color w:val="auto"/>
-          <w:sz w:val="21"/>
-          <w:szCs w:val="21"/>
-        </w:rPr>
-      </w:pPr>
+          <w:color w:val="auto"/>
+        </w:rPr>
+      </w:pPr>
+      <w:r>
+        <w:rPr>
+          <w:rFonts w:asciiTheme="minorHAnsi" w:eastAsia="Calibri" w:hAnsiTheme="minorHAnsi" w:cstheme="minorHAnsi"/>
+          <w:b/>
+          <w:color w:val="auto"/>
+        </w:rPr>
+        <w:t>Web Developer, Web Designer</w:t>
+      </w:r>
+      <w:r>
+        <w:rPr>
+          <w:rFonts w:asciiTheme="minorHAnsi" w:eastAsia="Calibri" w:hAnsiTheme="minorHAnsi" w:cstheme="minorHAnsi"/>
+          <w:b/>
+          <w:color w:val="auto"/>
+        </w:rPr>
+        <w:tab/>
+        <w:t xml:space="preserve">    </w:t>
+      </w:r>
+      <w:r>
+        <w:rPr>
+          <w:rFonts w:asciiTheme="minorHAnsi" w:eastAsia="Calibri" w:hAnsiTheme="minorHAnsi" w:cstheme="minorHAnsi"/>
+          <w:b/>
+          <w:color w:val="auto"/>
+        </w:rPr>
+        <w:tab/>
+        <w:t xml:space="preserve">     </w:t>
+      </w:r>
+      <w:r>
+        <w:rPr>
+          <w:rFonts w:asciiTheme="minorHAnsi" w:eastAsia="Calibri" w:hAnsiTheme="minorHAnsi" w:cstheme="minorHAnsi"/>
+          <w:b/>
+          <w:color w:val="auto"/>
+        </w:rPr>
+        <w:tab/>
+      </w:r>
+      <w:r>
+        <w:rPr>
+          <w:rFonts w:asciiTheme="minorHAnsi" w:eastAsia="Calibri" w:hAnsiTheme="minorHAnsi" w:cstheme="minorHAnsi"/>
+          <w:b/>
+          <w:color w:val="auto"/>
+        </w:rPr>
+        <w:tab/>
+      </w:r>
+      <w:r>
+        <w:rPr>
+          <w:rFonts w:asciiTheme="minorHAnsi" w:eastAsia="Calibri" w:hAnsiTheme="minorHAnsi" w:cstheme="minorHAnsi"/>
+          <w:b/>
+          <w:color w:val="auto"/>
+        </w:rPr>
+        <w:tab/>
+      </w:r>
+      <w:r>
+        <w:rPr>
+          <w:rFonts w:asciiTheme="minorHAnsi" w:eastAsia="Calibri" w:hAnsiTheme="minorHAnsi" w:cstheme="minorHAnsi"/>
+          <w:b/>
+          <w:color w:val="auto"/>
+        </w:rPr>
+        <w:tab/>
+        <w:t xml:space="preserve">     </w:t>
+      </w:r>
+      <w:r>
+        <w:rPr>
+          <w:rFonts w:asciiTheme="minorHAnsi" w:eastAsia="Calibri" w:hAnsiTheme="minorHAnsi" w:cstheme="minorHAnsi"/>
+          <w:b/>
+          <w:color w:val="auto"/>
+        </w:rPr>
+        <w:t xml:space="preserve">                </w:t>
+      </w:r>
+      <w:r>
+        <w:rPr>
+          <w:rFonts w:asciiTheme="minorHAnsi" w:eastAsia="Calibri" w:hAnsiTheme="minorHAnsi" w:cstheme="minorHAnsi"/>
+          <w:b/>
+          <w:color w:val="auto"/>
+        </w:rPr>
+        <w:t>Apr. 2018 – Present</w:t>
+      </w:r>
     </w:p>
     <w:p>
       <w:pPr>
-        <w:spacing w:line="288" w:lineRule="auto"/>
-        <w:rPr>
-          <w:rFonts w:asciiTheme="minorHAnsi" w:eastAsia="Calibri" w:hAnsiTheme="minorHAnsi" w:cstheme="minorHAnsi"/>
-          <w:b/>
-          <w:color w:val="auto"/>
-          <w:sz w:val="21"/>
-          <w:szCs w:val="21"/>
-        </w:rPr>
-      </w:pPr>
-      <w:r>
-        <w:rPr>
-          <w:rFonts w:asciiTheme="minorHAnsi" w:eastAsia="Calibri" w:hAnsiTheme="minorHAnsi" w:cstheme="minorHAnsi"/>
-          <w:b/>
-          <w:color w:val="auto"/>
-          <w:sz w:val="21"/>
-          <w:szCs w:val="21"/>
-        </w:rPr>
-        <w:t>Web Designer</w:t>
-      </w:r>
-      <w:r>
-        <w:rPr>
-          <w:rFonts w:asciiTheme="minorHAnsi" w:eastAsia="Calibri" w:hAnsiTheme="minorHAnsi" w:cstheme="minorHAnsi"/>
-          <w:b/>
-          <w:color w:val="auto"/>
-          <w:sz w:val="21"/>
-          <w:szCs w:val="21"/>
-        </w:rPr>
-        <w:t>, Web Developer</w:t>
-      </w:r>
-      <w:r>
-        <w:rPr>
-          <w:rFonts w:asciiTheme="minorHAnsi" w:eastAsia="Calibri" w:hAnsiTheme="minorHAnsi" w:cstheme="minorHAnsi"/>
-          <w:b/>
-          <w:color w:val="auto"/>
-          <w:sz w:val="21"/>
-          <w:szCs w:val="21"/>
-        </w:rPr>
-        <w:tab/>
-        <w:t xml:space="preserve">    </w:t>
-      </w:r>
-      <w:r>
-        <w:rPr>
-          <w:rFonts w:asciiTheme="minorHAnsi" w:eastAsia="Calibri" w:hAnsiTheme="minorHAnsi" w:cstheme="minorHAnsi"/>
-          <w:b/>
-          <w:color w:val="auto"/>
-          <w:sz w:val="21"/>
-          <w:szCs w:val="21"/>
-        </w:rPr>
-        <w:tab/>
-        <w:t xml:space="preserve">     </w:t>
-      </w:r>
-      <w:r>
-        <w:rPr>
-          <w:rFonts w:asciiTheme="minorHAnsi" w:eastAsia="Calibri" w:hAnsiTheme="minorHAnsi" w:cstheme="minorHAnsi"/>
-          <w:b/>
-          <w:color w:val="auto"/>
-          <w:sz w:val="21"/>
-          <w:szCs w:val="21"/>
-        </w:rPr>
-        <w:tab/>
-      </w:r>
-      <w:r>
-        <w:rPr>
-          <w:rFonts w:asciiTheme="minorHAnsi" w:eastAsia="Calibri" w:hAnsiTheme="minorHAnsi" w:cstheme="minorHAnsi"/>
-          <w:b/>
-          <w:color w:val="auto"/>
-          <w:sz w:val="21"/>
-          <w:szCs w:val="21"/>
-        </w:rPr>
-        <w:tab/>
-      </w:r>
-      <w:r>
-        <w:rPr>
-          <w:rFonts w:asciiTheme="minorHAnsi" w:eastAsia="Calibri" w:hAnsiTheme="minorHAnsi" w:cstheme="minorHAnsi"/>
-          <w:b/>
-          <w:color w:val="auto"/>
-          <w:sz w:val="21"/>
-          <w:szCs w:val="21"/>
-        </w:rPr>
-        <w:tab/>
-      </w:r>
-      <w:r>
-        <w:rPr>
-          <w:rFonts w:asciiTheme="minorHAnsi" w:eastAsia="Calibri" w:hAnsiTheme="minorHAnsi" w:cstheme="minorHAnsi"/>
-          <w:b/>
-          <w:color w:val="auto"/>
-          <w:sz w:val="21"/>
-          <w:szCs w:val="21"/>
-        </w:rPr>
-        <w:tab/>
-      </w:r>
-      <w:r>
-        <w:rPr>
-          <w:rFonts w:asciiTheme="minorHAnsi" w:eastAsia="Calibri" w:hAnsiTheme="minorHAnsi" w:cstheme="minorHAnsi"/>
-          <w:b/>
-          <w:color w:val="auto"/>
-          <w:sz w:val="21"/>
-          <w:szCs w:val="21"/>
-        </w:rPr>
-        <w:tab/>
-        <w:t xml:space="preserve">         Apr. 2018 – Present</w:t>
+        <w:spacing w:before="18" w:after="18"/>
+        <w:rPr>
+          <w:rFonts w:asciiTheme="minorHAnsi" w:eastAsia="Calibri" w:hAnsiTheme="minorHAnsi" w:cstheme="minorHAnsi"/>
+          <w:color w:val="auto"/>
+        </w:rPr>
+      </w:pPr>
+      <w:r>
+        <w:rPr>
+          <w:rFonts w:asciiTheme="minorHAnsi" w:eastAsia="Calibri" w:hAnsiTheme="minorHAnsi" w:cstheme="minorHAnsi"/>
+          <w:color w:val="auto"/>
+        </w:rPr>
+        <w:t>A</w:t>
+      </w:r>
+      <w:r>
+        <w:rPr>
+          <w:rFonts w:asciiTheme="minorHAnsi" w:eastAsia="Calibri" w:hAnsiTheme="minorHAnsi" w:cstheme="minorHAnsi"/>
+          <w:color w:val="auto"/>
+        </w:rPr>
+        <w:t xml:space="preserve">l </w:t>
+      </w:r>
+      <w:proofErr w:type="spellStart"/>
+      <w:r>
+        <w:rPr>
+          <w:rFonts w:asciiTheme="minorHAnsi" w:eastAsia="Calibri" w:hAnsiTheme="minorHAnsi" w:cstheme="minorHAnsi"/>
+          <w:color w:val="auto"/>
+        </w:rPr>
+        <w:t>F</w:t>
+      </w:r>
+      <w:r>
+        <w:rPr>
+          <w:rFonts w:asciiTheme="minorHAnsi" w:eastAsia="Calibri" w:hAnsiTheme="minorHAnsi" w:cstheme="minorHAnsi"/>
+          <w:color w:val="auto"/>
+        </w:rPr>
+        <w:t>alak</w:t>
+      </w:r>
+      <w:proofErr w:type="spellEnd"/>
+      <w:r>
+        <w:rPr>
+          <w:rFonts w:asciiTheme="minorHAnsi" w:eastAsia="Calibri" w:hAnsiTheme="minorHAnsi" w:cstheme="minorHAnsi"/>
+          <w:color w:val="auto"/>
+        </w:rPr>
+        <w:t xml:space="preserve"> </w:t>
+      </w:r>
+      <w:r>
+        <w:rPr>
+          <w:rFonts w:asciiTheme="minorHAnsi" w:eastAsia="Calibri" w:hAnsiTheme="minorHAnsi" w:cstheme="minorHAnsi"/>
+          <w:color w:val="auto"/>
+        </w:rPr>
+        <w:t>M</w:t>
+      </w:r>
+      <w:r>
+        <w:rPr>
+          <w:rFonts w:asciiTheme="minorHAnsi" w:eastAsia="Calibri" w:hAnsiTheme="minorHAnsi" w:cstheme="minorHAnsi"/>
+          <w:color w:val="auto"/>
+        </w:rPr>
+        <w:t xml:space="preserve">iddle </w:t>
+      </w:r>
+      <w:r>
+        <w:rPr>
+          <w:rFonts w:asciiTheme="minorHAnsi" w:eastAsia="Calibri" w:hAnsiTheme="minorHAnsi" w:cstheme="minorHAnsi"/>
+          <w:color w:val="auto"/>
+        </w:rPr>
+        <w:t>E</w:t>
+      </w:r>
+      <w:r>
+        <w:rPr>
+          <w:rFonts w:asciiTheme="minorHAnsi" w:eastAsia="Calibri" w:hAnsiTheme="minorHAnsi" w:cstheme="minorHAnsi"/>
+          <w:color w:val="auto"/>
+        </w:rPr>
+        <w:t>ast</w:t>
+      </w:r>
+      <w:r>
+        <w:rPr>
+          <w:rFonts w:asciiTheme="minorHAnsi" w:eastAsia="Calibri" w:hAnsiTheme="minorHAnsi" w:cstheme="minorHAnsi"/>
+          <w:color w:val="auto"/>
+        </w:rPr>
+        <w:t xml:space="preserve"> – Dubai, UAE</w:t>
       </w:r>
     </w:p>
     <w:p>
       <w:pPr>
-        <w:spacing w:line="288" w:lineRule="auto"/>
-        <w:rPr>
-          <w:rFonts w:asciiTheme="minorHAnsi" w:eastAsia="Calibri" w:hAnsiTheme="minorHAnsi" w:cstheme="minorHAnsi"/>
-          <w:color w:val="auto"/>
-          <w:sz w:val="21"/>
-          <w:szCs w:val="21"/>
-        </w:rPr>
-      </w:pPr>
-      <w:r>
-        <w:rPr>
-          <w:rFonts w:asciiTheme="minorHAnsi" w:eastAsia="Calibri" w:hAnsiTheme="minorHAnsi" w:cstheme="minorHAnsi"/>
-          <w:color w:val="auto"/>
-          <w:sz w:val="21"/>
-          <w:szCs w:val="21"/>
-        </w:rPr>
-        <w:t>A</w:t>
-      </w:r>
-      <w:r>
-        <w:rPr>
-          <w:rFonts w:asciiTheme="minorHAnsi" w:eastAsia="Calibri" w:hAnsiTheme="minorHAnsi" w:cstheme="minorHAnsi"/>
-          <w:color w:val="auto"/>
-          <w:sz w:val="21"/>
-          <w:szCs w:val="21"/>
-        </w:rPr>
-        <w:t xml:space="preserve">l </w:t>
-      </w:r>
-      <w:proofErr w:type="spellStart"/>
-      <w:r>
-        <w:rPr>
-          <w:rFonts w:asciiTheme="minorHAnsi" w:eastAsia="Calibri" w:hAnsiTheme="minorHAnsi" w:cstheme="minorHAnsi"/>
-          <w:color w:val="auto"/>
-          <w:sz w:val="21"/>
-          <w:szCs w:val="21"/>
-        </w:rPr>
-        <w:t>F</w:t>
-      </w:r>
-      <w:r>
-        <w:rPr>
-          <w:rFonts w:asciiTheme="minorHAnsi" w:eastAsia="Calibri" w:hAnsiTheme="minorHAnsi" w:cstheme="minorHAnsi"/>
-          <w:color w:val="auto"/>
-          <w:sz w:val="21"/>
-          <w:szCs w:val="21"/>
-        </w:rPr>
-        <w:t>alak</w:t>
-      </w:r>
-      <w:proofErr w:type="spellEnd"/>
-      <w:r>
-        <w:rPr>
-          <w:rFonts w:asciiTheme="minorHAnsi" w:eastAsia="Calibri" w:hAnsiTheme="minorHAnsi" w:cstheme="minorHAnsi"/>
-          <w:color w:val="auto"/>
-          <w:sz w:val="21"/>
-          <w:szCs w:val="21"/>
-        </w:rPr>
-        <w:t xml:space="preserve"> </w:t>
-      </w:r>
-      <w:r>
-        <w:rPr>
-          <w:rFonts w:asciiTheme="minorHAnsi" w:eastAsia="Calibri" w:hAnsiTheme="minorHAnsi" w:cstheme="minorHAnsi"/>
-          <w:color w:val="auto"/>
-          <w:sz w:val="21"/>
-          <w:szCs w:val="21"/>
-        </w:rPr>
-        <w:t>M</w:t>
-      </w:r>
-      <w:r>
-        <w:rPr>
-          <w:rFonts w:asciiTheme="minorHAnsi" w:eastAsia="Calibri" w:hAnsiTheme="minorHAnsi" w:cstheme="minorHAnsi"/>
-          <w:color w:val="auto"/>
-          <w:sz w:val="21"/>
-          <w:szCs w:val="21"/>
-        </w:rPr>
-        <w:t xml:space="preserve">iddle </w:t>
-      </w:r>
-      <w:r>
-        <w:rPr>
-          <w:rFonts w:asciiTheme="minorHAnsi" w:eastAsia="Calibri" w:hAnsiTheme="minorHAnsi" w:cstheme="minorHAnsi"/>
-          <w:color w:val="auto"/>
-          <w:sz w:val="21"/>
-          <w:szCs w:val="21"/>
-        </w:rPr>
-        <w:t>E</w:t>
-      </w:r>
-      <w:r>
-        <w:rPr>
-          <w:rFonts w:asciiTheme="minorHAnsi" w:eastAsia="Calibri" w:hAnsiTheme="minorHAnsi" w:cstheme="minorHAnsi"/>
-          <w:color w:val="auto"/>
-          <w:sz w:val="21"/>
-          <w:szCs w:val="21"/>
-        </w:rPr>
-        <w:t>ast</w:t>
-      </w:r>
-      <w:r>
-        <w:rPr>
-          <w:rFonts w:asciiTheme="minorHAnsi" w:eastAsia="Calibri" w:hAnsiTheme="minorHAnsi" w:cstheme="minorHAnsi"/>
-          <w:color w:val="auto"/>
-          <w:sz w:val="21"/>
-          <w:szCs w:val="21"/>
-        </w:rPr>
-        <w:t xml:space="preserve"> – Dubai, UAE</w:t>
-      </w:r>
-      <w:r>
-        <w:rPr>
-          <w:rFonts w:asciiTheme="minorHAnsi" w:eastAsia="Calibri" w:hAnsiTheme="minorHAnsi" w:cstheme="minorHAnsi"/>
-          <w:color w:val="auto"/>
-          <w:sz w:val="21"/>
-          <w:szCs w:val="21"/>
-        </w:rPr>
-        <w:t xml:space="preserve"> (Software Development Agency)</w:t>
+        <w:spacing w:before="18" w:after="18"/>
+        <w:rPr>
+          <w:rFonts w:asciiTheme="minorHAnsi" w:eastAsia="Calibri" w:hAnsiTheme="minorHAnsi" w:cstheme="minorHAnsi"/>
+          <w:color w:val="auto"/>
+        </w:rPr>
+      </w:pPr>
+    </w:p>
+    <w:p>
+      <w:pPr>
+        <w:spacing w:before="18" w:after="18"/>
+        <w:rPr>
+          <w:rFonts w:asciiTheme="minorHAnsi" w:eastAsia="Calibri" w:hAnsiTheme="minorHAnsi" w:cstheme="minorHAnsi"/>
+          <w:color w:val="auto"/>
+          <w:u w:val="single"/>
+        </w:rPr>
+      </w:pPr>
+      <w:r>
+        <w:rPr>
+          <w:rFonts w:asciiTheme="minorHAnsi" w:eastAsia="Calibri" w:hAnsiTheme="minorHAnsi" w:cstheme="minorHAnsi"/>
+          <w:color w:val="auto"/>
+          <w:u w:val="single"/>
+        </w:rPr>
+        <w:t>Web Development</w:t>
       </w:r>
     </w:p>
     <w:p>
@@ -547,24 +668,20 @@
         <w:pStyle w:val="ListParagraph"/>
         <w:numPr>
           <w:ilvl w:val="0"/>
-          <w:numId w:val="43"/>
+          <w:numId w:val="49"/>
         </w:numPr>
-        <w:spacing w:line="288" w:lineRule="auto"/>
-        <w:rPr>
-          <w:rFonts w:asciiTheme="minorHAnsi" w:eastAsia="Calibri" w:hAnsiTheme="minorHAnsi" w:cstheme="minorHAnsi"/>
-          <w:color w:val="auto"/>
-          <w:sz w:val="21"/>
-          <w:szCs w:val="21"/>
-        </w:rPr>
-      </w:pPr>
-      <w:r>
-        <w:rPr>
-          <w:rFonts w:asciiTheme="minorHAnsi" w:eastAsia="Calibri" w:hAnsiTheme="minorHAnsi" w:cstheme="minorHAnsi"/>
-          <w:color w:val="auto"/>
-          <w:sz w:val="21"/>
-          <w:szCs w:val="21"/>
-        </w:rPr>
-        <w:t>Develop front-end interfaces for websites and web-based applications using HTML, CSS, jQuery, JavaScript and PHP</w:t>
+        <w:spacing w:before="18" w:after="18"/>
+        <w:rPr>
+          <w:rFonts w:asciiTheme="minorHAnsi" w:eastAsia="Calibri" w:hAnsiTheme="minorHAnsi" w:cstheme="minorHAnsi"/>
+          <w:color w:val="auto"/>
+        </w:rPr>
+      </w:pPr>
+      <w:r>
+        <w:rPr>
+          <w:rFonts w:asciiTheme="minorHAnsi" w:eastAsia="Calibri" w:hAnsiTheme="minorHAnsi" w:cstheme="minorHAnsi"/>
+          <w:color w:val="auto"/>
+        </w:rPr>
+        <w:t>Develop front-end interfaces for websites, e-commerce sites and web-based applications (PHP, ASP.NET framework)</w:t>
       </w:r>
     </w:p>
     <w:p>
@@ -572,69 +689,20 @@
         <w:pStyle w:val="ListParagraph"/>
         <w:numPr>
           <w:ilvl w:val="0"/>
-          <w:numId w:val="43"/>
+          <w:numId w:val="49"/>
         </w:numPr>
-        <w:spacing w:line="288" w:lineRule="auto"/>
-        <w:rPr>
-          <w:rFonts w:asciiTheme="minorHAnsi" w:eastAsia="Calibri" w:hAnsiTheme="minorHAnsi" w:cstheme="minorHAnsi"/>
-          <w:color w:val="auto"/>
-          <w:sz w:val="21"/>
-          <w:szCs w:val="21"/>
-        </w:rPr>
-      </w:pPr>
-      <w:r>
-        <w:rPr>
-          <w:rFonts w:asciiTheme="minorHAnsi" w:eastAsia="Calibri" w:hAnsiTheme="minorHAnsi" w:cstheme="minorHAnsi"/>
-          <w:color w:val="auto"/>
-          <w:sz w:val="21"/>
-          <w:szCs w:val="21"/>
-        </w:rPr>
-        <w:t>Progra</w:t>
-      </w:r>
-      <w:r>
-        <w:rPr>
-          <w:rFonts w:asciiTheme="minorHAnsi" w:eastAsia="Calibri" w:hAnsiTheme="minorHAnsi" w:cstheme="minorHAnsi"/>
-          <w:color w:val="auto"/>
-          <w:sz w:val="21"/>
-          <w:szCs w:val="21"/>
-        </w:rPr>
-        <w:t xml:space="preserve">m </w:t>
-      </w:r>
-      <w:r>
-        <w:rPr>
-          <w:rFonts w:asciiTheme="minorHAnsi" w:eastAsia="Calibri" w:hAnsiTheme="minorHAnsi" w:cstheme="minorHAnsi"/>
-          <w:color w:val="auto"/>
-          <w:sz w:val="21"/>
-          <w:szCs w:val="21"/>
-        </w:rPr>
-        <w:t>respo</w:t>
-      </w:r>
-      <w:r>
-        <w:rPr>
-          <w:rFonts w:asciiTheme="minorHAnsi" w:eastAsia="Calibri" w:hAnsiTheme="minorHAnsi" w:cstheme="minorHAnsi"/>
-          <w:color w:val="auto"/>
-          <w:sz w:val="21"/>
-          <w:szCs w:val="21"/>
-        </w:rPr>
-        <w:t>nsive websites for</w:t>
-      </w:r>
-      <w:r>
-        <w:rPr>
-          <w:rFonts w:asciiTheme="minorHAnsi" w:eastAsia="Calibri" w:hAnsiTheme="minorHAnsi" w:cstheme="minorHAnsi"/>
-          <w:color w:val="auto"/>
-          <w:sz w:val="21"/>
-          <w:szCs w:val="21"/>
-        </w:rPr>
-        <w:t xml:space="preserve"> a seamless brows</w:t>
-      </w:r>
-      <w:r>
-        <w:rPr>
-          <w:rFonts w:asciiTheme="minorHAnsi" w:eastAsia="Calibri" w:hAnsiTheme="minorHAnsi" w:cstheme="minorHAnsi"/>
-          <w:color w:val="auto"/>
-          <w:sz w:val="21"/>
-          <w:szCs w:val="21"/>
-        </w:rPr>
-        <w:t>ing experience across all devices and browsers</w:t>
+        <w:spacing w:before="18" w:after="18"/>
+        <w:rPr>
+          <w:rFonts w:asciiTheme="minorHAnsi" w:eastAsia="Calibri" w:hAnsiTheme="minorHAnsi" w:cstheme="minorHAnsi"/>
+          <w:color w:val="auto"/>
+        </w:rPr>
+      </w:pPr>
+      <w:r>
+        <w:rPr>
+          <w:rFonts w:asciiTheme="minorHAnsi" w:eastAsia="Calibri" w:hAnsiTheme="minorHAnsi" w:cstheme="minorHAnsi"/>
+          <w:color w:val="auto"/>
+        </w:rPr>
+        <w:t>Develop responsive interfaces for a seamless browsing experience across all devices and browsers, using a mobile-first approach</w:t>
       </w:r>
     </w:p>
     <w:p>
@@ -642,24 +710,20 @@
         <w:pStyle w:val="ListParagraph"/>
         <w:numPr>
           <w:ilvl w:val="0"/>
-          <w:numId w:val="43"/>
+          <w:numId w:val="49"/>
         </w:numPr>
-        <w:spacing w:line="288" w:lineRule="auto"/>
-        <w:rPr>
-          <w:rFonts w:asciiTheme="minorHAnsi" w:eastAsia="Calibri" w:hAnsiTheme="minorHAnsi" w:cstheme="minorHAnsi"/>
-          <w:color w:val="auto"/>
-          <w:sz w:val="21"/>
-          <w:szCs w:val="21"/>
-        </w:rPr>
-      </w:pPr>
-      <w:r>
-        <w:rPr>
-          <w:rFonts w:asciiTheme="minorHAnsi" w:eastAsia="Calibri" w:hAnsiTheme="minorHAnsi" w:cstheme="minorHAnsi"/>
-          <w:color w:val="auto"/>
-          <w:sz w:val="21"/>
-          <w:szCs w:val="21"/>
-        </w:rPr>
-        <w:t>Design wireframes and user interfaces for websites and software applications, including e-commerce sites, point-of-sale terminals and KPI dashboards</w:t>
+        <w:spacing w:before="18" w:after="18"/>
+        <w:rPr>
+          <w:rFonts w:asciiTheme="minorHAnsi" w:eastAsia="Calibri" w:hAnsiTheme="minorHAnsi" w:cstheme="minorHAnsi"/>
+          <w:color w:val="auto"/>
+        </w:rPr>
+      </w:pPr>
+      <w:r>
+        <w:rPr>
+          <w:rFonts w:asciiTheme="minorHAnsi" w:eastAsia="Calibri" w:hAnsiTheme="minorHAnsi" w:cstheme="minorHAnsi"/>
+          <w:color w:val="auto"/>
+        </w:rPr>
+        <w:t>Debug websites and find solutions to cross-browser compatibility issues</w:t>
       </w:r>
     </w:p>
     <w:p>
@@ -667,24 +731,20 @@
         <w:pStyle w:val="ListParagraph"/>
         <w:numPr>
           <w:ilvl w:val="0"/>
-          <w:numId w:val="43"/>
+          <w:numId w:val="49"/>
         </w:numPr>
-        <w:spacing w:line="288" w:lineRule="auto"/>
-        <w:rPr>
-          <w:rFonts w:asciiTheme="minorHAnsi" w:eastAsia="Calibri" w:hAnsiTheme="minorHAnsi" w:cstheme="minorHAnsi"/>
-          <w:color w:val="auto"/>
-          <w:sz w:val="21"/>
-          <w:szCs w:val="21"/>
-        </w:rPr>
-      </w:pPr>
-      <w:r>
-        <w:rPr>
-          <w:rFonts w:asciiTheme="minorHAnsi" w:eastAsia="Calibri" w:hAnsiTheme="minorHAnsi" w:cstheme="minorHAnsi"/>
-          <w:color w:val="auto"/>
-          <w:sz w:val="21"/>
-          <w:szCs w:val="21"/>
-        </w:rPr>
-        <w:t>Test and debug websites and web applications</w:t>
+        <w:spacing w:before="18" w:after="18"/>
+        <w:rPr>
+          <w:rFonts w:asciiTheme="minorHAnsi" w:eastAsia="Calibri" w:hAnsiTheme="minorHAnsi" w:cstheme="minorHAnsi"/>
+          <w:color w:val="auto"/>
+        </w:rPr>
+      </w:pPr>
+      <w:r>
+        <w:rPr>
+          <w:rFonts w:asciiTheme="minorHAnsi" w:eastAsia="Calibri" w:hAnsiTheme="minorHAnsi" w:cstheme="minorHAnsi"/>
+          <w:color w:val="auto"/>
+        </w:rPr>
+        <w:t>Implement custom themes on content management systems such as Umbraco and WordPress</w:t>
       </w:r>
     </w:p>
     <w:p>
@@ -692,48 +752,188 @@
         <w:pStyle w:val="ListParagraph"/>
         <w:numPr>
           <w:ilvl w:val="0"/>
-          <w:numId w:val="43"/>
+          <w:numId w:val="49"/>
         </w:numPr>
-        <w:spacing w:line="288" w:lineRule="auto"/>
-        <w:rPr>
-          <w:rFonts w:asciiTheme="minorHAnsi" w:eastAsia="Calibri" w:hAnsiTheme="minorHAnsi" w:cstheme="minorHAnsi"/>
-          <w:color w:val="auto"/>
-          <w:sz w:val="21"/>
-          <w:szCs w:val="21"/>
-        </w:rPr>
-      </w:pPr>
-      <w:r>
-        <w:rPr>
-          <w:rFonts w:asciiTheme="minorHAnsi" w:eastAsia="Calibri" w:hAnsiTheme="minorHAnsi" w:cstheme="minorHAnsi"/>
-          <w:color w:val="auto"/>
-          <w:sz w:val="21"/>
-          <w:szCs w:val="21"/>
-        </w:rPr>
-        <w:t>Design graphics, animations and icons for client projects</w:t>
+        <w:spacing w:before="18" w:after="18"/>
+        <w:rPr>
+          <w:rFonts w:asciiTheme="minorHAnsi" w:eastAsia="Calibri" w:hAnsiTheme="minorHAnsi" w:cstheme="minorHAnsi"/>
+          <w:color w:val="auto"/>
+        </w:rPr>
+      </w:pPr>
+      <w:r>
+        <w:rPr>
+          <w:rFonts w:asciiTheme="minorHAnsi" w:eastAsia="Calibri" w:hAnsiTheme="minorHAnsi" w:cstheme="minorHAnsi"/>
+          <w:color w:val="auto"/>
+        </w:rPr>
+        <w:t>Write custom client-side scripts for front-end operations using JavaScript and jQuery</w:t>
       </w:r>
     </w:p>
     <w:p>
       <w:pPr>
-        <w:spacing w:line="288" w:lineRule="auto"/>
+        <w:pStyle w:val="ListParagraph"/>
+        <w:numPr>
+          <w:ilvl w:val="0"/>
+          <w:numId w:val="49"/>
+        </w:numPr>
+        <w:spacing w:before="18" w:after="18"/>
+        <w:rPr>
+          <w:rFonts w:asciiTheme="minorHAnsi" w:eastAsia="Calibri" w:hAnsiTheme="minorHAnsi" w:cstheme="minorHAnsi"/>
+          <w:color w:val="auto"/>
+        </w:rPr>
+      </w:pPr>
+      <w:r>
+        <w:rPr>
+          <w:rFonts w:asciiTheme="minorHAnsi" w:eastAsia="Calibri" w:hAnsiTheme="minorHAnsi" w:cstheme="minorHAnsi"/>
+          <w:color w:val="auto"/>
+        </w:rPr>
+        <w:t xml:space="preserve">Conduct unit tests and full-cycle testing for websites, mobile apps and desktop programs using </w:t>
+      </w:r>
+      <w:proofErr w:type="spellStart"/>
+      <w:r>
+        <w:rPr>
+          <w:rFonts w:asciiTheme="minorHAnsi" w:eastAsia="Calibri" w:hAnsiTheme="minorHAnsi" w:cstheme="minorHAnsi"/>
+          <w:color w:val="auto"/>
+        </w:rPr>
+        <w:t>Katalon</w:t>
+      </w:r>
+      <w:proofErr w:type="spellEnd"/>
+      <w:r>
+        <w:rPr>
+          <w:rFonts w:asciiTheme="minorHAnsi" w:eastAsia="Calibri" w:hAnsiTheme="minorHAnsi" w:cstheme="minorHAnsi"/>
+          <w:color w:val="auto"/>
+        </w:rPr>
+        <w:t xml:space="preserve"> Studio</w:t>
+      </w:r>
+    </w:p>
+    <w:p>
+      <w:pPr>
+        <w:spacing w:before="18" w:after="18"/>
+        <w:rPr>
+          <w:rFonts w:asciiTheme="minorHAnsi" w:eastAsia="Calibri" w:hAnsiTheme="minorHAnsi" w:cstheme="minorHAnsi"/>
+          <w:color w:val="auto"/>
+        </w:rPr>
+      </w:pPr>
+    </w:p>
+    <w:p>
+      <w:pPr>
+        <w:spacing w:before="18" w:after="18"/>
+        <w:rPr>
+          <w:rFonts w:asciiTheme="minorHAnsi" w:eastAsia="Calibri" w:hAnsiTheme="minorHAnsi" w:cstheme="minorHAnsi"/>
+          <w:color w:val="auto"/>
+          <w:u w:val="single"/>
+        </w:rPr>
+      </w:pPr>
+      <w:r>
+        <w:rPr>
+          <w:rFonts w:asciiTheme="minorHAnsi" w:eastAsia="Calibri" w:hAnsiTheme="minorHAnsi" w:cstheme="minorHAnsi"/>
+          <w:color w:val="auto"/>
+          <w:u w:val="single"/>
+        </w:rPr>
+        <w:t>UI/UX Design</w:t>
+      </w:r>
+    </w:p>
+    <w:p>
+      <w:pPr>
+        <w:pStyle w:val="ListParagraph"/>
+        <w:numPr>
+          <w:ilvl w:val="0"/>
+          <w:numId w:val="50"/>
+        </w:numPr>
+        <w:spacing w:before="18" w:after="18"/>
+        <w:rPr>
+          <w:rFonts w:asciiTheme="minorHAnsi" w:eastAsia="Calibri" w:hAnsiTheme="minorHAnsi" w:cstheme="minorHAnsi"/>
+          <w:color w:val="auto"/>
+        </w:rPr>
+      </w:pPr>
+      <w:r>
+        <w:rPr>
+          <w:rFonts w:asciiTheme="minorHAnsi" w:eastAsia="Calibri" w:hAnsiTheme="minorHAnsi" w:cstheme="minorHAnsi"/>
+          <w:color w:val="auto"/>
+        </w:rPr>
+        <w:t>Develop and implement UI and UX design for websites, e-commerce sites, Android apps and desktop programs</w:t>
+      </w:r>
+    </w:p>
+    <w:p>
+      <w:pPr>
+        <w:pStyle w:val="ListParagraph"/>
+        <w:numPr>
+          <w:ilvl w:val="0"/>
+          <w:numId w:val="50"/>
+        </w:numPr>
+        <w:spacing w:before="18" w:after="18"/>
+        <w:rPr>
+          <w:rFonts w:asciiTheme="minorHAnsi" w:eastAsia="Calibri" w:hAnsiTheme="minorHAnsi" w:cstheme="minorHAnsi"/>
+          <w:color w:val="auto"/>
+        </w:rPr>
+      </w:pPr>
+      <w:r>
+        <w:rPr>
+          <w:rFonts w:asciiTheme="minorHAnsi" w:eastAsia="Calibri" w:hAnsiTheme="minorHAnsi" w:cstheme="minorHAnsi"/>
+          <w:color w:val="auto"/>
+        </w:rPr>
+        <w:t>Create wireframes, storyboards, user flows and site maps</w:t>
+      </w:r>
+    </w:p>
+    <w:p>
+      <w:pPr>
+        <w:pStyle w:val="ListParagraph"/>
+        <w:numPr>
+          <w:ilvl w:val="0"/>
+          <w:numId w:val="50"/>
+        </w:numPr>
+        <w:spacing w:before="18" w:after="18"/>
+        <w:rPr>
+          <w:rFonts w:asciiTheme="minorHAnsi" w:eastAsia="Calibri" w:hAnsiTheme="minorHAnsi" w:cstheme="minorHAnsi"/>
+          <w:color w:val="auto"/>
+        </w:rPr>
+      </w:pPr>
+      <w:r>
+        <w:rPr>
+          <w:rFonts w:asciiTheme="minorHAnsi" w:eastAsia="Calibri" w:hAnsiTheme="minorHAnsi" w:cstheme="minorHAnsi"/>
+          <w:color w:val="auto"/>
+        </w:rPr>
+        <w:t>Design 2D animations, graphics and icons</w:t>
+      </w:r>
+    </w:p>
+    <w:p>
+      <w:pPr>
+        <w:pStyle w:val="ListParagraph"/>
+        <w:numPr>
+          <w:ilvl w:val="0"/>
+          <w:numId w:val="50"/>
+        </w:numPr>
+        <w:spacing w:before="18" w:after="18"/>
+        <w:rPr>
+          <w:rFonts w:asciiTheme="minorHAnsi" w:eastAsia="Calibri" w:hAnsiTheme="minorHAnsi" w:cstheme="minorHAnsi"/>
+          <w:color w:val="auto"/>
+        </w:rPr>
+      </w:pPr>
+      <w:r>
+        <w:rPr>
+          <w:rFonts w:asciiTheme="minorHAnsi" w:eastAsia="Calibri" w:hAnsiTheme="minorHAnsi" w:cstheme="minorHAnsi"/>
+          <w:color w:val="auto"/>
+        </w:rPr>
+        <w:t>Ensure that visual standards and brand image are maintained throughout the product interface</w:t>
+      </w:r>
+    </w:p>
+    <w:p>
+      <w:pPr>
+        <w:spacing w:before="18" w:after="18"/>
         <w:rPr>
           <w:rFonts w:asciiTheme="minorHAnsi" w:eastAsia="Calibri" w:hAnsiTheme="minorHAnsi" w:cstheme="minorHAnsi"/>
           <w:b/>
           <w:smallCaps/>
           <w:color w:val="auto"/>
-          <w:sz w:val="21"/>
-          <w:szCs w:val="21"/>
         </w:rPr>
       </w:pPr>
     </w:p>
     <w:p>
       <w:pPr>
-        <w:spacing w:line="288" w:lineRule="auto"/>
+        <w:spacing w:before="18" w:after="18"/>
         <w:rPr>
           <w:rFonts w:asciiTheme="minorHAnsi" w:eastAsia="Calibri" w:hAnsiTheme="minorHAnsi" w:cstheme="minorHAnsi"/>
           <w:b/>
           <w:color w:val="auto"/>
-          <w:sz w:val="21"/>
-          <w:szCs w:val="21"/>
         </w:rPr>
       </w:pPr>
       <w:r>
@@ -741,18 +941,22 @@
           <w:rFonts w:asciiTheme="minorHAnsi" w:eastAsia="Calibri" w:hAnsiTheme="minorHAnsi" w:cstheme="minorHAnsi"/>
           <w:b/>
           <w:color w:val="auto"/>
-          <w:sz w:val="21"/>
-          <w:szCs w:val="21"/>
-        </w:rPr>
-        <w:t>Graphic Designer, Marketing Coordinator</w:t>
+        </w:rPr>
+        <w:t>Digital, Content and Visual Merchandising</w:t>
       </w:r>
       <w:r>
         <w:rPr>
           <w:rFonts w:asciiTheme="minorHAnsi" w:eastAsia="Calibri" w:hAnsiTheme="minorHAnsi" w:cstheme="minorHAnsi"/>
           <w:b/>
           <w:color w:val="auto"/>
-          <w:sz w:val="21"/>
-          <w:szCs w:val="21"/>
+        </w:rPr>
+        <w:t xml:space="preserve"> Coordinator</w:t>
+      </w:r>
+      <w:r>
+        <w:rPr>
+          <w:rFonts w:asciiTheme="minorHAnsi" w:eastAsia="Calibri" w:hAnsiTheme="minorHAnsi" w:cstheme="minorHAnsi"/>
+          <w:b/>
+          <w:color w:val="auto"/>
         </w:rPr>
         <w:tab/>
       </w:r>
@@ -761,8 +965,6 @@
           <w:rFonts w:asciiTheme="minorHAnsi" w:eastAsia="Calibri" w:hAnsiTheme="minorHAnsi" w:cstheme="minorHAnsi"/>
           <w:b/>
           <w:color w:val="auto"/>
-          <w:sz w:val="21"/>
-          <w:szCs w:val="21"/>
         </w:rPr>
         <w:tab/>
       </w:r>
@@ -771,62 +973,62 @@
           <w:rFonts w:asciiTheme="minorHAnsi" w:eastAsia="Calibri" w:hAnsiTheme="minorHAnsi" w:cstheme="minorHAnsi"/>
           <w:b/>
           <w:color w:val="auto"/>
-          <w:sz w:val="21"/>
-          <w:szCs w:val="21"/>
         </w:rPr>
         <w:tab/>
+        <w:t xml:space="preserve"> </w:t>
       </w:r>
       <w:r>
         <w:rPr>
           <w:rFonts w:asciiTheme="minorHAnsi" w:eastAsia="Calibri" w:hAnsiTheme="minorHAnsi" w:cstheme="minorHAnsi"/>
           <w:b/>
           <w:color w:val="auto"/>
-          <w:sz w:val="21"/>
-          <w:szCs w:val="21"/>
-        </w:rPr>
-        <w:tab/>
+        </w:rPr>
+        <w:t xml:space="preserve">                </w:t>
       </w:r>
       <w:r>
         <w:rPr>
           <w:rFonts w:asciiTheme="minorHAnsi" w:eastAsia="Calibri" w:hAnsiTheme="minorHAnsi" w:cstheme="minorHAnsi"/>
           <w:b/>
           <w:color w:val="auto"/>
-          <w:sz w:val="21"/>
-          <w:szCs w:val="21"/>
-        </w:rPr>
-        <w:tab/>
-        <w:t xml:space="preserve">    </w:t>
-      </w:r>
-      <w:r>
-        <w:rPr>
-          <w:rFonts w:asciiTheme="minorHAnsi" w:eastAsia="Calibri" w:hAnsiTheme="minorHAnsi" w:cstheme="minorHAnsi"/>
-          <w:b/>
-          <w:color w:val="auto"/>
-          <w:sz w:val="21"/>
-          <w:szCs w:val="21"/>
-        </w:rPr>
-        <w:tab/>
-        <w:t xml:space="preserve">     Dec. 2016 – Dec. 2017</w:t>
+        </w:rPr>
+        <w:t>Dec. 2016 – Dec. 2017</w:t>
       </w:r>
     </w:p>
     <w:p>
       <w:pPr>
-        <w:spacing w:line="288" w:lineRule="auto"/>
-        <w:rPr>
-          <w:rFonts w:asciiTheme="minorHAnsi" w:eastAsia="Calibri" w:hAnsiTheme="minorHAnsi" w:cstheme="minorHAnsi"/>
-          <w:color w:val="auto"/>
-          <w:sz w:val="21"/>
-          <w:szCs w:val="21"/>
-        </w:rPr>
-      </w:pPr>
-      <w:r>
-        <w:rPr>
-          <w:rFonts w:asciiTheme="minorHAnsi" w:eastAsia="Calibri" w:hAnsiTheme="minorHAnsi" w:cstheme="minorHAnsi"/>
-          <w:color w:val="auto"/>
-          <w:sz w:val="21"/>
-          <w:szCs w:val="21"/>
-        </w:rPr>
-        <w:t>Al Mana Lifestyle / His Master’s Voice – Dubai, UAE</w:t>
+        <w:spacing w:before="18" w:after="18"/>
+        <w:rPr>
+          <w:rFonts w:asciiTheme="minorHAnsi" w:eastAsia="Calibri" w:hAnsiTheme="minorHAnsi" w:cstheme="minorHAnsi"/>
+          <w:color w:val="auto"/>
+        </w:rPr>
+      </w:pPr>
+      <w:r>
+        <w:rPr>
+          <w:rFonts w:asciiTheme="minorHAnsi" w:eastAsia="Calibri" w:hAnsiTheme="minorHAnsi" w:cstheme="minorHAnsi"/>
+          <w:color w:val="auto"/>
+        </w:rPr>
+        <w:t>Al Man</w:t>
+      </w:r>
+      <w:r>
+        <w:rPr>
+          <w:rFonts w:asciiTheme="minorHAnsi" w:eastAsia="Calibri" w:hAnsiTheme="minorHAnsi" w:cstheme="minorHAnsi"/>
+          <w:color w:val="auto"/>
+        </w:rPr>
+        <w:t>a Lifesty</w:t>
+      </w:r>
+      <w:r>
+        <w:rPr>
+          <w:rFonts w:asciiTheme="minorHAnsi" w:eastAsia="Calibri" w:hAnsiTheme="minorHAnsi" w:cstheme="minorHAnsi"/>
+          <w:color w:val="auto"/>
+        </w:rPr>
+        <w:t>le</w:t>
+      </w:r>
+      <w:r>
+        <w:rPr>
+          <w:rFonts w:asciiTheme="minorHAnsi" w:eastAsia="Calibri" w:hAnsiTheme="minorHAnsi" w:cstheme="minorHAnsi"/>
+          <w:color w:val="auto"/>
+        </w:rPr>
+        <w:t xml:space="preserve"> – Dubai, UAE</w:t>
       </w:r>
     </w:p>
     <w:p>
@@ -836,20 +1038,16 @@
           <w:ilvl w:val="0"/>
           <w:numId w:val="41"/>
         </w:numPr>
-        <w:spacing w:line="288" w:lineRule="auto"/>
-        <w:rPr>
-          <w:rFonts w:asciiTheme="minorHAnsi" w:eastAsia="Calibri" w:hAnsiTheme="minorHAnsi" w:cstheme="minorHAnsi"/>
-          <w:color w:val="auto"/>
-          <w:sz w:val="21"/>
-          <w:szCs w:val="21"/>
-        </w:rPr>
-      </w:pPr>
-      <w:r>
-        <w:rPr>
-          <w:rFonts w:asciiTheme="minorHAnsi" w:eastAsia="Calibri" w:hAnsiTheme="minorHAnsi" w:cstheme="minorHAnsi"/>
-          <w:color w:val="auto"/>
-          <w:sz w:val="21"/>
-          <w:szCs w:val="21"/>
+        <w:spacing w:before="18" w:after="18"/>
+        <w:rPr>
+          <w:rFonts w:asciiTheme="minorHAnsi" w:eastAsia="Calibri" w:hAnsiTheme="minorHAnsi" w:cstheme="minorHAnsi"/>
+          <w:color w:val="auto"/>
+        </w:rPr>
+      </w:pPr>
+      <w:r>
+        <w:rPr>
+          <w:rFonts w:asciiTheme="minorHAnsi" w:eastAsia="Calibri" w:hAnsiTheme="minorHAnsi" w:cstheme="minorHAnsi"/>
+          <w:color w:val="auto"/>
         </w:rPr>
         <w:t>Planned, implemented and monitored the brand’s social media strategy to increase sales and improve brand awareness in the GCC region</w:t>
       </w:r>
@@ -861,20 +1059,16 @@
           <w:ilvl w:val="0"/>
           <w:numId w:val="41"/>
         </w:numPr>
-        <w:spacing w:line="288" w:lineRule="auto"/>
-        <w:rPr>
-          <w:rFonts w:asciiTheme="minorHAnsi" w:eastAsia="Calibri" w:hAnsiTheme="minorHAnsi" w:cstheme="minorHAnsi"/>
-          <w:color w:val="auto"/>
-          <w:sz w:val="21"/>
-          <w:szCs w:val="21"/>
-        </w:rPr>
-      </w:pPr>
-      <w:r>
-        <w:rPr>
-          <w:rFonts w:asciiTheme="minorHAnsi" w:eastAsia="Calibri" w:hAnsiTheme="minorHAnsi" w:cstheme="minorHAnsi"/>
-          <w:color w:val="auto"/>
-          <w:sz w:val="21"/>
-          <w:szCs w:val="21"/>
+        <w:spacing w:before="18" w:after="18"/>
+        <w:rPr>
+          <w:rFonts w:asciiTheme="minorHAnsi" w:eastAsia="Calibri" w:hAnsiTheme="minorHAnsi" w:cstheme="minorHAnsi"/>
+          <w:color w:val="auto"/>
+        </w:rPr>
+      </w:pPr>
+      <w:r>
+        <w:rPr>
+          <w:rFonts w:asciiTheme="minorHAnsi" w:eastAsia="Calibri" w:hAnsiTheme="minorHAnsi" w:cstheme="minorHAnsi"/>
+          <w:color w:val="auto"/>
         </w:rPr>
         <w:t>Designed engaging and emotive graphics for print and digital; managed advertising campaigns on Facebook and Instagram</w:t>
       </w:r>
@@ -886,20 +1080,16 @@
           <w:ilvl w:val="0"/>
           <w:numId w:val="41"/>
         </w:numPr>
-        <w:spacing w:line="288" w:lineRule="auto"/>
-        <w:rPr>
-          <w:rFonts w:asciiTheme="minorHAnsi" w:eastAsia="Calibri" w:hAnsiTheme="minorHAnsi" w:cstheme="minorHAnsi"/>
-          <w:color w:val="auto"/>
-          <w:sz w:val="21"/>
-          <w:szCs w:val="21"/>
-        </w:rPr>
-      </w:pPr>
-      <w:r>
-        <w:rPr>
-          <w:rFonts w:asciiTheme="minorHAnsi" w:eastAsia="Calibri" w:hAnsiTheme="minorHAnsi" w:cstheme="minorHAnsi"/>
-          <w:color w:val="auto"/>
-          <w:sz w:val="21"/>
-          <w:szCs w:val="21"/>
+        <w:spacing w:before="18" w:after="18"/>
+        <w:rPr>
+          <w:rFonts w:asciiTheme="minorHAnsi" w:eastAsia="Calibri" w:hAnsiTheme="minorHAnsi" w:cstheme="minorHAnsi"/>
+          <w:color w:val="auto"/>
+        </w:rPr>
+      </w:pPr>
+      <w:r>
+        <w:rPr>
+          <w:rFonts w:asciiTheme="minorHAnsi" w:eastAsia="Calibri" w:hAnsiTheme="minorHAnsi" w:cstheme="minorHAnsi"/>
+          <w:color w:val="auto"/>
         </w:rPr>
         <w:t>Created multilingual graphics in English and Arabic using provided translations</w:t>
       </w:r>
@@ -911,20 +1101,16 @@
           <w:ilvl w:val="0"/>
           <w:numId w:val="41"/>
         </w:numPr>
-        <w:spacing w:line="288" w:lineRule="auto"/>
-        <w:rPr>
-          <w:rFonts w:asciiTheme="minorHAnsi" w:eastAsia="Calibri" w:hAnsiTheme="minorHAnsi" w:cstheme="minorHAnsi"/>
-          <w:color w:val="auto"/>
-          <w:sz w:val="21"/>
-          <w:szCs w:val="21"/>
-        </w:rPr>
-      </w:pPr>
-      <w:r>
-        <w:rPr>
-          <w:rFonts w:asciiTheme="minorHAnsi" w:eastAsia="Calibri" w:hAnsiTheme="minorHAnsi" w:cstheme="minorHAnsi"/>
-          <w:color w:val="auto"/>
-          <w:sz w:val="21"/>
-          <w:szCs w:val="21"/>
+        <w:spacing w:before="18" w:after="18"/>
+        <w:rPr>
+          <w:rFonts w:asciiTheme="minorHAnsi" w:eastAsia="Calibri" w:hAnsiTheme="minorHAnsi" w:cstheme="minorHAnsi"/>
+          <w:color w:val="auto"/>
+        </w:rPr>
+      </w:pPr>
+      <w:r>
+        <w:rPr>
+          <w:rFonts w:asciiTheme="minorHAnsi" w:eastAsia="Calibri" w:hAnsiTheme="minorHAnsi" w:cstheme="minorHAnsi"/>
+          <w:color w:val="auto"/>
         </w:rPr>
         <w:t>Produced and edited video content for social media marketing campaigns</w:t>
       </w:r>
@@ -936,44 +1122,36 @@
           <w:ilvl w:val="0"/>
           <w:numId w:val="41"/>
         </w:numPr>
-        <w:spacing w:line="288" w:lineRule="auto"/>
-        <w:rPr>
-          <w:rFonts w:asciiTheme="minorHAnsi" w:eastAsia="Calibri" w:hAnsiTheme="minorHAnsi" w:cstheme="minorHAnsi"/>
-          <w:color w:val="auto"/>
-          <w:sz w:val="21"/>
-          <w:szCs w:val="21"/>
-        </w:rPr>
-      </w:pPr>
-      <w:r>
-        <w:rPr>
-          <w:rFonts w:asciiTheme="minorHAnsi" w:eastAsia="Calibri" w:hAnsiTheme="minorHAnsi" w:cstheme="minorHAnsi"/>
-          <w:color w:val="auto"/>
-          <w:sz w:val="21"/>
-          <w:szCs w:val="21"/>
+        <w:spacing w:before="18" w:after="18"/>
+        <w:rPr>
+          <w:rFonts w:asciiTheme="minorHAnsi" w:eastAsia="Calibri" w:hAnsiTheme="minorHAnsi" w:cstheme="minorHAnsi"/>
+          <w:color w:val="auto"/>
+        </w:rPr>
+      </w:pPr>
+      <w:r>
+        <w:rPr>
+          <w:rFonts w:asciiTheme="minorHAnsi" w:eastAsia="Calibri" w:hAnsiTheme="minorHAnsi" w:cstheme="minorHAnsi"/>
+          <w:color w:val="auto"/>
         </w:rPr>
         <w:t>Reviewed and moderated all visual assets, ensuring they met brand standards and aligned with brand image and style</w:t>
       </w:r>
     </w:p>
     <w:p>
       <w:pPr>
-        <w:spacing w:line="288" w:lineRule="auto"/>
-        <w:rPr>
-          <w:rFonts w:asciiTheme="minorHAnsi" w:eastAsia="Calibri" w:hAnsiTheme="minorHAnsi" w:cstheme="minorHAnsi"/>
-          <w:color w:val="auto"/>
-          <w:sz w:val="21"/>
-          <w:szCs w:val="21"/>
+        <w:spacing w:before="18" w:after="18"/>
+        <w:rPr>
+          <w:rFonts w:asciiTheme="minorHAnsi" w:eastAsia="Calibri" w:hAnsiTheme="minorHAnsi" w:cstheme="minorHAnsi"/>
+          <w:color w:val="auto"/>
         </w:rPr>
       </w:pPr>
     </w:p>
     <w:p>
       <w:pPr>
-        <w:spacing w:line="288" w:lineRule="auto"/>
+        <w:spacing w:before="18" w:after="18"/>
         <w:rPr>
           <w:rFonts w:asciiTheme="minorHAnsi" w:eastAsia="Calibri" w:hAnsiTheme="minorHAnsi" w:cstheme="minorHAnsi"/>
           <w:b/>
           <w:color w:val="auto"/>
-          <w:sz w:val="21"/>
-          <w:szCs w:val="21"/>
         </w:rPr>
       </w:pPr>
       <w:r>
@@ -981,8 +1159,6 @@
           <w:rFonts w:asciiTheme="minorHAnsi" w:eastAsia="Calibri" w:hAnsiTheme="minorHAnsi" w:cstheme="minorHAnsi"/>
           <w:b/>
           <w:color w:val="auto"/>
-          <w:sz w:val="21"/>
-          <w:szCs w:val="21"/>
         </w:rPr>
         <w:t xml:space="preserve">E-Commerce </w:t>
       </w:r>
@@ -991,8 +1167,6 @@
           <w:rFonts w:asciiTheme="minorHAnsi" w:eastAsia="Calibri" w:hAnsiTheme="minorHAnsi" w:cstheme="minorHAnsi"/>
           <w:b/>
           <w:color w:val="auto"/>
-          <w:sz w:val="21"/>
-          <w:szCs w:val="21"/>
         </w:rPr>
         <w:t>Content Assistant</w:t>
       </w:r>
@@ -1001,8 +1175,6 @@
           <w:rFonts w:asciiTheme="minorHAnsi" w:eastAsia="Calibri" w:hAnsiTheme="minorHAnsi" w:cstheme="minorHAnsi"/>
           <w:b/>
           <w:color w:val="auto"/>
-          <w:sz w:val="21"/>
-          <w:szCs w:val="21"/>
         </w:rPr>
         <w:tab/>
       </w:r>
@@ -1011,8 +1183,6 @@
           <w:rFonts w:asciiTheme="minorHAnsi" w:eastAsia="Calibri" w:hAnsiTheme="minorHAnsi" w:cstheme="minorHAnsi"/>
           <w:b/>
           <w:color w:val="auto"/>
-          <w:sz w:val="21"/>
-          <w:szCs w:val="21"/>
         </w:rPr>
         <w:tab/>
       </w:r>
@@ -1021,8 +1191,6 @@
           <w:rFonts w:asciiTheme="minorHAnsi" w:eastAsia="Calibri" w:hAnsiTheme="minorHAnsi" w:cstheme="minorHAnsi"/>
           <w:b/>
           <w:color w:val="auto"/>
-          <w:sz w:val="21"/>
-          <w:szCs w:val="21"/>
         </w:rPr>
         <w:tab/>
       </w:r>
@@ -1031,8 +1199,6 @@
           <w:rFonts w:asciiTheme="minorHAnsi" w:eastAsia="Calibri" w:hAnsiTheme="minorHAnsi" w:cstheme="minorHAnsi"/>
           <w:b/>
           <w:color w:val="auto"/>
-          <w:sz w:val="21"/>
-          <w:szCs w:val="21"/>
         </w:rPr>
         <w:tab/>
       </w:r>
@@ -1041,8 +1207,6 @@
           <w:rFonts w:asciiTheme="minorHAnsi" w:eastAsia="Calibri" w:hAnsiTheme="minorHAnsi" w:cstheme="minorHAnsi"/>
           <w:b/>
           <w:color w:val="auto"/>
-          <w:sz w:val="21"/>
-          <w:szCs w:val="21"/>
         </w:rPr>
         <w:tab/>
       </w:r>
@@ -1051,8 +1215,6 @@
           <w:rFonts w:asciiTheme="minorHAnsi" w:eastAsia="Calibri" w:hAnsiTheme="minorHAnsi" w:cstheme="minorHAnsi"/>
           <w:b/>
           <w:color w:val="auto"/>
-          <w:sz w:val="21"/>
-          <w:szCs w:val="21"/>
         </w:rPr>
         <w:t xml:space="preserve">    </w:t>
       </w:r>
@@ -1061,8 +1223,6 @@
           <w:rFonts w:asciiTheme="minorHAnsi" w:eastAsia="Calibri" w:hAnsiTheme="minorHAnsi" w:cstheme="minorHAnsi"/>
           <w:b/>
           <w:color w:val="auto"/>
-          <w:sz w:val="21"/>
-          <w:szCs w:val="21"/>
         </w:rPr>
         <w:tab/>
       </w:r>
@@ -1071,41 +1231,46 @@
           <w:rFonts w:asciiTheme="minorHAnsi" w:eastAsia="Calibri" w:hAnsiTheme="minorHAnsi" w:cstheme="minorHAnsi"/>
           <w:b/>
           <w:color w:val="auto"/>
-          <w:sz w:val="21"/>
-          <w:szCs w:val="21"/>
-        </w:rPr>
-        <w:tab/>
-        <w:t xml:space="preserve">    </w:t>
+        </w:rPr>
+        <w:t xml:space="preserve">                 </w:t>
       </w:r>
       <w:r>
         <w:rPr>
           <w:rFonts w:asciiTheme="minorHAnsi" w:eastAsia="Calibri" w:hAnsiTheme="minorHAnsi" w:cstheme="minorHAnsi"/>
           <w:b/>
           <w:color w:val="auto"/>
-          <w:sz w:val="21"/>
-          <w:szCs w:val="21"/>
         </w:rPr>
         <w:t>May 2016 – Nov. 2016</w:t>
       </w:r>
     </w:p>
     <w:p>
       <w:pPr>
-        <w:spacing w:line="288" w:lineRule="auto"/>
-        <w:rPr>
-          <w:rFonts w:asciiTheme="minorHAnsi" w:eastAsia="Calibri" w:hAnsiTheme="minorHAnsi" w:cstheme="minorHAnsi"/>
-          <w:color w:val="auto"/>
-          <w:sz w:val="21"/>
-          <w:szCs w:val="21"/>
-        </w:rPr>
-      </w:pPr>
-      <w:r>
-        <w:rPr>
-          <w:rFonts w:asciiTheme="minorHAnsi" w:eastAsia="Calibri" w:hAnsiTheme="minorHAnsi" w:cstheme="minorHAnsi"/>
-          <w:color w:val="auto"/>
-          <w:sz w:val="21"/>
-          <w:szCs w:val="21"/>
-        </w:rPr>
-        <w:t>Al Mana Lifestyle / His Master’s Voice – Dubai, UAE</w:t>
+        <w:spacing w:before="18" w:after="18"/>
+        <w:rPr>
+          <w:rFonts w:asciiTheme="minorHAnsi" w:eastAsia="Calibri" w:hAnsiTheme="minorHAnsi" w:cstheme="minorHAnsi"/>
+          <w:color w:val="auto"/>
+        </w:rPr>
+      </w:pPr>
+      <w:r>
+        <w:rPr>
+          <w:rFonts w:asciiTheme="minorHAnsi" w:eastAsia="Calibri" w:hAnsiTheme="minorHAnsi" w:cstheme="minorHAnsi"/>
+          <w:color w:val="auto"/>
+        </w:rPr>
+        <w:t>Al Man</w:t>
+      </w:r>
+      <w:r>
+        <w:rPr>
+          <w:rFonts w:asciiTheme="minorHAnsi" w:eastAsia="Calibri" w:hAnsiTheme="minorHAnsi" w:cstheme="minorHAnsi"/>
+          <w:color w:val="auto"/>
+        </w:rPr>
+        <w:t>a Lifestyle –</w:t>
+      </w:r>
+      <w:r>
+        <w:rPr>
+          <w:rFonts w:asciiTheme="minorHAnsi" w:eastAsia="Calibri" w:hAnsiTheme="minorHAnsi" w:cstheme="minorHAnsi"/>
+          <w:color w:val="auto"/>
+        </w:rPr>
+        <w:t xml:space="preserve"> Dubai, UAE</w:t>
       </w:r>
     </w:p>
     <w:p>
@@ -1115,20 +1280,16 @@
           <w:ilvl w:val="0"/>
           <w:numId w:val="44"/>
         </w:numPr>
-        <w:spacing w:line="288" w:lineRule="auto"/>
-        <w:rPr>
-          <w:rFonts w:asciiTheme="minorHAnsi" w:eastAsia="Calibri" w:hAnsiTheme="minorHAnsi" w:cstheme="minorHAnsi"/>
-          <w:color w:val="auto"/>
-          <w:sz w:val="21"/>
-          <w:szCs w:val="21"/>
-        </w:rPr>
-      </w:pPr>
-      <w:r>
-        <w:rPr>
-          <w:rFonts w:asciiTheme="minorHAnsi" w:eastAsia="Calibri" w:hAnsiTheme="minorHAnsi" w:cstheme="minorHAnsi"/>
-          <w:color w:val="auto"/>
-          <w:sz w:val="21"/>
-          <w:szCs w:val="21"/>
+        <w:spacing w:before="18" w:after="18"/>
+        <w:rPr>
+          <w:rFonts w:asciiTheme="minorHAnsi" w:eastAsia="Calibri" w:hAnsiTheme="minorHAnsi" w:cstheme="minorHAnsi"/>
+          <w:color w:val="auto"/>
+        </w:rPr>
+      </w:pPr>
+      <w:r>
+        <w:rPr>
+          <w:rFonts w:asciiTheme="minorHAnsi" w:eastAsia="Calibri" w:hAnsiTheme="minorHAnsi" w:cstheme="minorHAnsi"/>
+          <w:color w:val="auto"/>
         </w:rPr>
         <w:t>Designed and developed email marketing communications to highlight e-commerce products</w:t>
       </w:r>
@@ -1140,20 +1301,16 @@
           <w:ilvl w:val="0"/>
           <w:numId w:val="44"/>
         </w:numPr>
-        <w:spacing w:line="288" w:lineRule="auto"/>
-        <w:rPr>
-          <w:rFonts w:asciiTheme="minorHAnsi" w:eastAsia="Calibri" w:hAnsiTheme="minorHAnsi" w:cstheme="minorHAnsi"/>
-          <w:color w:val="auto"/>
-          <w:sz w:val="21"/>
-          <w:szCs w:val="21"/>
-        </w:rPr>
-      </w:pPr>
-      <w:r>
-        <w:rPr>
-          <w:rFonts w:asciiTheme="minorHAnsi" w:eastAsia="Calibri" w:hAnsiTheme="minorHAnsi" w:cstheme="minorHAnsi"/>
-          <w:color w:val="auto"/>
-          <w:sz w:val="21"/>
-          <w:szCs w:val="21"/>
+        <w:spacing w:before="18" w:after="18"/>
+        <w:rPr>
+          <w:rFonts w:asciiTheme="minorHAnsi" w:eastAsia="Calibri" w:hAnsiTheme="minorHAnsi" w:cstheme="minorHAnsi"/>
+          <w:color w:val="auto"/>
+        </w:rPr>
+      </w:pPr>
+      <w:r>
+        <w:rPr>
+          <w:rFonts w:asciiTheme="minorHAnsi" w:eastAsia="Calibri" w:hAnsiTheme="minorHAnsi" w:cstheme="minorHAnsi"/>
+          <w:color w:val="auto"/>
         </w:rPr>
         <w:t>Conducted user acceptance testing to identify and troubleshoot website bugs</w:t>
       </w:r>
@@ -1165,20 +1322,16 @@
           <w:ilvl w:val="0"/>
           <w:numId w:val="44"/>
         </w:numPr>
-        <w:spacing w:line="288" w:lineRule="auto"/>
-        <w:rPr>
-          <w:rFonts w:asciiTheme="minorHAnsi" w:eastAsia="Calibri" w:hAnsiTheme="minorHAnsi" w:cstheme="minorHAnsi"/>
-          <w:color w:val="auto"/>
-          <w:sz w:val="21"/>
-          <w:szCs w:val="21"/>
-        </w:rPr>
-      </w:pPr>
-      <w:r>
-        <w:rPr>
-          <w:rFonts w:asciiTheme="minorHAnsi" w:eastAsia="Calibri" w:hAnsiTheme="minorHAnsi" w:cstheme="minorHAnsi"/>
-          <w:color w:val="auto"/>
-          <w:sz w:val="21"/>
-          <w:szCs w:val="21"/>
+        <w:spacing w:before="18" w:after="18"/>
+        <w:rPr>
+          <w:rFonts w:asciiTheme="minorHAnsi" w:eastAsia="Calibri" w:hAnsiTheme="minorHAnsi" w:cstheme="minorHAnsi"/>
+          <w:color w:val="auto"/>
+        </w:rPr>
+      </w:pPr>
+      <w:r>
+        <w:rPr>
+          <w:rFonts w:asciiTheme="minorHAnsi" w:eastAsia="Calibri" w:hAnsiTheme="minorHAnsi" w:cstheme="minorHAnsi"/>
+          <w:color w:val="auto"/>
         </w:rPr>
         <w:t xml:space="preserve">Gathered and analyzed data from </w:t>
       </w:r>
@@ -1187,8 +1340,6 @@
         <w:rPr>
           <w:rFonts w:asciiTheme="minorHAnsi" w:eastAsia="Calibri" w:hAnsiTheme="minorHAnsi" w:cstheme="minorHAnsi"/>
           <w:color w:val="auto"/>
-          <w:sz w:val="21"/>
-          <w:szCs w:val="21"/>
         </w:rPr>
         <w:t>Magento</w:t>
       </w:r>
@@ -1197,8 +1348,6 @@
         <w:rPr>
           <w:rFonts w:asciiTheme="minorHAnsi" w:eastAsia="Calibri" w:hAnsiTheme="minorHAnsi" w:cstheme="minorHAnsi"/>
           <w:color w:val="auto"/>
-          <w:sz w:val="21"/>
-          <w:szCs w:val="21"/>
         </w:rPr>
         <w:t xml:space="preserve"> and Google Analytics to identify ways to increase SEO, convert visitors to purchasers and lengthen visits</w:t>
       </w:r>
@@ -1210,20 +1359,16 @@
           <w:ilvl w:val="0"/>
           <w:numId w:val="44"/>
         </w:numPr>
-        <w:spacing w:line="288" w:lineRule="auto"/>
-        <w:rPr>
-          <w:rFonts w:asciiTheme="minorHAnsi" w:eastAsia="Calibri" w:hAnsiTheme="minorHAnsi" w:cstheme="minorHAnsi"/>
-          <w:color w:val="auto"/>
-          <w:sz w:val="21"/>
-          <w:szCs w:val="21"/>
-        </w:rPr>
-      </w:pPr>
-      <w:r>
-        <w:rPr>
-          <w:rFonts w:asciiTheme="minorHAnsi" w:eastAsia="Calibri" w:hAnsiTheme="minorHAnsi" w:cstheme="minorHAnsi"/>
-          <w:color w:val="auto"/>
-          <w:sz w:val="21"/>
-          <w:szCs w:val="21"/>
+        <w:spacing w:before="18" w:after="18"/>
+        <w:rPr>
+          <w:rFonts w:asciiTheme="minorHAnsi" w:eastAsia="Calibri" w:hAnsiTheme="minorHAnsi" w:cstheme="minorHAnsi"/>
+          <w:color w:val="auto"/>
+        </w:rPr>
+      </w:pPr>
+      <w:r>
+        <w:rPr>
+          <w:rFonts w:asciiTheme="minorHAnsi" w:eastAsia="Calibri" w:hAnsiTheme="minorHAnsi" w:cstheme="minorHAnsi"/>
+          <w:color w:val="auto"/>
         </w:rPr>
         <w:t>Researched and proposed improvements to website merchandising, site technology, content, design and user interaction</w:t>
       </w:r>
@@ -1235,45 +1380,37 @@
           <w:ilvl w:val="0"/>
           <w:numId w:val="44"/>
         </w:numPr>
-        <w:spacing w:line="288" w:lineRule="auto"/>
-        <w:rPr>
-          <w:rFonts w:asciiTheme="minorHAnsi" w:eastAsia="Calibri" w:hAnsiTheme="minorHAnsi" w:cstheme="minorHAnsi"/>
-          <w:color w:val="auto"/>
-          <w:sz w:val="21"/>
-          <w:szCs w:val="21"/>
-        </w:rPr>
-      </w:pPr>
-      <w:r>
-        <w:rPr>
-          <w:rFonts w:asciiTheme="minorHAnsi" w:eastAsia="Calibri" w:hAnsiTheme="minorHAnsi" w:cstheme="minorHAnsi"/>
-          <w:color w:val="auto"/>
-          <w:sz w:val="21"/>
-          <w:szCs w:val="21"/>
+        <w:spacing w:before="18" w:after="18"/>
+        <w:rPr>
+          <w:rFonts w:asciiTheme="minorHAnsi" w:eastAsia="Calibri" w:hAnsiTheme="minorHAnsi" w:cstheme="minorHAnsi"/>
+          <w:color w:val="auto"/>
+        </w:rPr>
+      </w:pPr>
+      <w:r>
+        <w:rPr>
+          <w:rFonts w:asciiTheme="minorHAnsi" w:eastAsia="Calibri" w:hAnsiTheme="minorHAnsi" w:cstheme="minorHAnsi"/>
+          <w:color w:val="auto"/>
         </w:rPr>
         <w:t>Designed graphics and banners for the e-commerce website and blog</w:t>
       </w:r>
     </w:p>
     <w:p>
       <w:pPr>
-        <w:spacing w:line="288" w:lineRule="auto"/>
+        <w:spacing w:before="18" w:after="18"/>
         <w:contextualSpacing/>
         <w:rPr>
           <w:rFonts w:asciiTheme="minorHAnsi" w:eastAsia="Calibri" w:hAnsiTheme="minorHAnsi" w:cstheme="minorHAnsi"/>
           <w:color w:val="auto"/>
-          <w:sz w:val="21"/>
-          <w:szCs w:val="21"/>
         </w:rPr>
       </w:pPr>
     </w:p>
     <w:p>
       <w:pPr>
-        <w:spacing w:line="288" w:lineRule="auto"/>
+        <w:spacing w:before="18" w:after="18"/>
         <w:rPr>
           <w:rFonts w:asciiTheme="minorHAnsi" w:eastAsia="Calibri" w:hAnsiTheme="minorHAnsi" w:cstheme="minorHAnsi"/>
           <w:b/>
           <w:color w:val="auto"/>
-          <w:sz w:val="21"/>
-          <w:szCs w:val="21"/>
         </w:rPr>
       </w:pPr>
       <w:r>
@@ -1281,10 +1418,7 @@
           <w:rFonts w:asciiTheme="minorHAnsi" w:eastAsia="Calibri" w:hAnsiTheme="minorHAnsi" w:cstheme="minorHAnsi"/>
           <w:b/>
           <w:color w:val="auto"/>
-          <w:sz w:val="21"/>
-          <w:szCs w:val="21"/>
-        </w:rPr>
-        <w:lastRenderedPageBreak/>
+        </w:rPr>
         <w:t xml:space="preserve">Web Designer, Web </w:t>
       </w:r>
       <w:r>
@@ -1292,8 +1426,6 @@
           <w:rFonts w:asciiTheme="minorHAnsi" w:eastAsia="Calibri" w:hAnsiTheme="minorHAnsi" w:cstheme="minorHAnsi"/>
           <w:b/>
           <w:color w:val="auto"/>
-          <w:sz w:val="21"/>
-          <w:szCs w:val="21"/>
         </w:rPr>
         <w:t>Developer (Intern)</w:t>
       </w:r>
@@ -1302,8 +1434,6 @@
           <w:rFonts w:asciiTheme="minorHAnsi" w:eastAsia="Calibri" w:hAnsiTheme="minorHAnsi" w:cstheme="minorHAnsi"/>
           <w:b/>
           <w:color w:val="auto"/>
-          <w:sz w:val="21"/>
-          <w:szCs w:val="21"/>
         </w:rPr>
         <w:tab/>
       </w:r>
@@ -1312,8 +1442,6 @@
           <w:rFonts w:asciiTheme="minorHAnsi" w:eastAsia="Calibri" w:hAnsiTheme="minorHAnsi" w:cstheme="minorHAnsi"/>
           <w:b/>
           <w:color w:val="auto"/>
-          <w:sz w:val="21"/>
-          <w:szCs w:val="21"/>
         </w:rPr>
         <w:tab/>
       </w:r>
@@ -1322,8 +1450,6 @@
           <w:rFonts w:asciiTheme="minorHAnsi" w:eastAsia="Calibri" w:hAnsiTheme="minorHAnsi" w:cstheme="minorHAnsi"/>
           <w:b/>
           <w:color w:val="auto"/>
-          <w:sz w:val="21"/>
-          <w:szCs w:val="21"/>
         </w:rPr>
         <w:tab/>
       </w:r>
@@ -1332,8 +1458,6 @@
           <w:rFonts w:asciiTheme="minorHAnsi" w:eastAsia="Calibri" w:hAnsiTheme="minorHAnsi" w:cstheme="minorHAnsi"/>
           <w:b/>
           <w:color w:val="auto"/>
-          <w:sz w:val="21"/>
-          <w:szCs w:val="21"/>
         </w:rPr>
         <w:tab/>
       </w:r>
@@ -1342,39 +1466,39 @@
           <w:rFonts w:asciiTheme="minorHAnsi" w:eastAsia="Calibri" w:hAnsiTheme="minorHAnsi" w:cstheme="minorHAnsi"/>
           <w:b/>
           <w:color w:val="auto"/>
-          <w:sz w:val="21"/>
-          <w:szCs w:val="21"/>
         </w:rPr>
         <w:tab/>
+        <w:t xml:space="preserve"> </w:t>
       </w:r>
       <w:r>
         <w:rPr>
           <w:rFonts w:asciiTheme="minorHAnsi" w:eastAsia="Calibri" w:hAnsiTheme="minorHAnsi" w:cstheme="minorHAnsi"/>
           <w:b/>
           <w:color w:val="auto"/>
-          <w:sz w:val="21"/>
-          <w:szCs w:val="21"/>
-        </w:rPr>
-        <w:tab/>
-        <w:t xml:space="preserve">    Aug. 2015 – Dec. 2015</w:t>
+        </w:rPr>
+        <w:t xml:space="preserve">                </w:t>
+      </w:r>
+      <w:r>
+        <w:rPr>
+          <w:rFonts w:asciiTheme="minorHAnsi" w:eastAsia="Calibri" w:hAnsiTheme="minorHAnsi" w:cstheme="minorHAnsi"/>
+          <w:b/>
+          <w:color w:val="auto"/>
+        </w:rPr>
+        <w:t>Aug. 2015 – Dec. 2015</w:t>
       </w:r>
     </w:p>
     <w:p>
       <w:pPr>
-        <w:spacing w:line="288" w:lineRule="auto"/>
-        <w:rPr>
-          <w:rFonts w:asciiTheme="minorHAnsi" w:eastAsia="Calibri" w:hAnsiTheme="minorHAnsi" w:cstheme="minorHAnsi"/>
-          <w:color w:val="auto"/>
-          <w:sz w:val="21"/>
-          <w:szCs w:val="21"/>
-        </w:rPr>
-      </w:pPr>
-      <w:r>
-        <w:rPr>
-          <w:rFonts w:asciiTheme="minorHAnsi" w:eastAsia="Calibri" w:hAnsiTheme="minorHAnsi" w:cstheme="minorHAnsi"/>
-          <w:color w:val="auto"/>
-          <w:sz w:val="21"/>
-          <w:szCs w:val="21"/>
+        <w:spacing w:before="18" w:after="18"/>
+        <w:rPr>
+          <w:rFonts w:asciiTheme="minorHAnsi" w:eastAsia="Calibri" w:hAnsiTheme="minorHAnsi" w:cstheme="minorHAnsi"/>
+          <w:color w:val="auto"/>
+        </w:rPr>
+      </w:pPr>
+      <w:r>
+        <w:rPr>
+          <w:rFonts w:asciiTheme="minorHAnsi" w:eastAsia="Calibri" w:hAnsiTheme="minorHAnsi" w:cstheme="minorHAnsi"/>
+          <w:color w:val="auto"/>
         </w:rPr>
         <w:t>Tehama Group Communications – California, USA</w:t>
       </w:r>
@@ -1386,20 +1510,16 @@
           <w:ilvl w:val="0"/>
           <w:numId w:val="45"/>
         </w:numPr>
-        <w:spacing w:line="288" w:lineRule="auto"/>
-        <w:rPr>
-          <w:rFonts w:asciiTheme="minorHAnsi" w:eastAsia="Calibri" w:hAnsiTheme="minorHAnsi" w:cstheme="minorHAnsi"/>
-          <w:color w:val="auto"/>
-          <w:sz w:val="21"/>
-          <w:szCs w:val="21"/>
-        </w:rPr>
-      </w:pPr>
-      <w:r>
-        <w:rPr>
-          <w:rFonts w:asciiTheme="minorHAnsi" w:eastAsia="Calibri" w:hAnsiTheme="minorHAnsi" w:cstheme="minorHAnsi"/>
-          <w:color w:val="auto"/>
-          <w:sz w:val="21"/>
-          <w:szCs w:val="21"/>
+        <w:spacing w:before="18" w:after="18"/>
+        <w:rPr>
+          <w:rFonts w:asciiTheme="minorHAnsi" w:eastAsia="Calibri" w:hAnsiTheme="minorHAnsi" w:cstheme="minorHAnsi"/>
+          <w:color w:val="auto"/>
+        </w:rPr>
+      </w:pPr>
+      <w:r>
+        <w:rPr>
+          <w:rFonts w:asciiTheme="minorHAnsi" w:eastAsia="Calibri" w:hAnsiTheme="minorHAnsi" w:cstheme="minorHAnsi"/>
+          <w:color w:val="auto"/>
         </w:rPr>
         <w:t>Designed and developed responsive websites to enhance clients’ online presence</w:t>
       </w:r>
@@ -1411,446 +1531,20 @@
           <w:ilvl w:val="0"/>
           <w:numId w:val="45"/>
         </w:numPr>
-        <w:spacing w:line="288" w:lineRule="auto"/>
-        <w:rPr>
-          <w:rFonts w:asciiTheme="minorHAnsi" w:eastAsia="Calibri" w:hAnsiTheme="minorHAnsi" w:cstheme="minorHAnsi"/>
-          <w:color w:val="auto"/>
-          <w:sz w:val="21"/>
-          <w:szCs w:val="21"/>
-        </w:rPr>
-      </w:pPr>
-      <w:r>
-        <w:rPr>
-          <w:rFonts w:asciiTheme="minorHAnsi" w:eastAsia="Calibri" w:hAnsiTheme="minorHAnsi" w:cstheme="minorHAnsi"/>
-          <w:color w:val="auto"/>
-          <w:sz w:val="21"/>
-          <w:szCs w:val="21"/>
-        </w:rPr>
-        <w:t>Regularly communicated with clients to monitor project goals and timelines; maintained positive relationships with clients to ensure high levels of satisfaction</w:t>
-      </w:r>
-    </w:p>
-    <w:p>
-      <w:pPr>
-        <w:pStyle w:val="ListParagraph"/>
-        <w:numPr>
-          <w:ilvl w:val="0"/>
-          <w:numId w:val="45"/>
-        </w:numPr>
-        <w:spacing w:line="288" w:lineRule="auto"/>
-        <w:rPr>
-          <w:rFonts w:asciiTheme="minorHAnsi" w:eastAsia="Calibri" w:hAnsiTheme="minorHAnsi" w:cstheme="minorHAnsi"/>
-          <w:color w:val="auto"/>
-          <w:sz w:val="21"/>
-          <w:szCs w:val="21"/>
-        </w:rPr>
-      </w:pPr>
-      <w:r>
-        <w:rPr>
-          <w:rFonts w:asciiTheme="minorHAnsi" w:eastAsia="Calibri" w:hAnsiTheme="minorHAnsi" w:cstheme="minorHAnsi"/>
-          <w:color w:val="auto"/>
-          <w:sz w:val="21"/>
-          <w:szCs w:val="21"/>
-        </w:rPr>
-        <w:t>Managed and maintained the agency’s social media channels, website and blog</w:t>
-      </w:r>
-    </w:p>
-    <w:p>
-      <w:pPr>
-        <w:spacing w:line="288" w:lineRule="auto"/>
+        <w:spacing w:before="18" w:after="18"/>
         <w:rPr>
           <w:rFonts w:asciiTheme="minorHAnsi" w:eastAsia="Calibri" w:hAnsiTheme="minorHAnsi" w:cstheme="minorHAnsi"/>
           <w:b/>
           <w:smallCaps/>
           <w:color w:val="auto"/>
-          <w:sz w:val="21"/>
-          <w:szCs w:val="21"/>
-        </w:rPr>
-      </w:pPr>
-    </w:p>
-    <w:p>
-      <w:pPr>
-        <w:spacing w:line="288" w:lineRule="auto"/>
-        <w:rPr>
-          <w:rFonts w:asciiTheme="minorHAnsi" w:eastAsia="Calibri" w:hAnsiTheme="minorHAnsi" w:cstheme="minorHAnsi"/>
-          <w:b/>
-          <w:smallCaps/>
-          <w:color w:val="auto"/>
-          <w:sz w:val="21"/>
-          <w:szCs w:val="21"/>
-        </w:rPr>
-      </w:pPr>
-      <w:r>
-        <w:rPr>
-          <w:rFonts w:asciiTheme="minorHAnsi" w:eastAsia="Calibri" w:hAnsiTheme="minorHAnsi" w:cstheme="minorHAnsi"/>
-          <w:b/>
-          <w:smallCaps/>
-          <w:color w:val="auto"/>
-          <w:sz w:val="21"/>
-          <w:szCs w:val="21"/>
-        </w:rPr>
-        <w:t>Education</w:t>
-      </w:r>
-    </w:p>
-    <w:p>
-      <w:pPr>
-        <w:spacing w:line="288" w:lineRule="auto"/>
-        <w:rPr>
-          <w:rFonts w:asciiTheme="minorHAnsi" w:eastAsia="Calibri" w:hAnsiTheme="minorHAnsi" w:cstheme="minorHAnsi"/>
-          <w:color w:val="auto"/>
-          <w:sz w:val="21"/>
-          <w:szCs w:val="21"/>
-        </w:rPr>
-      </w:pPr>
-      <w:r>
-        <w:rPr>
-          <w:rFonts w:asciiTheme="minorHAnsi" w:eastAsia="Calibri" w:hAnsiTheme="minorHAnsi" w:cstheme="minorHAnsi"/>
-          <w:b/>
-          <w:color w:val="auto"/>
-          <w:sz w:val="21"/>
-          <w:szCs w:val="21"/>
-        </w:rPr>
-        <w:t>Calif</w:t>
-      </w:r>
-      <w:r>
-        <w:rPr>
-          <w:rFonts w:asciiTheme="minorHAnsi" w:eastAsia="Calibri" w:hAnsiTheme="minorHAnsi" w:cstheme="minorHAnsi"/>
-          <w:b/>
-          <w:color w:val="auto"/>
-          <w:sz w:val="21"/>
-          <w:szCs w:val="21"/>
-        </w:rPr>
-        <w:t xml:space="preserve">ornia State University – </w:t>
-      </w:r>
-      <w:r>
-        <w:rPr>
-          <w:rFonts w:asciiTheme="minorHAnsi" w:eastAsia="Calibri" w:hAnsiTheme="minorHAnsi" w:cstheme="minorHAnsi"/>
-          <w:b/>
-          <w:color w:val="auto"/>
-          <w:sz w:val="21"/>
-          <w:szCs w:val="21"/>
-        </w:rPr>
-        <w:t>California</w:t>
-      </w:r>
-      <w:r>
-        <w:rPr>
-          <w:rFonts w:asciiTheme="minorHAnsi" w:eastAsia="Calibri" w:hAnsiTheme="minorHAnsi" w:cstheme="minorHAnsi"/>
-          <w:b/>
-          <w:color w:val="auto"/>
-          <w:sz w:val="21"/>
-          <w:szCs w:val="21"/>
-        </w:rPr>
-        <w:t>, USA</w:t>
-      </w:r>
-      <w:r>
-        <w:rPr>
-          <w:rFonts w:asciiTheme="minorHAnsi" w:eastAsia="Calibri" w:hAnsiTheme="minorHAnsi" w:cstheme="minorHAnsi"/>
-          <w:color w:val="auto"/>
-          <w:sz w:val="21"/>
-          <w:szCs w:val="21"/>
-        </w:rPr>
-        <w:tab/>
-      </w:r>
-      <w:r>
-        <w:rPr>
-          <w:rFonts w:asciiTheme="minorHAnsi" w:eastAsia="Calibri" w:hAnsiTheme="minorHAnsi" w:cstheme="minorHAnsi"/>
-          <w:color w:val="auto"/>
-          <w:sz w:val="21"/>
-          <w:szCs w:val="21"/>
-        </w:rPr>
-        <w:tab/>
-      </w:r>
-      <w:r>
-        <w:rPr>
-          <w:rFonts w:asciiTheme="minorHAnsi" w:eastAsia="Calibri" w:hAnsiTheme="minorHAnsi" w:cstheme="minorHAnsi"/>
-          <w:color w:val="auto"/>
-          <w:sz w:val="21"/>
-          <w:szCs w:val="21"/>
-        </w:rPr>
-        <w:tab/>
-      </w:r>
-      <w:r>
-        <w:rPr>
-          <w:rFonts w:asciiTheme="minorHAnsi" w:eastAsia="Calibri" w:hAnsiTheme="minorHAnsi" w:cstheme="minorHAnsi"/>
-          <w:color w:val="auto"/>
-          <w:sz w:val="21"/>
-          <w:szCs w:val="21"/>
-        </w:rPr>
-        <w:tab/>
-      </w:r>
-      <w:r>
-        <w:rPr>
-          <w:rFonts w:asciiTheme="minorHAnsi" w:eastAsia="Calibri" w:hAnsiTheme="minorHAnsi" w:cstheme="minorHAnsi"/>
-          <w:color w:val="auto"/>
-          <w:sz w:val="21"/>
-          <w:szCs w:val="21"/>
-        </w:rPr>
-        <w:tab/>
-      </w:r>
-      <w:r>
-        <w:rPr>
-          <w:rFonts w:asciiTheme="minorHAnsi" w:eastAsia="Calibri" w:hAnsiTheme="minorHAnsi" w:cstheme="minorHAnsi"/>
-          <w:color w:val="auto"/>
-          <w:sz w:val="21"/>
-          <w:szCs w:val="21"/>
-        </w:rPr>
-        <w:tab/>
-      </w:r>
-      <w:r>
-        <w:rPr>
-          <w:rFonts w:asciiTheme="minorHAnsi" w:eastAsia="Calibri" w:hAnsiTheme="minorHAnsi" w:cstheme="minorHAnsi"/>
-          <w:color w:val="auto"/>
-          <w:sz w:val="21"/>
-          <w:szCs w:val="21"/>
-        </w:rPr>
-        <w:t xml:space="preserve">       2011 - </w:t>
-      </w:r>
-      <w:r>
-        <w:rPr>
-          <w:rFonts w:asciiTheme="minorHAnsi" w:eastAsia="Calibri" w:hAnsiTheme="minorHAnsi" w:cstheme="minorHAnsi"/>
-          <w:color w:val="auto"/>
-          <w:sz w:val="21"/>
-          <w:szCs w:val="21"/>
-        </w:rPr>
-        <w:t>2015</w:t>
-      </w:r>
-    </w:p>
-    <w:p>
-      <w:pPr>
-        <w:spacing w:line="288" w:lineRule="auto"/>
-        <w:rPr>
-          <w:rFonts w:asciiTheme="minorHAnsi" w:eastAsia="Calibri" w:hAnsiTheme="minorHAnsi" w:cstheme="minorHAnsi"/>
-          <w:color w:val="auto"/>
-          <w:sz w:val="21"/>
-          <w:szCs w:val="21"/>
-        </w:rPr>
-      </w:pPr>
-      <w:r>
-        <w:rPr>
-          <w:rFonts w:asciiTheme="minorHAnsi" w:eastAsia="Calibri" w:hAnsiTheme="minorHAnsi" w:cstheme="minorHAnsi"/>
-          <w:color w:val="auto"/>
-          <w:sz w:val="21"/>
-          <w:szCs w:val="21"/>
-        </w:rPr>
-        <w:t xml:space="preserve">B.A. </w:t>
-      </w:r>
-      <w:r>
-        <w:rPr>
-          <w:rFonts w:asciiTheme="minorHAnsi" w:eastAsia="Calibri" w:hAnsiTheme="minorHAnsi" w:cstheme="minorHAnsi"/>
-          <w:color w:val="auto"/>
-          <w:sz w:val="21"/>
-          <w:szCs w:val="21"/>
-        </w:rPr>
-        <w:t>Journalism</w:t>
-      </w:r>
-    </w:p>
-    <w:p>
-      <w:pPr>
-        <w:spacing w:line="288" w:lineRule="auto"/>
-        <w:rPr>
-          <w:rFonts w:asciiTheme="minorHAnsi" w:eastAsia="Calibri" w:hAnsiTheme="minorHAnsi" w:cstheme="minorHAnsi"/>
-          <w:color w:val="auto"/>
-          <w:sz w:val="21"/>
-          <w:szCs w:val="21"/>
-        </w:rPr>
-      </w:pPr>
-    </w:p>
-    <w:p>
-      <w:pPr>
-        <w:spacing w:line="288" w:lineRule="auto"/>
-        <w:rPr>
-          <w:rFonts w:asciiTheme="minorHAnsi" w:eastAsia="Calibri" w:hAnsiTheme="minorHAnsi" w:cstheme="minorHAnsi"/>
-          <w:b/>
-          <w:smallCaps/>
-          <w:color w:val="auto"/>
-          <w:sz w:val="21"/>
-          <w:szCs w:val="21"/>
-        </w:rPr>
-      </w:pPr>
-      <w:r>
-        <w:rPr>
-          <w:rFonts w:asciiTheme="minorHAnsi" w:eastAsia="Calibri" w:hAnsiTheme="minorHAnsi" w:cstheme="minorHAnsi"/>
-          <w:b/>
-          <w:smallCaps/>
-          <w:color w:val="auto"/>
-          <w:sz w:val="21"/>
-          <w:szCs w:val="21"/>
-        </w:rPr>
-        <w:t>Certifications</w:t>
-      </w:r>
-    </w:p>
-    <w:p>
-      <w:pPr>
-        <w:spacing w:line="288" w:lineRule="auto"/>
-        <w:rPr>
-          <w:rFonts w:asciiTheme="minorHAnsi" w:eastAsia="Calibri" w:hAnsiTheme="minorHAnsi" w:cstheme="minorHAnsi"/>
-          <w:color w:val="auto"/>
-          <w:sz w:val="21"/>
-          <w:szCs w:val="21"/>
-        </w:rPr>
-      </w:pPr>
-      <w:r>
-        <w:rPr>
-          <w:rFonts w:asciiTheme="minorHAnsi" w:eastAsia="Calibri" w:hAnsiTheme="minorHAnsi" w:cstheme="minorHAnsi"/>
-          <w:b/>
-          <w:color w:val="auto"/>
-          <w:sz w:val="21"/>
-          <w:szCs w:val="21"/>
-        </w:rPr>
-        <w:t>Google AdWords Display Certification</w:t>
-      </w:r>
-      <w:r>
-        <w:rPr>
-          <w:rFonts w:asciiTheme="minorHAnsi" w:eastAsia="Calibri" w:hAnsiTheme="minorHAnsi" w:cstheme="minorHAnsi"/>
-          <w:color w:val="auto"/>
-          <w:sz w:val="21"/>
-          <w:szCs w:val="21"/>
-        </w:rPr>
-        <w:tab/>
-      </w:r>
-      <w:r>
-        <w:rPr>
-          <w:rFonts w:asciiTheme="minorHAnsi" w:eastAsia="Calibri" w:hAnsiTheme="minorHAnsi" w:cstheme="minorHAnsi"/>
-          <w:color w:val="auto"/>
-          <w:sz w:val="21"/>
-          <w:szCs w:val="21"/>
-        </w:rPr>
-        <w:tab/>
-      </w:r>
-      <w:r>
-        <w:rPr>
-          <w:rFonts w:asciiTheme="minorHAnsi" w:eastAsia="Calibri" w:hAnsiTheme="minorHAnsi" w:cstheme="minorHAnsi"/>
-          <w:color w:val="auto"/>
-          <w:sz w:val="21"/>
-          <w:szCs w:val="21"/>
-        </w:rPr>
-        <w:tab/>
-      </w:r>
-      <w:r>
-        <w:rPr>
-          <w:rFonts w:asciiTheme="minorHAnsi" w:eastAsia="Calibri" w:hAnsiTheme="minorHAnsi" w:cstheme="minorHAnsi"/>
-          <w:color w:val="auto"/>
-          <w:sz w:val="21"/>
-          <w:szCs w:val="21"/>
-        </w:rPr>
-        <w:tab/>
-      </w:r>
-      <w:r>
-        <w:rPr>
-          <w:rFonts w:asciiTheme="minorHAnsi" w:eastAsia="Calibri" w:hAnsiTheme="minorHAnsi" w:cstheme="minorHAnsi"/>
-          <w:color w:val="auto"/>
-          <w:sz w:val="21"/>
-          <w:szCs w:val="21"/>
-        </w:rPr>
-        <w:tab/>
-      </w:r>
-      <w:r>
-        <w:rPr>
-          <w:rFonts w:asciiTheme="minorHAnsi" w:eastAsia="Calibri" w:hAnsiTheme="minorHAnsi" w:cstheme="minorHAnsi"/>
-          <w:color w:val="auto"/>
-          <w:sz w:val="21"/>
-          <w:szCs w:val="21"/>
-        </w:rPr>
-        <w:tab/>
-      </w:r>
-      <w:r>
-        <w:rPr>
-          <w:rFonts w:asciiTheme="minorHAnsi" w:eastAsia="Calibri" w:hAnsiTheme="minorHAnsi" w:cstheme="minorHAnsi"/>
-          <w:color w:val="auto"/>
-          <w:sz w:val="21"/>
-          <w:szCs w:val="21"/>
-        </w:rPr>
-        <w:t xml:space="preserve">     Expires February 2019</w:t>
-      </w:r>
-    </w:p>
-    <w:p>
-      <w:pPr>
-        <w:spacing w:line="288" w:lineRule="auto"/>
-        <w:rPr>
-          <w:rFonts w:asciiTheme="minorHAnsi" w:eastAsia="Calibri" w:hAnsiTheme="minorHAnsi" w:cstheme="minorHAnsi"/>
-          <w:color w:val="auto"/>
-          <w:sz w:val="21"/>
-          <w:szCs w:val="21"/>
-        </w:rPr>
-      </w:pPr>
-      <w:r>
-        <w:rPr>
-          <w:rFonts w:asciiTheme="minorHAnsi" w:eastAsia="Calibri" w:hAnsiTheme="minorHAnsi" w:cstheme="minorHAnsi"/>
-          <w:b/>
-          <w:color w:val="auto"/>
-          <w:sz w:val="21"/>
-          <w:szCs w:val="21"/>
-        </w:rPr>
-        <w:t>Google Analytics Individual Qualification</w:t>
-      </w:r>
-      <w:r>
-        <w:rPr>
-          <w:rFonts w:asciiTheme="minorHAnsi" w:eastAsia="Calibri" w:hAnsiTheme="minorHAnsi" w:cstheme="minorHAnsi"/>
-          <w:b/>
-          <w:color w:val="auto"/>
-          <w:sz w:val="21"/>
-          <w:szCs w:val="21"/>
-        </w:rPr>
-        <w:tab/>
-      </w:r>
-      <w:r>
-        <w:rPr>
-          <w:rFonts w:asciiTheme="minorHAnsi" w:eastAsia="Calibri" w:hAnsiTheme="minorHAnsi" w:cstheme="minorHAnsi"/>
-          <w:b/>
-          <w:color w:val="auto"/>
-          <w:sz w:val="21"/>
-          <w:szCs w:val="21"/>
-        </w:rPr>
-        <w:tab/>
-      </w:r>
-      <w:r>
-        <w:rPr>
-          <w:rFonts w:asciiTheme="minorHAnsi" w:eastAsia="Calibri" w:hAnsiTheme="minorHAnsi" w:cstheme="minorHAnsi"/>
-          <w:b/>
-          <w:color w:val="auto"/>
-          <w:sz w:val="21"/>
-          <w:szCs w:val="21"/>
-        </w:rPr>
-        <w:tab/>
-      </w:r>
-      <w:r>
-        <w:rPr>
-          <w:rFonts w:asciiTheme="minorHAnsi" w:eastAsia="Calibri" w:hAnsiTheme="minorHAnsi" w:cstheme="minorHAnsi"/>
-          <w:b/>
-          <w:color w:val="auto"/>
-          <w:sz w:val="21"/>
-          <w:szCs w:val="21"/>
-        </w:rPr>
-        <w:tab/>
-      </w:r>
-      <w:r>
-        <w:rPr>
-          <w:rFonts w:asciiTheme="minorHAnsi" w:eastAsia="Calibri" w:hAnsiTheme="minorHAnsi" w:cstheme="minorHAnsi"/>
-          <w:b/>
-          <w:color w:val="auto"/>
-          <w:sz w:val="21"/>
-          <w:szCs w:val="21"/>
-        </w:rPr>
-        <w:tab/>
-      </w:r>
-      <w:r>
-        <w:rPr>
-          <w:rFonts w:asciiTheme="minorHAnsi" w:eastAsia="Calibri" w:hAnsiTheme="minorHAnsi" w:cstheme="minorHAnsi"/>
-          <w:b/>
-          <w:color w:val="auto"/>
-          <w:sz w:val="21"/>
-          <w:szCs w:val="21"/>
-        </w:rPr>
-        <w:tab/>
-        <w:t xml:space="preserve">         </w:t>
-      </w:r>
-      <w:r>
-        <w:rPr>
-          <w:rFonts w:asciiTheme="minorHAnsi" w:eastAsia="Calibri" w:hAnsiTheme="minorHAnsi" w:cstheme="minorHAnsi"/>
-          <w:color w:val="auto"/>
-          <w:sz w:val="21"/>
-          <w:szCs w:val="21"/>
-        </w:rPr>
-        <w:t>Expires August 2019</w:t>
+        </w:rPr>
+      </w:pPr>
+      <w:r>
+        <w:rPr>
+          <w:rFonts w:asciiTheme="minorHAnsi" w:eastAsia="Calibri" w:hAnsiTheme="minorHAnsi" w:cstheme="minorHAnsi"/>
+          <w:color w:val="auto"/>
+        </w:rPr>
+        <w:t>Regularly communicated with clients to monitor project goals and timelines; maintained positive relationships with clients to ensure high levels of satisfaction</w:t>
       </w:r>
       <w:bookmarkStart w:id="0" w:name="_GoBack"/>
       <w:bookmarkEnd w:id="0"/>
@@ -1925,8 +1619,6 @@
       <w:jc w:val="right"/>
       <w:rPr>
         <w:rFonts w:ascii="Calibri" w:eastAsia="Calibri" w:hAnsi="Calibri" w:cs="Calibri"/>
-        <w:sz w:val="20"/>
-        <w:szCs w:val="20"/>
       </w:rPr>
     </w:pPr>
   </w:p>
@@ -1937,8 +1629,6 @@
       <w:jc w:val="right"/>
       <w:rPr>
         <w:rFonts w:ascii="Calibri" w:eastAsia="Calibri" w:hAnsi="Calibri" w:cs="Calibri"/>
-        <w:sz w:val="20"/>
-        <w:szCs w:val="20"/>
       </w:rPr>
     </w:pPr>
   </w:p>
@@ -1949,34 +1639,38 @@
       <w:jc w:val="right"/>
       <w:rPr>
         <w:rFonts w:ascii="Calibri" w:eastAsia="Calibri" w:hAnsi="Calibri" w:cs="Calibri"/>
-        <w:sz w:val="20"/>
-        <w:szCs w:val="20"/>
       </w:rPr>
     </w:pPr>
     <w:r>
       <w:rPr>
         <w:rFonts w:ascii="Calibri" w:eastAsia="Calibri" w:hAnsi="Calibri" w:cs="Calibri"/>
-        <w:sz w:val="20"/>
-        <w:szCs w:val="20"/>
       </w:rPr>
       <w:tab/>
     </w:r>
     <w:r>
       <w:rPr>
         <w:rFonts w:ascii="Calibri" w:eastAsia="Calibri" w:hAnsi="Calibri" w:cs="Calibri"/>
-        <w:sz w:val="20"/>
-        <w:szCs w:val="20"/>
       </w:rPr>
       <w:tab/>
     </w:r>
     <w:r>
       <w:rPr>
         <w:rFonts w:ascii="Calibri" w:eastAsia="Calibri" w:hAnsi="Calibri" w:cs="Calibri"/>
-        <w:sz w:val="20"/>
-        <w:szCs w:val="20"/>
       </w:rPr>
       <w:tab/>
-      <w:t xml:space="preserve">                                                                                                                                            Nicole D’Souza </w:t>
+      <w:t xml:space="preserve">                                                                                                            </w:t>
+    </w:r>
+    <w:r>
+      <w:rPr>
+        <w:rFonts w:ascii="Calibri" w:eastAsia="Calibri" w:hAnsi="Calibri" w:cs="Calibri"/>
+      </w:rPr>
+      <w:t xml:space="preserve">                       </w:t>
+    </w:r>
+    <w:r>
+      <w:rPr>
+        <w:rFonts w:ascii="Calibri" w:eastAsia="Calibri" w:hAnsi="Calibri" w:cs="Calibri"/>
+      </w:rPr>
+      <w:t xml:space="preserve">Nicole D’Souza </w:t>
     </w:r>
   </w:p>
   <w:p>
@@ -1987,16 +1681,12 @@
       <w:rPr>
         <w:rStyle w:val="Hyperlink"/>
         <w:rFonts w:ascii="Calibri" w:eastAsia="Calibri" w:hAnsi="Calibri" w:cs="Calibri"/>
-        <w:sz w:val="20"/>
-        <w:szCs w:val="20"/>
       </w:rPr>
     </w:pPr>
     <w:r>
       <w:rPr>
         <w:rFonts w:ascii="Calibri" w:eastAsia="Calibri" w:hAnsi="Calibri" w:cs="Calibri"/>
         <w:b/>
-        <w:sz w:val="20"/>
-        <w:szCs w:val="20"/>
       </w:rPr>
       <w:t xml:space="preserve">Portfolio: </w:t>
     </w:r>
@@ -2005,8 +1695,6 @@
         <w:rPr>
           <w:rStyle w:val="Hyperlink"/>
           <w:rFonts w:ascii="Calibri" w:eastAsia="Calibri" w:hAnsi="Calibri" w:cs="Calibri"/>
-          <w:sz w:val="20"/>
-          <w:szCs w:val="20"/>
         </w:rPr>
         <w:t>http://nicoledsouza.me/</w:t>
       </w:r>
@@ -2020,8 +1708,6 @@
       <w:rPr>
         <w:rFonts w:ascii="Calibri" w:eastAsia="Calibri" w:hAnsi="Calibri" w:cs="Calibri"/>
         <w:b/>
-        <w:sz w:val="20"/>
-        <w:szCs w:val="20"/>
       </w:rPr>
     </w:pPr>
     <w:proofErr w:type="spellStart"/>
@@ -2029,8 +1715,6 @@
       <w:rPr>
         <w:rFonts w:ascii="Calibri" w:eastAsia="Calibri" w:hAnsi="Calibri" w:cs="Calibri"/>
         <w:b/>
-        <w:sz w:val="20"/>
-        <w:szCs w:val="20"/>
       </w:rPr>
       <w:t>Linkedin</w:t>
     </w:r>
@@ -2038,8 +1722,6 @@
     <w:r>
       <w:rPr>
         <w:rFonts w:ascii="Calibri" w:eastAsia="Calibri" w:hAnsi="Calibri" w:cs="Calibri"/>
-        <w:sz w:val="20"/>
-        <w:szCs w:val="20"/>
       </w:rPr>
       <w:t xml:space="preserve">: </w:t>
     </w:r>
@@ -2048,8 +1730,6 @@
         <w:rPr>
           <w:rStyle w:val="Hyperlink"/>
           <w:rFonts w:ascii="Calibri" w:eastAsia="Calibri" w:hAnsi="Calibri" w:cs="Calibri"/>
-          <w:sz w:val="20"/>
-          <w:szCs w:val="20"/>
         </w:rPr>
         <w:t>linkedin.com/in/</w:t>
       </w:r>
@@ -2058,8 +1738,6 @@
         <w:rPr>
           <w:rStyle w:val="Hyperlink"/>
           <w:rFonts w:ascii="Calibri" w:eastAsia="Calibri" w:hAnsi="Calibri" w:cs="Calibri"/>
-          <w:sz w:val="20"/>
-          <w:szCs w:val="20"/>
         </w:rPr>
         <w:t>nicoledsouza</w:t>
       </w:r>
@@ -2073,48 +1751,36 @@
       <w:jc w:val="right"/>
       <w:rPr>
         <w:rFonts w:ascii="Calibri" w:eastAsia="Calibri" w:hAnsi="Calibri" w:cs="Calibri"/>
-        <w:sz w:val="20"/>
-        <w:szCs w:val="20"/>
       </w:rPr>
     </w:pPr>
     <w:r>
       <w:rPr>
         <w:rFonts w:ascii="Calibri" w:eastAsia="Calibri" w:hAnsi="Calibri" w:cs="Calibri"/>
-        <w:sz w:val="20"/>
-        <w:szCs w:val="20"/>
       </w:rPr>
       <w:t xml:space="preserve">                                                                                              </w:t>
     </w:r>
     <w:r>
       <w:rPr>
         <w:rFonts w:ascii="Calibri" w:eastAsia="Calibri" w:hAnsi="Calibri" w:cs="Calibri"/>
-        <w:sz w:val="20"/>
-        <w:szCs w:val="20"/>
-      </w:rPr>
-      <w:t xml:space="preserve">                       </w:t>
+      </w:rPr>
+      <w:t xml:space="preserve">    </w:t>
     </w:r>
     <w:r>
       <w:rPr>
         <w:rFonts w:ascii="Calibri" w:eastAsia="Calibri" w:hAnsi="Calibri" w:cs="Calibri"/>
         <w:b/>
-        <w:sz w:val="20"/>
-        <w:szCs w:val="20"/>
       </w:rPr>
       <w:t xml:space="preserve">Phone: </w:t>
     </w:r>
     <w:r>
       <w:rPr>
         <w:rFonts w:ascii="Calibri" w:eastAsia="Calibri" w:hAnsi="Calibri" w:cs="Calibri"/>
-        <w:sz w:val="20"/>
-        <w:szCs w:val="20"/>
       </w:rPr>
       <w:t>050-5029204,</w:t>
     </w:r>
     <w:r>
       <w:rPr>
         <w:rFonts w:ascii="Calibri" w:eastAsia="Calibri" w:hAnsi="Calibri" w:cs="Calibri"/>
-        <w:sz w:val="20"/>
-        <w:szCs w:val="20"/>
       </w:rPr>
       <w:t xml:space="preserve"> </w:t>
     </w:r>
@@ -2122,16 +1788,12 @@
       <w:rPr>
         <w:rFonts w:ascii="Calibri" w:eastAsia="Calibri" w:hAnsi="Calibri" w:cs="Calibri"/>
         <w:b/>
-        <w:sz w:val="20"/>
-        <w:szCs w:val="20"/>
       </w:rPr>
       <w:t xml:space="preserve">Email: </w:t>
     </w:r>
     <w:r>
       <w:rPr>
         <w:rFonts w:ascii="Calibri" w:eastAsia="Calibri" w:hAnsi="Calibri" w:cs="Calibri"/>
-        <w:sz w:val="20"/>
-        <w:szCs w:val="20"/>
       </w:rPr>
       <w:t xml:space="preserve">nicole.dsouza@mail.com    </w:t>
     </w:r>
@@ -2141,16 +1803,10 @@
       <w:spacing w:line="288" w:lineRule="auto"/>
       <w:ind w:left="-360"/>
       <w:jc w:val="right"/>
-      <w:rPr>
-        <w:sz w:val="20"/>
-        <w:szCs w:val="20"/>
-      </w:rPr>
     </w:pPr>
     <w:r>
       <w:rPr>
         <w:rFonts w:ascii="Calibri" w:eastAsia="Calibri" w:hAnsi="Calibri" w:cs="Calibri"/>
-        <w:sz w:val="20"/>
-        <w:szCs w:val="20"/>
       </w:rPr>
       <w:t xml:space="preserve">                      </w:t>
     </w:r>
@@ -3178,6 +2834,119 @@
     </w:lvl>
   </w:abstractNum>
   <w:abstractNum w:abstractNumId="9">
+    <w:nsid w:val="21D52014"/>
+    <w:multiLevelType w:val="hybridMultilevel"/>
+    <w:tmpl w:val="9FBC80F6"/>
+    <w:lvl w:ilvl="0" w:tplc="08090001">
+      <w:start w:val="1"/>
+      <w:numFmt w:val="bullet"/>
+      <w:lvlText w:val=""/>
+      <w:lvlJc w:val="left"/>
+      <w:pPr>
+        <w:ind w:left="720" w:hanging="360"/>
+      </w:pPr>
+      <w:rPr>
+        <w:rFonts w:ascii="Symbol" w:hAnsi="Symbol" w:hint="default"/>
+      </w:rPr>
+    </w:lvl>
+    <w:lvl w:ilvl="1" w:tplc="08090003" w:tentative="1">
+      <w:start w:val="1"/>
+      <w:numFmt w:val="bullet"/>
+      <w:lvlText w:val="o"/>
+      <w:lvlJc w:val="left"/>
+      <w:pPr>
+        <w:ind w:left="1440" w:hanging="360"/>
+      </w:pPr>
+      <w:rPr>
+        <w:rFonts w:ascii="Courier New" w:hAnsi="Courier New" w:cs="Courier New" w:hint="default"/>
+      </w:rPr>
+    </w:lvl>
+    <w:lvl w:ilvl="2" w:tplc="08090005" w:tentative="1">
+      <w:start w:val="1"/>
+      <w:numFmt w:val="bullet"/>
+      <w:lvlText w:val=""/>
+      <w:lvlJc w:val="left"/>
+      <w:pPr>
+        <w:ind w:left="2160" w:hanging="360"/>
+      </w:pPr>
+      <w:rPr>
+        <w:rFonts w:ascii="Wingdings" w:hAnsi="Wingdings" w:hint="default"/>
+      </w:rPr>
+    </w:lvl>
+    <w:lvl w:ilvl="3" w:tplc="08090001" w:tentative="1">
+      <w:start w:val="1"/>
+      <w:numFmt w:val="bullet"/>
+      <w:lvlText w:val=""/>
+      <w:lvlJc w:val="left"/>
+      <w:pPr>
+        <w:ind w:left="2880" w:hanging="360"/>
+      </w:pPr>
+      <w:rPr>
+        <w:rFonts w:ascii="Symbol" w:hAnsi="Symbol" w:hint="default"/>
+      </w:rPr>
+    </w:lvl>
+    <w:lvl w:ilvl="4" w:tplc="08090003" w:tentative="1">
+      <w:start w:val="1"/>
+      <w:numFmt w:val="bullet"/>
+      <w:lvlText w:val="o"/>
+      <w:lvlJc w:val="left"/>
+      <w:pPr>
+        <w:ind w:left="3600" w:hanging="360"/>
+      </w:pPr>
+      <w:rPr>
+        <w:rFonts w:ascii="Courier New" w:hAnsi="Courier New" w:cs="Courier New" w:hint="default"/>
+      </w:rPr>
+    </w:lvl>
+    <w:lvl w:ilvl="5" w:tplc="08090005" w:tentative="1">
+      <w:start w:val="1"/>
+      <w:numFmt w:val="bullet"/>
+      <w:lvlText w:val=""/>
+      <w:lvlJc w:val="left"/>
+      <w:pPr>
+        <w:ind w:left="4320" w:hanging="360"/>
+      </w:pPr>
+      <w:rPr>
+        <w:rFonts w:ascii="Wingdings" w:hAnsi="Wingdings" w:hint="default"/>
+      </w:rPr>
+    </w:lvl>
+    <w:lvl w:ilvl="6" w:tplc="08090001" w:tentative="1">
+      <w:start w:val="1"/>
+      <w:numFmt w:val="bullet"/>
+      <w:lvlText w:val=""/>
+      <w:lvlJc w:val="left"/>
+      <w:pPr>
+        <w:ind w:left="5040" w:hanging="360"/>
+      </w:pPr>
+      <w:rPr>
+        <w:rFonts w:ascii="Symbol" w:hAnsi="Symbol" w:hint="default"/>
+      </w:rPr>
+    </w:lvl>
+    <w:lvl w:ilvl="7" w:tplc="08090003" w:tentative="1">
+      <w:start w:val="1"/>
+      <w:numFmt w:val="bullet"/>
+      <w:lvlText w:val="o"/>
+      <w:lvlJc w:val="left"/>
+      <w:pPr>
+        <w:ind w:left="5760" w:hanging="360"/>
+      </w:pPr>
+      <w:rPr>
+        <w:rFonts w:ascii="Courier New" w:hAnsi="Courier New" w:cs="Courier New" w:hint="default"/>
+      </w:rPr>
+    </w:lvl>
+    <w:lvl w:ilvl="8" w:tplc="08090005" w:tentative="1">
+      <w:start w:val="1"/>
+      <w:numFmt w:val="bullet"/>
+      <w:lvlText w:val=""/>
+      <w:lvlJc w:val="left"/>
+      <w:pPr>
+        <w:ind w:left="6480" w:hanging="360"/>
+      </w:pPr>
+      <w:rPr>
+        <w:rFonts w:ascii="Wingdings" w:hAnsi="Wingdings" w:hint="default"/>
+      </w:rPr>
+    </w:lvl>
+  </w:abstractNum>
+  <w:abstractNum w:abstractNumId="10">
     <w:nsid w:val="225145A9"/>
     <w:multiLevelType w:val="hybridMultilevel"/>
     <w:tmpl w:val="6EA87C5C"/>
@@ -3290,7 +3059,120 @@
       </w:rPr>
     </w:lvl>
   </w:abstractNum>
-  <w:abstractNum w:abstractNumId="10">
+  <w:abstractNum w:abstractNumId="11">
+    <w:nsid w:val="248960FB"/>
+    <w:multiLevelType w:val="hybridMultilevel"/>
+    <w:tmpl w:val="CC5094A6"/>
+    <w:lvl w:ilvl="0" w:tplc="08090001">
+      <w:start w:val="1"/>
+      <w:numFmt w:val="bullet"/>
+      <w:lvlText w:val=""/>
+      <w:lvlJc w:val="left"/>
+      <w:pPr>
+        <w:ind w:left="720" w:hanging="360"/>
+      </w:pPr>
+      <w:rPr>
+        <w:rFonts w:ascii="Symbol" w:hAnsi="Symbol" w:hint="default"/>
+      </w:rPr>
+    </w:lvl>
+    <w:lvl w:ilvl="1" w:tplc="08090003" w:tentative="1">
+      <w:start w:val="1"/>
+      <w:numFmt w:val="bullet"/>
+      <w:lvlText w:val="o"/>
+      <w:lvlJc w:val="left"/>
+      <w:pPr>
+        <w:ind w:left="1440" w:hanging="360"/>
+      </w:pPr>
+      <w:rPr>
+        <w:rFonts w:ascii="Courier New" w:hAnsi="Courier New" w:cs="Courier New" w:hint="default"/>
+      </w:rPr>
+    </w:lvl>
+    <w:lvl w:ilvl="2" w:tplc="08090005" w:tentative="1">
+      <w:start w:val="1"/>
+      <w:numFmt w:val="bullet"/>
+      <w:lvlText w:val=""/>
+      <w:lvlJc w:val="left"/>
+      <w:pPr>
+        <w:ind w:left="2160" w:hanging="360"/>
+      </w:pPr>
+      <w:rPr>
+        <w:rFonts w:ascii="Wingdings" w:hAnsi="Wingdings" w:hint="default"/>
+      </w:rPr>
+    </w:lvl>
+    <w:lvl w:ilvl="3" w:tplc="08090001" w:tentative="1">
+      <w:start w:val="1"/>
+      <w:numFmt w:val="bullet"/>
+      <w:lvlText w:val=""/>
+      <w:lvlJc w:val="left"/>
+      <w:pPr>
+        <w:ind w:left="2880" w:hanging="360"/>
+      </w:pPr>
+      <w:rPr>
+        <w:rFonts w:ascii="Symbol" w:hAnsi="Symbol" w:hint="default"/>
+      </w:rPr>
+    </w:lvl>
+    <w:lvl w:ilvl="4" w:tplc="08090003" w:tentative="1">
+      <w:start w:val="1"/>
+      <w:numFmt w:val="bullet"/>
+      <w:lvlText w:val="o"/>
+      <w:lvlJc w:val="left"/>
+      <w:pPr>
+        <w:ind w:left="3600" w:hanging="360"/>
+      </w:pPr>
+      <w:rPr>
+        <w:rFonts w:ascii="Courier New" w:hAnsi="Courier New" w:cs="Courier New" w:hint="default"/>
+      </w:rPr>
+    </w:lvl>
+    <w:lvl w:ilvl="5" w:tplc="08090005" w:tentative="1">
+      <w:start w:val="1"/>
+      <w:numFmt w:val="bullet"/>
+      <w:lvlText w:val=""/>
+      <w:lvlJc w:val="left"/>
+      <w:pPr>
+        <w:ind w:left="4320" w:hanging="360"/>
+      </w:pPr>
+      <w:rPr>
+        <w:rFonts w:ascii="Wingdings" w:hAnsi="Wingdings" w:hint="default"/>
+      </w:rPr>
+    </w:lvl>
+    <w:lvl w:ilvl="6" w:tplc="08090001" w:tentative="1">
+      <w:start w:val="1"/>
+      <w:numFmt w:val="bullet"/>
+      <w:lvlText w:val=""/>
+      <w:lvlJc w:val="left"/>
+      <w:pPr>
+        <w:ind w:left="5040" w:hanging="360"/>
+      </w:pPr>
+      <w:rPr>
+        <w:rFonts w:ascii="Symbol" w:hAnsi="Symbol" w:hint="default"/>
+      </w:rPr>
+    </w:lvl>
+    <w:lvl w:ilvl="7" w:tplc="08090003" w:tentative="1">
+      <w:start w:val="1"/>
+      <w:numFmt w:val="bullet"/>
+      <w:lvlText w:val="o"/>
+      <w:lvlJc w:val="left"/>
+      <w:pPr>
+        <w:ind w:left="5760" w:hanging="360"/>
+      </w:pPr>
+      <w:rPr>
+        <w:rFonts w:ascii="Courier New" w:hAnsi="Courier New" w:cs="Courier New" w:hint="default"/>
+      </w:rPr>
+    </w:lvl>
+    <w:lvl w:ilvl="8" w:tplc="08090005" w:tentative="1">
+      <w:start w:val="1"/>
+      <w:numFmt w:val="bullet"/>
+      <w:lvlText w:val=""/>
+      <w:lvlJc w:val="left"/>
+      <w:pPr>
+        <w:ind w:left="6480" w:hanging="360"/>
+      </w:pPr>
+      <w:rPr>
+        <w:rFonts w:ascii="Wingdings" w:hAnsi="Wingdings" w:hint="default"/>
+      </w:rPr>
+    </w:lvl>
+  </w:abstractNum>
+  <w:abstractNum w:abstractNumId="12">
     <w:nsid w:val="279E04A4"/>
     <w:multiLevelType w:val="hybridMultilevel"/>
     <w:tmpl w:val="74B60518"/>
@@ -3376,7 +3258,7 @@
       </w:pPr>
     </w:lvl>
   </w:abstractNum>
-  <w:abstractNum w:abstractNumId="11">
+  <w:abstractNum w:abstractNumId="13">
     <w:nsid w:val="2895053D"/>
     <w:multiLevelType w:val="hybridMultilevel"/>
     <w:tmpl w:val="3866214A"/>
@@ -3489,7 +3371,7 @@
       </w:rPr>
     </w:lvl>
   </w:abstractNum>
-  <w:abstractNum w:abstractNumId="12">
+  <w:abstractNum w:abstractNumId="14">
     <w:nsid w:val="2F482153"/>
     <w:multiLevelType w:val="hybridMultilevel"/>
     <w:tmpl w:val="465479C2"/>
@@ -3602,7 +3484,120 @@
       </w:rPr>
     </w:lvl>
   </w:abstractNum>
-  <w:abstractNum w:abstractNumId="13">
+  <w:abstractNum w:abstractNumId="15">
+    <w:nsid w:val="2FC72B56"/>
+    <w:multiLevelType w:val="hybridMultilevel"/>
+    <w:tmpl w:val="75829B2E"/>
+    <w:lvl w:ilvl="0" w:tplc="08090001">
+      <w:start w:val="1"/>
+      <w:numFmt w:val="bullet"/>
+      <w:lvlText w:val=""/>
+      <w:lvlJc w:val="left"/>
+      <w:pPr>
+        <w:ind w:left="720" w:hanging="360"/>
+      </w:pPr>
+      <w:rPr>
+        <w:rFonts w:ascii="Symbol" w:hAnsi="Symbol" w:hint="default"/>
+      </w:rPr>
+    </w:lvl>
+    <w:lvl w:ilvl="1" w:tplc="08090003" w:tentative="1">
+      <w:start w:val="1"/>
+      <w:numFmt w:val="bullet"/>
+      <w:lvlText w:val="o"/>
+      <w:lvlJc w:val="left"/>
+      <w:pPr>
+        <w:ind w:left="1440" w:hanging="360"/>
+      </w:pPr>
+      <w:rPr>
+        <w:rFonts w:ascii="Courier New" w:hAnsi="Courier New" w:cs="Courier New" w:hint="default"/>
+      </w:rPr>
+    </w:lvl>
+    <w:lvl w:ilvl="2" w:tplc="08090005" w:tentative="1">
+      <w:start w:val="1"/>
+      <w:numFmt w:val="bullet"/>
+      <w:lvlText w:val=""/>
+      <w:lvlJc w:val="left"/>
+      <w:pPr>
+        <w:ind w:left="2160" w:hanging="360"/>
+      </w:pPr>
+      <w:rPr>
+        <w:rFonts w:ascii="Wingdings" w:hAnsi="Wingdings" w:hint="default"/>
+      </w:rPr>
+    </w:lvl>
+    <w:lvl w:ilvl="3" w:tplc="08090001" w:tentative="1">
+      <w:start w:val="1"/>
+      <w:numFmt w:val="bullet"/>
+      <w:lvlText w:val=""/>
+      <w:lvlJc w:val="left"/>
+      <w:pPr>
+        <w:ind w:left="2880" w:hanging="360"/>
+      </w:pPr>
+      <w:rPr>
+        <w:rFonts w:ascii="Symbol" w:hAnsi="Symbol" w:hint="default"/>
+      </w:rPr>
+    </w:lvl>
+    <w:lvl w:ilvl="4" w:tplc="08090003" w:tentative="1">
+      <w:start w:val="1"/>
+      <w:numFmt w:val="bullet"/>
+      <w:lvlText w:val="o"/>
+      <w:lvlJc w:val="left"/>
+      <w:pPr>
+        <w:ind w:left="3600" w:hanging="360"/>
+      </w:pPr>
+      <w:rPr>
+        <w:rFonts w:ascii="Courier New" w:hAnsi="Courier New" w:cs="Courier New" w:hint="default"/>
+      </w:rPr>
+    </w:lvl>
+    <w:lvl w:ilvl="5" w:tplc="08090005" w:tentative="1">
+      <w:start w:val="1"/>
+      <w:numFmt w:val="bullet"/>
+      <w:lvlText w:val=""/>
+      <w:lvlJc w:val="left"/>
+      <w:pPr>
+        <w:ind w:left="4320" w:hanging="360"/>
+      </w:pPr>
+      <w:rPr>
+        <w:rFonts w:ascii="Wingdings" w:hAnsi="Wingdings" w:hint="default"/>
+      </w:rPr>
+    </w:lvl>
+    <w:lvl w:ilvl="6" w:tplc="08090001" w:tentative="1">
+      <w:start w:val="1"/>
+      <w:numFmt w:val="bullet"/>
+      <w:lvlText w:val=""/>
+      <w:lvlJc w:val="left"/>
+      <w:pPr>
+        <w:ind w:left="5040" w:hanging="360"/>
+      </w:pPr>
+      <w:rPr>
+        <w:rFonts w:ascii="Symbol" w:hAnsi="Symbol" w:hint="default"/>
+      </w:rPr>
+    </w:lvl>
+    <w:lvl w:ilvl="7" w:tplc="08090003" w:tentative="1">
+      <w:start w:val="1"/>
+      <w:numFmt w:val="bullet"/>
+      <w:lvlText w:val="o"/>
+      <w:lvlJc w:val="left"/>
+      <w:pPr>
+        <w:ind w:left="5760" w:hanging="360"/>
+      </w:pPr>
+      <w:rPr>
+        <w:rFonts w:ascii="Courier New" w:hAnsi="Courier New" w:cs="Courier New" w:hint="default"/>
+      </w:rPr>
+    </w:lvl>
+    <w:lvl w:ilvl="8" w:tplc="08090005" w:tentative="1">
+      <w:start w:val="1"/>
+      <w:numFmt w:val="bullet"/>
+      <w:lvlText w:val=""/>
+      <w:lvlJc w:val="left"/>
+      <w:pPr>
+        <w:ind w:left="6480" w:hanging="360"/>
+      </w:pPr>
+      <w:rPr>
+        <w:rFonts w:ascii="Wingdings" w:hAnsi="Wingdings" w:hint="default"/>
+      </w:rPr>
+    </w:lvl>
+  </w:abstractNum>
+  <w:abstractNum w:abstractNumId="16">
     <w:nsid w:val="30980088"/>
     <w:multiLevelType w:val="multilevel"/>
     <w:tmpl w:val="397EE59E"/>
@@ -3716,7 +3711,7 @@
       </w:rPr>
     </w:lvl>
   </w:abstractNum>
-  <w:abstractNum w:abstractNumId="14">
+  <w:abstractNum w:abstractNumId="17">
     <w:nsid w:val="30E036B6"/>
     <w:multiLevelType w:val="hybridMultilevel"/>
     <w:tmpl w:val="4A980982"/>
@@ -3829,7 +3824,7 @@
       </w:rPr>
     </w:lvl>
   </w:abstractNum>
-  <w:abstractNum w:abstractNumId="15">
+  <w:abstractNum w:abstractNumId="18">
     <w:nsid w:val="319C7407"/>
     <w:multiLevelType w:val="hybridMultilevel"/>
     <w:tmpl w:val="11E4CEA2"/>
@@ -3942,7 +3937,7 @@
       </w:rPr>
     </w:lvl>
   </w:abstractNum>
-  <w:abstractNum w:abstractNumId="16">
+  <w:abstractNum w:abstractNumId="19">
     <w:nsid w:val="31F94EF3"/>
     <w:multiLevelType w:val="hybridMultilevel"/>
     <w:tmpl w:val="FF2CEEC6"/>
@@ -4055,7 +4050,7 @@
       </w:rPr>
     </w:lvl>
   </w:abstractNum>
-  <w:abstractNum w:abstractNumId="17">
+  <w:abstractNum w:abstractNumId="20">
     <w:nsid w:val="36A76271"/>
     <w:multiLevelType w:val="hybridMultilevel"/>
     <w:tmpl w:val="B876109A"/>
@@ -4168,7 +4163,7 @@
       </w:rPr>
     </w:lvl>
   </w:abstractNum>
-  <w:abstractNum w:abstractNumId="18">
+  <w:abstractNum w:abstractNumId="21">
     <w:nsid w:val="39635376"/>
     <w:multiLevelType w:val="multilevel"/>
     <w:tmpl w:val="453A5032"/>
@@ -4282,7 +4277,7 @@
       </w:rPr>
     </w:lvl>
   </w:abstractNum>
-  <w:abstractNum w:abstractNumId="19">
+  <w:abstractNum w:abstractNumId="22">
     <w:nsid w:val="39F952D3"/>
     <w:multiLevelType w:val="hybridMultilevel"/>
     <w:tmpl w:val="685C0B82"/>
@@ -4395,7 +4390,7 @@
       </w:rPr>
     </w:lvl>
   </w:abstractNum>
-  <w:abstractNum w:abstractNumId="20">
+  <w:abstractNum w:abstractNumId="23">
     <w:nsid w:val="3C28185F"/>
     <w:multiLevelType w:val="hybridMultilevel"/>
     <w:tmpl w:val="778EEAB8"/>
@@ -4508,7 +4503,7 @@
       </w:rPr>
     </w:lvl>
   </w:abstractNum>
-  <w:abstractNum w:abstractNumId="21">
+  <w:abstractNum w:abstractNumId="24">
     <w:nsid w:val="3ED121B2"/>
     <w:multiLevelType w:val="hybridMultilevel"/>
     <w:tmpl w:val="AC5A9264"/>
@@ -4621,7 +4616,7 @@
       </w:rPr>
     </w:lvl>
   </w:abstractNum>
-  <w:abstractNum w:abstractNumId="22">
+  <w:abstractNum w:abstractNumId="25">
     <w:nsid w:val="4807728B"/>
     <w:multiLevelType w:val="hybridMultilevel"/>
     <w:tmpl w:val="105C0BB8"/>
@@ -4734,7 +4729,7 @@
       </w:rPr>
     </w:lvl>
   </w:abstractNum>
-  <w:abstractNum w:abstractNumId="23">
+  <w:abstractNum w:abstractNumId="26">
     <w:nsid w:val="51417A35"/>
     <w:multiLevelType w:val="hybridMultilevel"/>
     <w:tmpl w:val="1EEEF96C"/>
@@ -4847,7 +4842,7 @@
       </w:rPr>
     </w:lvl>
   </w:abstractNum>
-  <w:abstractNum w:abstractNumId="24">
+  <w:abstractNum w:abstractNumId="27">
     <w:nsid w:val="53465F7F"/>
     <w:multiLevelType w:val="hybridMultilevel"/>
     <w:tmpl w:val="C39E1478"/>
@@ -4960,7 +4955,7 @@
       </w:rPr>
     </w:lvl>
   </w:abstractNum>
-  <w:abstractNum w:abstractNumId="25">
+  <w:abstractNum w:abstractNumId="28">
     <w:nsid w:val="5588110B"/>
     <w:multiLevelType w:val="hybridMultilevel"/>
     <w:tmpl w:val="EA26742E"/>
@@ -5073,7 +5068,7 @@
       </w:rPr>
     </w:lvl>
   </w:abstractNum>
-  <w:abstractNum w:abstractNumId="26">
+  <w:abstractNum w:abstractNumId="29">
     <w:nsid w:val="5A163A2B"/>
     <w:multiLevelType w:val="hybridMultilevel"/>
     <w:tmpl w:val="4AF86C9E"/>
@@ -5186,7 +5181,7 @@
       </w:rPr>
     </w:lvl>
   </w:abstractNum>
-  <w:abstractNum w:abstractNumId="27">
+  <w:abstractNum w:abstractNumId="30">
     <w:nsid w:val="5A786BFC"/>
     <w:multiLevelType w:val="hybridMultilevel"/>
     <w:tmpl w:val="DAA8FF6E"/>
@@ -5299,7 +5294,7 @@
       </w:rPr>
     </w:lvl>
   </w:abstractNum>
-  <w:abstractNum w:abstractNumId="28">
+  <w:abstractNum w:abstractNumId="31">
     <w:nsid w:val="5CC06D99"/>
     <w:multiLevelType w:val="hybridMultilevel"/>
     <w:tmpl w:val="C728FB04"/>
@@ -5412,7 +5407,7 @@
       </w:rPr>
     </w:lvl>
   </w:abstractNum>
-  <w:abstractNum w:abstractNumId="29">
+  <w:abstractNum w:abstractNumId="32">
     <w:nsid w:val="5F923B32"/>
     <w:multiLevelType w:val="hybridMultilevel"/>
     <w:tmpl w:val="74ECEE78"/>
@@ -5525,7 +5520,7 @@
       </w:rPr>
     </w:lvl>
   </w:abstractNum>
-  <w:abstractNum w:abstractNumId="30">
+  <w:abstractNum w:abstractNumId="33">
     <w:nsid w:val="61C17400"/>
     <w:multiLevelType w:val="hybridMultilevel"/>
     <w:tmpl w:val="F6B4F5E8"/>
@@ -5638,7 +5633,7 @@
       </w:rPr>
     </w:lvl>
   </w:abstractNum>
-  <w:abstractNum w:abstractNumId="31">
+  <w:abstractNum w:abstractNumId="34">
     <w:nsid w:val="64F271FF"/>
     <w:multiLevelType w:val="hybridMultilevel"/>
     <w:tmpl w:val="06C04100"/>
@@ -5751,7 +5746,7 @@
       </w:rPr>
     </w:lvl>
   </w:abstractNum>
-  <w:abstractNum w:abstractNumId="32">
+  <w:abstractNum w:abstractNumId="35">
     <w:nsid w:val="655F4629"/>
     <w:multiLevelType w:val="hybridMultilevel"/>
     <w:tmpl w:val="865E4224"/>
@@ -5837,7 +5832,7 @@
       </w:pPr>
     </w:lvl>
   </w:abstractNum>
-  <w:abstractNum w:abstractNumId="33">
+  <w:abstractNum w:abstractNumId="36">
     <w:nsid w:val="66076F6A"/>
     <w:multiLevelType w:val="hybridMultilevel"/>
     <w:tmpl w:val="56EE6042"/>
@@ -5950,7 +5945,7 @@
       </w:rPr>
     </w:lvl>
   </w:abstractNum>
-  <w:abstractNum w:abstractNumId="34">
+  <w:abstractNum w:abstractNumId="37">
     <w:nsid w:val="66482856"/>
     <w:multiLevelType w:val="hybridMultilevel"/>
     <w:tmpl w:val="59021B72"/>
@@ -6063,7 +6058,7 @@
       </w:rPr>
     </w:lvl>
   </w:abstractNum>
-  <w:abstractNum w:abstractNumId="35">
+  <w:abstractNum w:abstractNumId="38">
     <w:nsid w:val="68252E52"/>
     <w:multiLevelType w:val="hybridMultilevel"/>
     <w:tmpl w:val="77E62A9C"/>
@@ -6176,7 +6171,120 @@
       </w:rPr>
     </w:lvl>
   </w:abstractNum>
-  <w:abstractNum w:abstractNumId="36">
+  <w:abstractNum w:abstractNumId="39">
+    <w:nsid w:val="6B2A6C93"/>
+    <w:multiLevelType w:val="hybridMultilevel"/>
+    <w:tmpl w:val="0B1EEF60"/>
+    <w:lvl w:ilvl="0" w:tplc="08090001">
+      <w:start w:val="1"/>
+      <w:numFmt w:val="bullet"/>
+      <w:lvlText w:val=""/>
+      <w:lvlJc w:val="left"/>
+      <w:pPr>
+        <w:ind w:left="720" w:hanging="360"/>
+      </w:pPr>
+      <w:rPr>
+        <w:rFonts w:ascii="Symbol" w:hAnsi="Symbol" w:hint="default"/>
+      </w:rPr>
+    </w:lvl>
+    <w:lvl w:ilvl="1" w:tplc="08090003" w:tentative="1">
+      <w:start w:val="1"/>
+      <w:numFmt w:val="bullet"/>
+      <w:lvlText w:val="o"/>
+      <w:lvlJc w:val="left"/>
+      <w:pPr>
+        <w:ind w:left="1440" w:hanging="360"/>
+      </w:pPr>
+      <w:rPr>
+        <w:rFonts w:ascii="Courier New" w:hAnsi="Courier New" w:cs="Courier New" w:hint="default"/>
+      </w:rPr>
+    </w:lvl>
+    <w:lvl w:ilvl="2" w:tplc="08090005" w:tentative="1">
+      <w:start w:val="1"/>
+      <w:numFmt w:val="bullet"/>
+      <w:lvlText w:val=""/>
+      <w:lvlJc w:val="left"/>
+      <w:pPr>
+        <w:ind w:left="2160" w:hanging="360"/>
+      </w:pPr>
+      <w:rPr>
+        <w:rFonts w:ascii="Wingdings" w:hAnsi="Wingdings" w:hint="default"/>
+      </w:rPr>
+    </w:lvl>
+    <w:lvl w:ilvl="3" w:tplc="08090001" w:tentative="1">
+      <w:start w:val="1"/>
+      <w:numFmt w:val="bullet"/>
+      <w:lvlText w:val=""/>
+      <w:lvlJc w:val="left"/>
+      <w:pPr>
+        <w:ind w:left="2880" w:hanging="360"/>
+      </w:pPr>
+      <w:rPr>
+        <w:rFonts w:ascii="Symbol" w:hAnsi="Symbol" w:hint="default"/>
+      </w:rPr>
+    </w:lvl>
+    <w:lvl w:ilvl="4" w:tplc="08090003" w:tentative="1">
+      <w:start w:val="1"/>
+      <w:numFmt w:val="bullet"/>
+      <w:lvlText w:val="o"/>
+      <w:lvlJc w:val="left"/>
+      <w:pPr>
+        <w:ind w:left="3600" w:hanging="360"/>
+      </w:pPr>
+      <w:rPr>
+        <w:rFonts w:ascii="Courier New" w:hAnsi="Courier New" w:cs="Courier New" w:hint="default"/>
+      </w:rPr>
+    </w:lvl>
+    <w:lvl w:ilvl="5" w:tplc="08090005" w:tentative="1">
+      <w:start w:val="1"/>
+      <w:numFmt w:val="bullet"/>
+      <w:lvlText w:val=""/>
+      <w:lvlJc w:val="left"/>
+      <w:pPr>
+        <w:ind w:left="4320" w:hanging="360"/>
+      </w:pPr>
+      <w:rPr>
+        <w:rFonts w:ascii="Wingdings" w:hAnsi="Wingdings" w:hint="default"/>
+      </w:rPr>
+    </w:lvl>
+    <w:lvl w:ilvl="6" w:tplc="08090001" w:tentative="1">
+      <w:start w:val="1"/>
+      <w:numFmt w:val="bullet"/>
+      <w:lvlText w:val=""/>
+      <w:lvlJc w:val="left"/>
+      <w:pPr>
+        <w:ind w:left="5040" w:hanging="360"/>
+      </w:pPr>
+      <w:rPr>
+        <w:rFonts w:ascii="Symbol" w:hAnsi="Symbol" w:hint="default"/>
+      </w:rPr>
+    </w:lvl>
+    <w:lvl w:ilvl="7" w:tplc="08090003" w:tentative="1">
+      <w:start w:val="1"/>
+      <w:numFmt w:val="bullet"/>
+      <w:lvlText w:val="o"/>
+      <w:lvlJc w:val="left"/>
+      <w:pPr>
+        <w:ind w:left="5760" w:hanging="360"/>
+      </w:pPr>
+      <w:rPr>
+        <w:rFonts w:ascii="Courier New" w:hAnsi="Courier New" w:cs="Courier New" w:hint="default"/>
+      </w:rPr>
+    </w:lvl>
+    <w:lvl w:ilvl="8" w:tplc="08090005" w:tentative="1">
+      <w:start w:val="1"/>
+      <w:numFmt w:val="bullet"/>
+      <w:lvlText w:val=""/>
+      <w:lvlJc w:val="left"/>
+      <w:pPr>
+        <w:ind w:left="6480" w:hanging="360"/>
+      </w:pPr>
+      <w:rPr>
+        <w:rFonts w:ascii="Wingdings" w:hAnsi="Wingdings" w:hint="default"/>
+      </w:rPr>
+    </w:lvl>
+  </w:abstractNum>
+  <w:abstractNum w:abstractNumId="40">
     <w:nsid w:val="6C8509B6"/>
     <w:multiLevelType w:val="hybridMultilevel"/>
     <w:tmpl w:val="8D9C2D62"/>
@@ -6289,7 +6397,7 @@
       </w:rPr>
     </w:lvl>
   </w:abstractNum>
-  <w:abstractNum w:abstractNumId="37">
+  <w:abstractNum w:abstractNumId="41">
     <w:nsid w:val="70DF74F8"/>
     <w:multiLevelType w:val="hybridMultilevel"/>
     <w:tmpl w:val="46F6C92A"/>
@@ -6402,7 +6510,7 @@
       </w:rPr>
     </w:lvl>
   </w:abstractNum>
-  <w:abstractNum w:abstractNumId="38">
+  <w:abstractNum w:abstractNumId="42">
     <w:nsid w:val="71D07B47"/>
     <w:multiLevelType w:val="hybridMultilevel"/>
     <w:tmpl w:val="502E8006"/>
@@ -6515,7 +6623,7 @@
       </w:rPr>
     </w:lvl>
   </w:abstractNum>
-  <w:abstractNum w:abstractNumId="39">
+  <w:abstractNum w:abstractNumId="43">
     <w:nsid w:val="74CC1A21"/>
     <w:multiLevelType w:val="hybridMultilevel"/>
     <w:tmpl w:val="0DD290E8"/>
@@ -6628,7 +6736,7 @@
       </w:rPr>
     </w:lvl>
   </w:abstractNum>
-  <w:abstractNum w:abstractNumId="40">
+  <w:abstractNum w:abstractNumId="44">
     <w:nsid w:val="76BB3235"/>
     <w:multiLevelType w:val="hybridMultilevel"/>
     <w:tmpl w:val="95B4AD7A"/>
@@ -6741,7 +6849,7 @@
       </w:rPr>
     </w:lvl>
   </w:abstractNum>
-  <w:abstractNum w:abstractNumId="41">
+  <w:abstractNum w:abstractNumId="45">
     <w:nsid w:val="7A927CE2"/>
     <w:multiLevelType w:val="hybridMultilevel"/>
     <w:tmpl w:val="854C2FA2"/>
@@ -6854,7 +6962,7 @@
       </w:rPr>
     </w:lvl>
   </w:abstractNum>
-  <w:abstractNum w:abstractNumId="42">
+  <w:abstractNum w:abstractNumId="46">
     <w:nsid w:val="7CA22601"/>
     <w:multiLevelType w:val="hybridMultilevel"/>
     <w:tmpl w:val="56EE6042"/>
@@ -6967,7 +7075,7 @@
       </w:rPr>
     </w:lvl>
   </w:abstractNum>
-  <w:abstractNum w:abstractNumId="43">
+  <w:abstractNum w:abstractNumId="47">
     <w:nsid w:val="7D5E4095"/>
     <w:multiLevelType w:val="hybridMultilevel"/>
     <w:tmpl w:val="B1E2B5E8"/>
@@ -7080,7 +7188,7 @@
       </w:rPr>
     </w:lvl>
   </w:abstractNum>
-  <w:abstractNum w:abstractNumId="44">
+  <w:abstractNum w:abstractNumId="48">
     <w:nsid w:val="7D74105B"/>
     <w:multiLevelType w:val="hybridMultilevel"/>
     <w:tmpl w:val="4A04DCD4"/>
@@ -7193,7 +7301,7 @@
       </w:rPr>
     </w:lvl>
   </w:abstractNum>
-  <w:abstractNum w:abstractNumId="45">
+  <w:abstractNum w:abstractNumId="49">
     <w:nsid w:val="7F4429DE"/>
     <w:multiLevelType w:val="hybridMultilevel"/>
     <w:tmpl w:val="B0D6A07C"/>
@@ -7307,37 +7415,37 @@
     </w:lvl>
   </w:abstractNum>
   <w:num w:numId="1">
-    <w:abstractNumId w:val="13"/>
+    <w:abstractNumId w:val="16"/>
   </w:num>
   <w:num w:numId="2">
-    <w:abstractNumId w:val="18"/>
+    <w:abstractNumId w:val="21"/>
   </w:num>
   <w:num w:numId="3">
-    <w:abstractNumId w:val="27"/>
+    <w:abstractNumId w:val="30"/>
   </w:num>
   <w:num w:numId="4">
     <w:abstractNumId w:val="8"/>
   </w:num>
   <w:num w:numId="5">
-    <w:abstractNumId w:val="20"/>
+    <w:abstractNumId w:val="23"/>
   </w:num>
   <w:num w:numId="6">
-    <w:abstractNumId w:val="41"/>
+    <w:abstractNumId w:val="45"/>
   </w:num>
   <w:num w:numId="7">
-    <w:abstractNumId w:val="32"/>
+    <w:abstractNumId w:val="35"/>
   </w:num>
   <w:num w:numId="8">
-    <w:abstractNumId w:val="25"/>
+    <w:abstractNumId w:val="28"/>
   </w:num>
   <w:num w:numId="9">
-    <w:abstractNumId w:val="38"/>
+    <w:abstractNumId w:val="42"/>
   </w:num>
   <w:num w:numId="10">
-    <w:abstractNumId w:val="9"/>
+    <w:abstractNumId w:val="10"/>
   </w:num>
   <w:num w:numId="11">
-    <w:abstractNumId w:val="33"/>
+    <w:abstractNumId w:val="36"/>
   </w:num>
   <w:num w:numId="12">
     <w:abstractNumId w:val="0"/>
@@ -7346,82 +7454,82 @@
     <w:abstractNumId w:val="2"/>
   </w:num>
   <w:num w:numId="14">
-    <w:abstractNumId w:val="44"/>
+    <w:abstractNumId w:val="48"/>
   </w:num>
   <w:num w:numId="15">
-    <w:abstractNumId w:val="29"/>
+    <w:abstractNumId w:val="32"/>
   </w:num>
   <w:num w:numId="16">
     <w:abstractNumId w:val="6"/>
   </w:num>
   <w:num w:numId="17">
-    <w:abstractNumId w:val="45"/>
+    <w:abstractNumId w:val="49"/>
   </w:num>
   <w:num w:numId="18">
-    <w:abstractNumId w:val="42"/>
+    <w:abstractNumId w:val="46"/>
   </w:num>
   <w:num w:numId="19">
-    <w:abstractNumId w:val="26"/>
+    <w:abstractNumId w:val="29"/>
   </w:num>
   <w:num w:numId="20">
+    <w:abstractNumId w:val="20"/>
+  </w:num>
+  <w:num w:numId="21">
+    <w:abstractNumId w:val="41"/>
+  </w:num>
+  <w:num w:numId="22">
+    <w:abstractNumId w:val="37"/>
+  </w:num>
+  <w:num w:numId="23">
+    <w:abstractNumId w:val="27"/>
+  </w:num>
+  <w:num w:numId="24">
     <w:abstractNumId w:val="17"/>
   </w:num>
-  <w:num w:numId="21">
-    <w:abstractNumId w:val="37"/>
-  </w:num>
-  <w:num w:numId="22">
-    <w:abstractNumId w:val="34"/>
-  </w:num>
-  <w:num w:numId="23">
-    <w:abstractNumId w:val="24"/>
-  </w:num>
-  <w:num w:numId="24">
-    <w:abstractNumId w:val="14"/>
-  </w:num>
   <w:num w:numId="25">
-    <w:abstractNumId w:val="40"/>
+    <w:abstractNumId w:val="44"/>
   </w:num>
   <w:num w:numId="26">
-    <w:abstractNumId w:val="43"/>
+    <w:abstractNumId w:val="47"/>
   </w:num>
   <w:num w:numId="27">
     <w:abstractNumId w:val="1"/>
   </w:num>
   <w:num w:numId="28">
-    <w:abstractNumId w:val="36"/>
+    <w:abstractNumId w:val="40"/>
   </w:num>
   <w:num w:numId="29">
-    <w:abstractNumId w:val="11"/>
+    <w:abstractNumId w:val="13"/>
   </w:num>
   <w:num w:numId="30">
-    <w:abstractNumId w:val="21"/>
+    <w:abstractNumId w:val="24"/>
   </w:num>
   <w:num w:numId="31">
-    <w:abstractNumId w:val="39"/>
+    <w:abstractNumId w:val="43"/>
   </w:num>
   <w:num w:numId="32">
-    <w:abstractNumId w:val="23"/>
+    <w:abstractNumId w:val="26"/>
   </w:num>
   <w:num w:numId="33">
-    <w:abstractNumId w:val="30"/>
+    <w:abstractNumId w:val="33"/>
   </w:num>
   <w:num w:numId="34">
+    <w:abstractNumId w:val="14"/>
+  </w:num>
+  <w:num w:numId="35">
+    <w:abstractNumId w:val="25"/>
+  </w:num>
+  <w:num w:numId="36">
+    <w:abstractNumId w:val="18"/>
+  </w:num>
+  <w:num w:numId="37">
+    <w:abstractNumId w:val="31"/>
+  </w:num>
+  <w:num w:numId="38">
     <w:abstractNumId w:val="12"/>
   </w:num>
-  <w:num w:numId="35">
-    <w:abstractNumId w:val="22"/>
-  </w:num>
-  <w:num w:numId="36">
-    <w:abstractNumId w:val="15"/>
-  </w:num>
-  <w:num w:numId="37">
-    <w:abstractNumId w:val="28"/>
-  </w:num>
-  <w:num w:numId="38">
-    <w:abstractNumId w:val="10"/>
-  </w:num>
   <w:num w:numId="39">
-    <w:abstractNumId w:val="16"/>
+    <w:abstractNumId w:val="19"/>
   </w:num>
   <w:num w:numId="40">
     <w:abstractNumId w:val="5"/>
@@ -7430,19 +7538,31 @@
     <w:abstractNumId w:val="4"/>
   </w:num>
   <w:num w:numId="42">
-    <w:abstractNumId w:val="31"/>
+    <w:abstractNumId w:val="34"/>
   </w:num>
   <w:num w:numId="43">
     <w:abstractNumId w:val="7"/>
   </w:num>
   <w:num w:numId="44">
-    <w:abstractNumId w:val="35"/>
+    <w:abstractNumId w:val="38"/>
   </w:num>
   <w:num w:numId="45">
-    <w:abstractNumId w:val="19"/>
+    <w:abstractNumId w:val="22"/>
   </w:num>
   <w:num w:numId="46">
     <w:abstractNumId w:val="3"/>
+  </w:num>
+  <w:num w:numId="47">
+    <w:abstractNumId w:val="9"/>
+  </w:num>
+  <w:num w:numId="48">
+    <w:abstractNumId w:val="39"/>
+  </w:num>
+  <w:num w:numId="49">
+    <w:abstractNumId w:val="11"/>
+  </w:num>
+  <w:num w:numId="50">
+    <w:abstractNumId w:val="15"/>
   </w:num>
 </w:numbering>
 </file>
@@ -7709,6 +7829,7 @@
   <w:style w:type="character" w:default="1" w:styleId="DefaultParagraphFont">
     <w:name w:val="Default Paragraph Font"/>
     <w:uiPriority w:val="1"/>
+    <w:semiHidden/>
     <w:unhideWhenUsed/>
   </w:style>
   <w:style w:type="table" w:default="1" w:styleId="TableNormal">
@@ -8120,6 +8241,7 @@
   <w:style w:type="character" w:default="1" w:styleId="DefaultParagraphFont">
     <w:name w:val="Default Paragraph Font"/>
     <w:uiPriority w:val="1"/>
+    <w:semiHidden/>
     <w:unhideWhenUsed/>
   </w:style>
   <w:style w:type="table" w:default="1" w:styleId="TableNormal">
@@ -8559,7 +8681,7 @@
 </file>
 
 <file path=customXml/itemProps1.xml><?xml version="1.0" encoding="utf-8"?>
-<ds:datastoreItem xmlns:ds="http://schemas.openxmlformats.org/officeDocument/2006/customXml" ds:itemID="{2E8E2B1B-6CB6-467A-810F-2E1BAA0A9C7A}">
+<ds:datastoreItem xmlns:ds="http://schemas.openxmlformats.org/officeDocument/2006/customXml" ds:itemID="{3EDB771E-DF75-4FF3-B762-75E86B4538EB}">
   <ds:schemaRefs>
     <ds:schemaRef ds:uri="http://schemas.openxmlformats.org/officeDocument/2006/bibliography"/>
   </ds:schemaRefs>

--- a/assets/docs/NicoleDSouzaResume.docx
+++ b/assets/docs/NicoleDSouzaResume.docx
@@ -302,7 +302,16 @@
           <w:color w:val="auto"/>
           <w:lang w:eastAsia="en-US"/>
         </w:rPr>
-        <w:t xml:space="preserve">Frameworks/Libraries: </w:t>
+        <w:t xml:space="preserve">Frameworks and </w:t>
+      </w:r>
+      <w:r>
+        <w:rPr>
+          <w:rFonts w:asciiTheme="minorHAnsi" w:eastAsiaTheme="minorHAnsi" w:hAnsiTheme="minorHAnsi" w:cstheme="minorHAnsi"/>
+          <w:b/>
+          <w:color w:val="auto"/>
+          <w:lang w:eastAsia="en-US"/>
+        </w:rPr>
+        <w:t xml:space="preserve">Libraries: </w:t>
       </w:r>
       <w:r>
         <w:rPr>
@@ -1037,7 +1046,7 @@
         <w:pStyle w:val="ListParagraph"/>
         <w:numPr>
           <w:ilvl w:val="0"/>
-          <w:numId w:val="3"/>
+          <w:numId w:val="6"/>
         </w:numPr>
         <w:pBdr>
           <w:top w:val="none" w:sz="0" w:space="0" w:color="auto"/>
@@ -1058,31 +1067,7 @@
           <w:color w:val="auto"/>
           <w:lang w:val="en-US" w:eastAsia="en-US"/>
         </w:rPr>
-        <w:t>Designed graphics for print and digital, including social media posts, website banners, in-store advertising, billboards, mall poster</w:t>
-      </w:r>
-      <w:r>
-        <w:rPr>
-          <w:rFonts w:asciiTheme="minorHAnsi" w:eastAsiaTheme="minorHAnsi" w:hAnsiTheme="minorHAnsi" w:cstheme="minorHAnsi"/>
-          <w:color w:val="auto"/>
-          <w:lang w:val="en-US" w:eastAsia="en-US"/>
-        </w:rPr>
-        <w:t xml:space="preserve">s </w:t>
-      </w:r>
-      <w:r>
-        <w:rPr>
-          <w:rFonts w:asciiTheme="minorHAnsi" w:eastAsiaTheme="minorHAnsi" w:hAnsiTheme="minorHAnsi" w:cstheme="minorHAnsi"/>
-          <w:color w:val="auto"/>
-          <w:lang w:val="en-US" w:eastAsia="en-US"/>
-        </w:rPr>
-        <w:t xml:space="preserve">and </w:t>
-      </w:r>
-      <w:r>
-        <w:rPr>
-          <w:rFonts w:asciiTheme="minorHAnsi" w:eastAsiaTheme="minorHAnsi" w:hAnsiTheme="minorHAnsi" w:cstheme="minorHAnsi"/>
-          <w:color w:val="auto"/>
-          <w:lang w:val="en-US" w:eastAsia="en-US"/>
-        </w:rPr>
-        <w:t xml:space="preserve">in-store </w:t>
+        <w:t xml:space="preserve">Designed marketing </w:t>
       </w:r>
       <w:bookmarkStart w:id="0" w:name="_GoBack"/>
       <w:bookmarkEnd w:id="0"/>
@@ -1092,7 +1077,15 @@
           <w:color w:val="auto"/>
           <w:lang w:val="en-US" w:eastAsia="en-US"/>
         </w:rPr>
-        <w:t>signage</w:t>
+        <w:t>graphics for social media posts, website banners, public billboards, mall posters, in-store signage</w:t>
+      </w:r>
+      <w:r>
+        <w:rPr>
+          <w:rFonts w:asciiTheme="minorHAnsi" w:eastAsiaTheme="minorHAnsi" w:hAnsiTheme="minorHAnsi" w:cstheme="minorHAnsi"/>
+          <w:color w:val="auto"/>
+          <w:lang w:val="en-US" w:eastAsia="en-US"/>
+        </w:rPr>
+        <w:t xml:space="preserve"> and leaflets</w:t>
       </w:r>
     </w:p>
     <w:p>
@@ -1974,6 +1967,119 @@
 <file path=word/numbering.xml><?xml version="1.0" encoding="utf-8"?>
 <w:numbering xmlns:wpc="http://schemas.microsoft.com/office/word/2010/wordprocessingCanvas" xmlns:mc="http://schemas.openxmlformats.org/markup-compatibility/2006" xmlns:o="urn:schemas-microsoft-com:office:office" xmlns:r="http://schemas.openxmlformats.org/officeDocument/2006/relationships" xmlns:m="http://schemas.openxmlformats.org/officeDocument/2006/math" xmlns:v="urn:schemas-microsoft-com:vml" xmlns:wp14="http://schemas.microsoft.com/office/word/2010/wordprocessingDrawing" xmlns:wp="http://schemas.openxmlformats.org/drawingml/2006/wordprocessingDrawing" xmlns:w10="urn:schemas-microsoft-com:office:word" xmlns:w="http://schemas.openxmlformats.org/wordprocessingml/2006/main" xmlns:w14="http://schemas.microsoft.com/office/word/2010/wordml" xmlns:wpg="http://schemas.microsoft.com/office/word/2010/wordprocessingGroup" xmlns:wpi="http://schemas.microsoft.com/office/word/2010/wordprocessingInk" xmlns:wne="http://schemas.microsoft.com/office/word/2006/wordml" xmlns:wps="http://schemas.microsoft.com/office/word/2010/wordprocessingShape" mc:Ignorable="w14 wp14">
   <w:abstractNum w:abstractNumId="0">
+    <w:nsid w:val="018F0A1F"/>
+    <w:multiLevelType w:val="hybridMultilevel"/>
+    <w:tmpl w:val="089A6FCC"/>
+    <w:lvl w:ilvl="0" w:tplc="08090001">
+      <w:start w:val="1"/>
+      <w:numFmt w:val="bullet"/>
+      <w:lvlText w:val=""/>
+      <w:lvlJc w:val="left"/>
+      <w:pPr>
+        <w:ind w:left="720" w:hanging="360"/>
+      </w:pPr>
+      <w:rPr>
+        <w:rFonts w:ascii="Symbol" w:hAnsi="Symbol" w:hint="default"/>
+      </w:rPr>
+    </w:lvl>
+    <w:lvl w:ilvl="1" w:tplc="08090003" w:tentative="1">
+      <w:start w:val="1"/>
+      <w:numFmt w:val="bullet"/>
+      <w:lvlText w:val="o"/>
+      <w:lvlJc w:val="left"/>
+      <w:pPr>
+        <w:ind w:left="1440" w:hanging="360"/>
+      </w:pPr>
+      <w:rPr>
+        <w:rFonts w:ascii="Courier New" w:hAnsi="Courier New" w:cs="Courier New" w:hint="default"/>
+      </w:rPr>
+    </w:lvl>
+    <w:lvl w:ilvl="2" w:tplc="08090005" w:tentative="1">
+      <w:start w:val="1"/>
+      <w:numFmt w:val="bullet"/>
+      <w:lvlText w:val=""/>
+      <w:lvlJc w:val="left"/>
+      <w:pPr>
+        <w:ind w:left="2160" w:hanging="360"/>
+      </w:pPr>
+      <w:rPr>
+        <w:rFonts w:ascii="Wingdings" w:hAnsi="Wingdings" w:hint="default"/>
+      </w:rPr>
+    </w:lvl>
+    <w:lvl w:ilvl="3" w:tplc="08090001" w:tentative="1">
+      <w:start w:val="1"/>
+      <w:numFmt w:val="bullet"/>
+      <w:lvlText w:val=""/>
+      <w:lvlJc w:val="left"/>
+      <w:pPr>
+        <w:ind w:left="2880" w:hanging="360"/>
+      </w:pPr>
+      <w:rPr>
+        <w:rFonts w:ascii="Symbol" w:hAnsi="Symbol" w:hint="default"/>
+      </w:rPr>
+    </w:lvl>
+    <w:lvl w:ilvl="4" w:tplc="08090003" w:tentative="1">
+      <w:start w:val="1"/>
+      <w:numFmt w:val="bullet"/>
+      <w:lvlText w:val="o"/>
+      <w:lvlJc w:val="left"/>
+      <w:pPr>
+        <w:ind w:left="3600" w:hanging="360"/>
+      </w:pPr>
+      <w:rPr>
+        <w:rFonts w:ascii="Courier New" w:hAnsi="Courier New" w:cs="Courier New" w:hint="default"/>
+      </w:rPr>
+    </w:lvl>
+    <w:lvl w:ilvl="5" w:tplc="08090005" w:tentative="1">
+      <w:start w:val="1"/>
+      <w:numFmt w:val="bullet"/>
+      <w:lvlText w:val=""/>
+      <w:lvlJc w:val="left"/>
+      <w:pPr>
+        <w:ind w:left="4320" w:hanging="360"/>
+      </w:pPr>
+      <w:rPr>
+        <w:rFonts w:ascii="Wingdings" w:hAnsi="Wingdings" w:hint="default"/>
+      </w:rPr>
+    </w:lvl>
+    <w:lvl w:ilvl="6" w:tplc="08090001" w:tentative="1">
+      <w:start w:val="1"/>
+      <w:numFmt w:val="bullet"/>
+      <w:lvlText w:val=""/>
+      <w:lvlJc w:val="left"/>
+      <w:pPr>
+        <w:ind w:left="5040" w:hanging="360"/>
+      </w:pPr>
+      <w:rPr>
+        <w:rFonts w:ascii="Symbol" w:hAnsi="Symbol" w:hint="default"/>
+      </w:rPr>
+    </w:lvl>
+    <w:lvl w:ilvl="7" w:tplc="08090003" w:tentative="1">
+      <w:start w:val="1"/>
+      <w:numFmt w:val="bullet"/>
+      <w:lvlText w:val="o"/>
+      <w:lvlJc w:val="left"/>
+      <w:pPr>
+        <w:ind w:left="5760" w:hanging="360"/>
+      </w:pPr>
+      <w:rPr>
+        <w:rFonts w:ascii="Courier New" w:hAnsi="Courier New" w:cs="Courier New" w:hint="default"/>
+      </w:rPr>
+    </w:lvl>
+    <w:lvl w:ilvl="8" w:tplc="08090005" w:tentative="1">
+      <w:start w:val="1"/>
+      <w:numFmt w:val="bullet"/>
+      <w:lvlText w:val=""/>
+      <w:lvlJc w:val="left"/>
+      <w:pPr>
+        <w:ind w:left="6480" w:hanging="360"/>
+      </w:pPr>
+      <w:rPr>
+        <w:rFonts w:ascii="Wingdings" w:hAnsi="Wingdings" w:hint="default"/>
+      </w:rPr>
+    </w:lvl>
+  </w:abstractNum>
+  <w:abstractNum w:abstractNumId="1">
     <w:nsid w:val="01E2756A"/>
     <w:multiLevelType w:val="hybridMultilevel"/>
     <w:tmpl w:val="7AA22BE0"/>
@@ -2086,7 +2192,7 @@
       </w:rPr>
     </w:lvl>
   </w:abstractNum>
-  <w:abstractNum w:abstractNumId="1">
+  <w:abstractNum w:abstractNumId="2">
     <w:nsid w:val="055B11F5"/>
     <w:multiLevelType w:val="hybridMultilevel"/>
     <w:tmpl w:val="45AAEC34"/>
@@ -2199,7 +2305,7 @@
       </w:rPr>
     </w:lvl>
   </w:abstractNum>
-  <w:abstractNum w:abstractNumId="2">
+  <w:abstractNum w:abstractNumId="3">
     <w:nsid w:val="20F75EE2"/>
     <w:multiLevelType w:val="hybridMultilevel"/>
     <w:tmpl w:val="B13AB484"/>
@@ -2312,7 +2418,7 @@
       </w:rPr>
     </w:lvl>
   </w:abstractNum>
-  <w:abstractNum w:abstractNumId="3">
+  <w:abstractNum w:abstractNumId="4">
     <w:nsid w:val="6D0519BE"/>
     <w:multiLevelType w:val="hybridMultilevel"/>
     <w:tmpl w:val="A4028B82"/>
@@ -2425,7 +2531,7 @@
       </w:rPr>
     </w:lvl>
   </w:abstractNum>
-  <w:abstractNum w:abstractNumId="4">
+  <w:abstractNum w:abstractNumId="5">
     <w:nsid w:val="70442D28"/>
     <w:multiLevelType w:val="hybridMultilevel"/>
     <w:tmpl w:val="4C6A0B1E"/>
@@ -2539,21 +2645,24 @@
     </w:lvl>
   </w:abstractNum>
   <w:num w:numId="1">
+    <w:abstractNumId w:val="2"/>
+  </w:num>
+  <w:num w:numId="2">
+    <w:abstractNumId w:val="3"/>
+  </w:num>
+  <w:num w:numId="3">
+    <w:abstractNumId w:val="5"/>
+  </w:num>
+  <w:num w:numId="4">
+    <w:abstractNumId w:val="4"/>
+  </w:num>
+  <w:num w:numId="5">
     <w:abstractNumId w:val="1"/>
   </w:num>
-  <w:num w:numId="2">
-    <w:abstractNumId w:val="2"/>
-  </w:num>
-  <w:num w:numId="3">
-    <w:abstractNumId w:val="4"/>
-  </w:num>
-  <w:num w:numId="4">
-    <w:abstractNumId w:val="3"/>
-  </w:num>
-  <w:num w:numId="5">
+  <w:num w:numId="6">
     <w:abstractNumId w:val="0"/>
   </w:num>
-  <w:numIdMacAtCleanup w:val="5"/>
+  <w:numIdMacAtCleanup w:val="6"/>
 </w:numbering>
 </file>
 
@@ -3731,7 +3840,7 @@
 </file>
 
 <file path=customXml/itemProps1.xml><?xml version="1.0" encoding="utf-8"?>
-<ds:datastoreItem xmlns:ds="http://schemas.openxmlformats.org/officeDocument/2006/customXml" ds:itemID="{6545787C-E769-4B16-82A6-62684CE83F2A}">
+<ds:datastoreItem xmlns:ds="http://schemas.openxmlformats.org/officeDocument/2006/customXml" ds:itemID="{94C6C9DC-3A9C-4D61-9923-C4D0BC4B9C19}">
   <ds:schemaRefs>
     <ds:schemaRef ds:uri="http://schemas.openxmlformats.org/officeDocument/2006/bibliography"/>
   </ds:schemaRefs>

--- a/assets/docs/NicoleDSouzaResume.docx
+++ b/assets/docs/NicoleDSouzaResume.docx
@@ -468,7 +468,20 @@
           <w:spacing w:val="40"/>
           <w:lang w:val="en-US" w:eastAsia="en-US"/>
         </w:rPr>
-        <w:t>WEB DEVELOPER, WEB DESIGNER</w:t>
+        <w:t>WEB DEVELOPER, ui/ux</w:t>
+      </w:r>
+      <w:bookmarkStart w:id="0" w:name="_GoBack"/>
+      <w:bookmarkEnd w:id="0"/>
+      <w:r>
+        <w:rPr>
+          <w:rFonts w:asciiTheme="minorHAnsi" w:eastAsiaTheme="minorHAnsi" w:hAnsiTheme="minorHAnsi" w:cstheme="minorHAnsi"/>
+          <w:b/>
+          <w:caps/>
+          <w:color w:val="0070C0"/>
+          <w:spacing w:val="40"/>
+          <w:lang w:val="en-US" w:eastAsia="en-US"/>
+        </w:rPr>
+        <w:t xml:space="preserve"> DESIGNER</w:t>
       </w:r>
       <w:r>
         <w:rPr>
@@ -716,23 +729,7 @@
           <w:rFonts w:asciiTheme="minorHAnsi" w:eastAsia="Calibri" w:hAnsiTheme="minorHAnsi" w:cstheme="minorHAnsi"/>
           <w:color w:val="auto"/>
         </w:rPr>
-        <w:t xml:space="preserve">Conduct unit tests and full-cycle testing for websites, mobile apps and desktop programs using </w:t>
-      </w:r>
-      <w:proofErr w:type="spellStart"/>
-      <w:r>
-        <w:rPr>
-          <w:rFonts w:asciiTheme="minorHAnsi" w:eastAsia="Calibri" w:hAnsiTheme="minorHAnsi" w:cstheme="minorHAnsi"/>
-          <w:color w:val="auto"/>
-        </w:rPr>
-        <w:t>Katalon</w:t>
-      </w:r>
-      <w:proofErr w:type="spellEnd"/>
-      <w:r>
-        <w:rPr>
-          <w:rFonts w:asciiTheme="minorHAnsi" w:eastAsia="Calibri" w:hAnsiTheme="minorHAnsi" w:cstheme="minorHAnsi"/>
-          <w:color w:val="auto"/>
-        </w:rPr>
-        <w:t xml:space="preserve"> Studio</w:t>
+        <w:t>Conduct unit tests and full-cycle testing for websites, mobile apps and desktop programs using Katalon Studio</w:t>
       </w:r>
     </w:p>
     <w:p>
@@ -1006,23 +1003,7 @@
           <w:color w:val="auto"/>
           <w:lang w:val="en-US" w:eastAsia="en-US"/>
         </w:rPr>
-        <w:t>–</w:t>
-      </w:r>
-      <w:r>
-        <w:rPr>
-          <w:rFonts w:asciiTheme="minorHAnsi" w:eastAsiaTheme="minorHAnsi" w:hAnsiTheme="minorHAnsi" w:cstheme="minorHAnsi"/>
-          <w:color w:val="auto"/>
-          <w:lang w:val="en-US" w:eastAsia="en-US"/>
-        </w:rPr>
-        <w:t xml:space="preserve"> </w:t>
-      </w:r>
-      <w:r>
-        <w:rPr>
-          <w:rFonts w:asciiTheme="minorHAnsi" w:eastAsiaTheme="minorHAnsi" w:hAnsiTheme="minorHAnsi" w:cstheme="minorHAnsi"/>
-          <w:color w:val="auto"/>
-          <w:lang w:val="en-US" w:eastAsia="en-US"/>
-        </w:rPr>
-        <w:t>Dec. 2016 to Dec. 2017</w:t>
+        <w:t>– Dec. 2016 to Dec. 2017</w:t>
       </w:r>
     </w:p>
     <w:p>
@@ -1067,17 +1048,7 @@
           <w:color w:val="auto"/>
           <w:lang w:val="en-US" w:eastAsia="en-US"/>
         </w:rPr>
-        <w:t xml:space="preserve">Designed marketing </w:t>
-      </w:r>
-      <w:bookmarkStart w:id="0" w:name="_GoBack"/>
-      <w:bookmarkEnd w:id="0"/>
-      <w:r>
-        <w:rPr>
-          <w:rFonts w:asciiTheme="minorHAnsi" w:eastAsiaTheme="minorHAnsi" w:hAnsiTheme="minorHAnsi" w:cstheme="minorHAnsi"/>
-          <w:color w:val="auto"/>
-          <w:lang w:val="en-US" w:eastAsia="en-US"/>
-        </w:rPr>
-        <w:t>graphics for social media posts, website banners, public billboards, mall posters, in-store signage</w:t>
+        <w:t>Designed marketing graphics for social media posts, website banners, public billboards, mall posters, in-store signage</w:t>
       </w:r>
       <w:r>
         <w:rPr>
@@ -1263,15 +1234,7 @@
           <w:color w:val="auto"/>
           <w:lang w:val="en-US" w:eastAsia="en-US"/>
         </w:rPr>
-        <w:t xml:space="preserve">– </w:t>
-      </w:r>
-      <w:r>
-        <w:rPr>
-          <w:rFonts w:asciiTheme="minorHAnsi" w:eastAsiaTheme="minorHAnsi" w:hAnsiTheme="minorHAnsi" w:cstheme="minorHAnsi"/>
-          <w:color w:val="auto"/>
-          <w:lang w:val="en-US" w:eastAsia="en-US"/>
-        </w:rPr>
-        <w:t>May 2016 to Nov. 2016</w:t>
+        <w:t>– May 2016 to Nov. 2016</w:t>
       </w:r>
     </w:p>
     <w:p>
@@ -1868,23 +1831,7 @@
           <w:color w:val="auto"/>
           <w:lang w:eastAsia="en-US"/>
         </w:rPr>
-        <w:t>Treehouse Online Learning</w:t>
-      </w:r>
-      <w:r>
-        <w:rPr>
-          <w:rFonts w:asciiTheme="minorHAnsi" w:eastAsiaTheme="minorHAnsi" w:hAnsiTheme="minorHAnsi" w:cstheme="minorHAnsi"/>
-          <w:color w:val="auto"/>
-          <w:lang w:eastAsia="en-US"/>
-        </w:rPr>
-        <w:t xml:space="preserve"> –</w:t>
-      </w:r>
-      <w:r>
-        <w:rPr>
-          <w:rFonts w:asciiTheme="minorHAnsi" w:eastAsiaTheme="minorHAnsi" w:hAnsiTheme="minorHAnsi" w:cstheme="minorHAnsi"/>
-          <w:color w:val="auto"/>
-          <w:lang w:eastAsia="en-US"/>
-        </w:rPr>
-        <w:t xml:space="preserve"> 2017 to 2018</w:t>
+        <w:t>Treehouse Online Learning – 2017 to 2018</w:t>
       </w:r>
     </w:p>
     <w:sectPr>
@@ -2928,6 +2875,7 @@
   <w:style w:type="character" w:default="1" w:styleId="DefaultParagraphFont">
     <w:name w:val="Default Paragraph Font"/>
     <w:uiPriority w:val="1"/>
+    <w:semiHidden/>
     <w:unhideWhenUsed/>
   </w:style>
   <w:style w:type="table" w:default="1" w:styleId="TableNormal">
@@ -3370,6 +3318,7 @@
   <w:style w:type="character" w:default="1" w:styleId="DefaultParagraphFont">
     <w:name w:val="Default Paragraph Font"/>
     <w:uiPriority w:val="1"/>
+    <w:semiHidden/>
     <w:unhideWhenUsed/>
   </w:style>
   <w:style w:type="table" w:default="1" w:styleId="TableNormal">
@@ -3840,7 +3789,7 @@
 </file>
 
 <file path=customXml/itemProps1.xml><?xml version="1.0" encoding="utf-8"?>
-<ds:datastoreItem xmlns:ds="http://schemas.openxmlformats.org/officeDocument/2006/customXml" ds:itemID="{94C6C9DC-3A9C-4D61-9923-C4D0BC4B9C19}">
+<ds:datastoreItem xmlns:ds="http://schemas.openxmlformats.org/officeDocument/2006/customXml" ds:itemID="{6B1F563D-D8F8-47C0-A49D-6D456324902A}">
   <ds:schemaRefs>
     <ds:schemaRef ds:uri="http://schemas.openxmlformats.org/officeDocument/2006/bibliography"/>
   </ds:schemaRefs>

--- a/assets/docs/NicoleDSouzaResume.docx
+++ b/assets/docs/NicoleDSouzaResume.docx
@@ -85,8 +85,9 @@
           <w:szCs w:val="24"/>
           <w:lang w:val="en-US" w:eastAsia="en-US"/>
         </w:rPr>
-        <w:t xml:space="preserve">Phone: 050-5029204 </w:t>
-      </w:r>
+        <w:t>Phone: 050-</w:t>
+      </w:r>
+      <w:proofErr w:type="gramStart"/>
       <w:r>
         <w:rPr>
           <w:rFonts w:asciiTheme="minorHAnsi" w:eastAsiaTheme="minorHAnsi" w:hAnsiTheme="minorHAnsi" w:cstheme="minorHAnsi"/>
@@ -95,7 +96,7 @@
           <w:szCs w:val="24"/>
           <w:lang w:val="en-US" w:eastAsia="en-US"/>
         </w:rPr>
-        <w:t xml:space="preserve"> </w:t>
+        <w:t xml:space="preserve">5029204 </w:t>
       </w:r>
       <w:r>
         <w:rPr>
@@ -105,8 +106,19 @@
           <w:szCs w:val="24"/>
           <w:lang w:val="en-US" w:eastAsia="en-US"/>
         </w:rPr>
+        <w:t xml:space="preserve"> </w:t>
+      </w:r>
+      <w:r>
+        <w:rPr>
+          <w:rFonts w:asciiTheme="minorHAnsi" w:eastAsiaTheme="minorHAnsi" w:hAnsiTheme="minorHAnsi" w:cstheme="minorHAnsi"/>
+          <w:color w:val="auto"/>
+          <w:sz w:val="24"/>
+          <w:szCs w:val="24"/>
+          <w:lang w:val="en-US" w:eastAsia="en-US"/>
+        </w:rPr>
         <w:t>/</w:t>
       </w:r>
+      <w:proofErr w:type="gramEnd"/>
       <w:r>
         <w:rPr>
           <w:rFonts w:asciiTheme="minorHAnsi" w:eastAsiaTheme="minorHAnsi" w:hAnsiTheme="minorHAnsi" w:cstheme="minorHAnsi"/>
@@ -264,130 +276,479 @@
         <w:rPr>
           <w:rFonts w:asciiTheme="minorHAnsi" w:eastAsiaTheme="minorHAnsi" w:hAnsiTheme="minorHAnsi" w:cstheme="minorHAnsi"/>
           <w:color w:val="auto"/>
-          <w:lang w:eastAsia="en-US"/>
-        </w:rPr>
-      </w:pPr>
-      <w:r>
-        <w:rPr>
-          <w:rFonts w:asciiTheme="minorHAnsi" w:eastAsiaTheme="minorHAnsi" w:hAnsiTheme="minorHAnsi" w:cstheme="minorHAnsi"/>
-          <w:b/>
-          <w:color w:val="auto"/>
-          <w:lang w:eastAsia="en-US"/>
-        </w:rPr>
-        <w:t xml:space="preserve">Programming Languages: </w:t>
-      </w:r>
-      <w:r>
-        <w:rPr>
-          <w:rFonts w:asciiTheme="minorHAnsi" w:eastAsiaTheme="minorHAnsi" w:hAnsiTheme="minorHAnsi" w:cstheme="minorHAnsi"/>
-          <w:color w:val="auto"/>
-          <w:lang w:eastAsia="en-US"/>
-        </w:rPr>
-        <w:t>HTML, CSS, JavaScript, basic PHP, basic C#</w:t>
-      </w:r>
-    </w:p>
-    <w:p>
-      <w:pPr>
+          <w:u w:val="single"/>
+          <w:lang w:eastAsia="en-US"/>
+        </w:rPr>
+      </w:pPr>
+      <w:r>
+        <w:rPr>
+          <w:rFonts w:asciiTheme="minorHAnsi" w:eastAsiaTheme="minorHAnsi" w:hAnsiTheme="minorHAnsi" w:cstheme="minorHAnsi"/>
+          <w:color w:val="auto"/>
+          <w:u w:val="single"/>
+          <w:lang w:eastAsia="en-US"/>
+        </w:rPr>
+        <w:t>Development</w:t>
+      </w:r>
+    </w:p>
+    <w:p>
+      <w:pPr>
+        <w:pStyle w:val="ListParagraph"/>
+        <w:numPr>
+          <w:ilvl w:val="0"/>
+          <w:numId w:val="7"/>
+        </w:numPr>
         <w:spacing w:before="18" w:after="18"/>
         <w:jc w:val="both"/>
         <w:rPr>
           <w:rFonts w:asciiTheme="minorHAnsi" w:eastAsiaTheme="minorHAnsi" w:hAnsiTheme="minorHAnsi" w:cstheme="minorHAnsi"/>
-          <w:color w:val="auto"/>
-          <w:lang w:eastAsia="en-US"/>
-        </w:rPr>
-      </w:pPr>
-      <w:r>
-        <w:rPr>
-          <w:rFonts w:asciiTheme="minorHAnsi" w:eastAsiaTheme="minorHAnsi" w:hAnsiTheme="minorHAnsi" w:cstheme="minorHAnsi"/>
-          <w:b/>
-          <w:color w:val="auto"/>
-          <w:lang w:eastAsia="en-US"/>
-        </w:rPr>
-        <w:t xml:space="preserve">Frameworks and </w:t>
-      </w:r>
-      <w:r>
-        <w:rPr>
-          <w:rFonts w:asciiTheme="minorHAnsi" w:eastAsiaTheme="minorHAnsi" w:hAnsiTheme="minorHAnsi" w:cstheme="minorHAnsi"/>
-          <w:b/>
-          <w:color w:val="auto"/>
-          <w:lang w:eastAsia="en-US"/>
-        </w:rPr>
-        <w:t xml:space="preserve">Libraries: </w:t>
-      </w:r>
-      <w:r>
-        <w:rPr>
-          <w:rFonts w:asciiTheme="minorHAnsi" w:eastAsiaTheme="minorHAnsi" w:hAnsiTheme="minorHAnsi" w:cstheme="minorHAnsi"/>
-          <w:color w:val="auto"/>
-          <w:lang w:eastAsia="en-US"/>
-        </w:rPr>
-        <w:t>jQuery</w:t>
-      </w:r>
-      <w:r>
-        <w:rPr>
-          <w:rFonts w:asciiTheme="minorHAnsi" w:eastAsiaTheme="minorHAnsi" w:hAnsiTheme="minorHAnsi" w:cstheme="minorHAnsi"/>
-          <w:color w:val="auto"/>
-          <w:lang w:eastAsia="en-US"/>
-        </w:rPr>
-        <w:t xml:space="preserve">, ASP.NET, </w:t>
-      </w:r>
-      <w:r>
-        <w:rPr>
-          <w:rFonts w:asciiTheme="minorHAnsi" w:eastAsiaTheme="minorHAnsi" w:hAnsiTheme="minorHAnsi" w:cstheme="minorHAnsi"/>
-          <w:color w:val="auto"/>
-          <w:lang w:eastAsia="en-US"/>
-        </w:rPr>
-        <w:t>Angular</w:t>
-      </w:r>
-      <w:r>
-        <w:rPr>
-          <w:rFonts w:asciiTheme="minorHAnsi" w:eastAsiaTheme="minorHAnsi" w:hAnsiTheme="minorHAnsi" w:cstheme="minorHAnsi"/>
-          <w:color w:val="auto"/>
-          <w:lang w:eastAsia="en-US"/>
-        </w:rPr>
-        <w:t>, Bootstrap</w:t>
-      </w:r>
-    </w:p>
-    <w:p>
-      <w:pPr>
+          <w:b/>
+          <w:color w:val="auto"/>
+          <w:lang w:eastAsia="en-US"/>
+        </w:rPr>
+      </w:pPr>
+      <w:r>
+        <w:rPr>
+          <w:rFonts w:asciiTheme="minorHAnsi" w:eastAsiaTheme="minorHAnsi" w:hAnsiTheme="minorHAnsi" w:cstheme="minorHAnsi"/>
+          <w:b/>
+          <w:color w:val="auto"/>
+          <w:lang w:eastAsia="en-US"/>
+        </w:rPr>
+        <w:t>Programming l</w:t>
+      </w:r>
+      <w:r>
+        <w:rPr>
+          <w:rFonts w:asciiTheme="minorHAnsi" w:eastAsiaTheme="minorHAnsi" w:hAnsiTheme="minorHAnsi" w:cstheme="minorHAnsi"/>
+          <w:b/>
+          <w:color w:val="auto"/>
+          <w:lang w:eastAsia="en-US"/>
+        </w:rPr>
+        <w:t xml:space="preserve">anguages: </w:t>
+      </w:r>
+      <w:r>
+        <w:rPr>
+          <w:rFonts w:asciiTheme="minorHAnsi" w:eastAsiaTheme="minorHAnsi" w:hAnsiTheme="minorHAnsi" w:cstheme="minorHAnsi"/>
+          <w:color w:val="auto"/>
+          <w:lang w:eastAsia="en-US"/>
+        </w:rPr>
+        <w:t>HTML, CSS, JavaScript, basic PHP, basic C#</w:t>
+      </w:r>
+    </w:p>
+    <w:p>
+      <w:pPr>
+        <w:pStyle w:val="ListParagraph"/>
+        <w:numPr>
+          <w:ilvl w:val="0"/>
+          <w:numId w:val="7"/>
+        </w:numPr>
         <w:spacing w:before="18" w:after="18"/>
         <w:jc w:val="both"/>
         <w:rPr>
           <w:rFonts w:asciiTheme="minorHAnsi" w:eastAsiaTheme="minorHAnsi" w:hAnsiTheme="minorHAnsi" w:cstheme="minorHAnsi"/>
-          <w:color w:val="auto"/>
-          <w:lang w:eastAsia="en-US"/>
-        </w:rPr>
-      </w:pPr>
-      <w:r>
-        <w:rPr>
-          <w:rFonts w:asciiTheme="minorHAnsi" w:eastAsiaTheme="minorHAnsi" w:hAnsiTheme="minorHAnsi" w:cstheme="minorHAnsi"/>
-          <w:b/>
-          <w:color w:val="auto"/>
-          <w:lang w:eastAsia="en-US"/>
-        </w:rPr>
-        <w:t xml:space="preserve">Design Tools: </w:t>
-      </w:r>
-      <w:r>
-        <w:rPr>
-          <w:rFonts w:asciiTheme="minorHAnsi" w:eastAsiaTheme="minorHAnsi" w:hAnsiTheme="minorHAnsi" w:cstheme="minorHAnsi"/>
-          <w:color w:val="auto"/>
-          <w:lang w:eastAsia="en-US"/>
-        </w:rPr>
-        <w:t xml:space="preserve">Sketch, Adobe </w:t>
-      </w:r>
-      <w:r>
-        <w:rPr>
-          <w:rFonts w:asciiTheme="minorHAnsi" w:eastAsiaTheme="minorHAnsi" w:hAnsiTheme="minorHAnsi" w:cstheme="minorHAnsi"/>
-          <w:color w:val="auto"/>
-          <w:lang w:eastAsia="en-US"/>
-        </w:rPr>
-        <w:t xml:space="preserve">Illustrator, Photoshop, </w:t>
-      </w:r>
-      <w:r>
-        <w:rPr>
-          <w:rFonts w:asciiTheme="minorHAnsi" w:eastAsiaTheme="minorHAnsi" w:hAnsiTheme="minorHAnsi" w:cstheme="minorHAnsi"/>
-          <w:color w:val="auto"/>
-          <w:lang w:eastAsia="en-US"/>
-        </w:rPr>
-        <w:t>InDesign</w:t>
+          <w:b/>
+          <w:color w:val="auto"/>
+          <w:lang w:eastAsia="en-US"/>
+        </w:rPr>
+      </w:pPr>
+      <w:r>
+        <w:rPr>
+          <w:rFonts w:asciiTheme="minorHAnsi" w:eastAsiaTheme="minorHAnsi" w:hAnsiTheme="minorHAnsi" w:cstheme="minorHAnsi"/>
+          <w:b/>
+          <w:color w:val="auto"/>
+          <w:lang w:eastAsia="en-US"/>
+        </w:rPr>
+        <w:t>Frameworks and l</w:t>
+      </w:r>
+      <w:r>
+        <w:rPr>
+          <w:rFonts w:asciiTheme="minorHAnsi" w:eastAsiaTheme="minorHAnsi" w:hAnsiTheme="minorHAnsi" w:cstheme="minorHAnsi"/>
+          <w:b/>
+          <w:color w:val="auto"/>
+          <w:lang w:eastAsia="en-US"/>
+        </w:rPr>
+        <w:t xml:space="preserve">ibraries: </w:t>
+      </w:r>
+      <w:r>
+        <w:rPr>
+          <w:rFonts w:asciiTheme="minorHAnsi" w:eastAsiaTheme="minorHAnsi" w:hAnsiTheme="minorHAnsi" w:cstheme="minorHAnsi"/>
+          <w:color w:val="auto"/>
+          <w:lang w:eastAsia="en-US"/>
+        </w:rPr>
+        <w:t>jQuery, ASP.NET, Angular, Bootstrap</w:t>
+      </w:r>
+    </w:p>
+    <w:p>
+      <w:pPr>
+        <w:pStyle w:val="ListParagraph"/>
+        <w:numPr>
+          <w:ilvl w:val="0"/>
+          <w:numId w:val="7"/>
+        </w:numPr>
+        <w:spacing w:before="18" w:after="18"/>
+        <w:jc w:val="both"/>
+        <w:rPr>
+          <w:rFonts w:asciiTheme="minorHAnsi" w:eastAsiaTheme="minorHAnsi" w:hAnsiTheme="minorHAnsi" w:cstheme="minorHAnsi"/>
+          <w:b/>
+          <w:color w:val="auto"/>
+          <w:lang w:eastAsia="en-US"/>
+        </w:rPr>
+      </w:pPr>
+      <w:r>
+        <w:rPr>
+          <w:rFonts w:asciiTheme="minorHAnsi" w:eastAsiaTheme="minorHAnsi" w:hAnsiTheme="minorHAnsi" w:cstheme="minorHAnsi"/>
+          <w:b/>
+          <w:color w:val="auto"/>
+          <w:lang w:eastAsia="en-US"/>
+        </w:rPr>
+        <w:t>Version c</w:t>
+      </w:r>
+      <w:r>
+        <w:rPr>
+          <w:rFonts w:asciiTheme="minorHAnsi" w:eastAsiaTheme="minorHAnsi" w:hAnsiTheme="minorHAnsi" w:cstheme="minorHAnsi"/>
+          <w:b/>
+          <w:color w:val="auto"/>
+          <w:lang w:eastAsia="en-US"/>
+        </w:rPr>
+        <w:t xml:space="preserve">ontrol: </w:t>
+      </w:r>
+      <w:r>
+        <w:rPr>
+          <w:rFonts w:asciiTheme="minorHAnsi" w:eastAsiaTheme="minorHAnsi" w:hAnsiTheme="minorHAnsi" w:cstheme="minorHAnsi"/>
+          <w:color w:val="auto"/>
+          <w:lang w:eastAsia="en-US"/>
+        </w:rPr>
+        <w:t>Git</w:t>
+      </w:r>
+    </w:p>
+    <w:p>
+      <w:pPr>
+        <w:pStyle w:val="ListParagraph"/>
+        <w:numPr>
+          <w:ilvl w:val="0"/>
+          <w:numId w:val="7"/>
+        </w:numPr>
+        <w:spacing w:before="18" w:after="18"/>
+        <w:jc w:val="both"/>
+        <w:rPr>
+          <w:rFonts w:asciiTheme="minorHAnsi" w:eastAsiaTheme="minorHAnsi" w:hAnsiTheme="minorHAnsi" w:cstheme="minorHAnsi"/>
+          <w:b/>
+          <w:color w:val="auto"/>
+          <w:lang w:eastAsia="en-US"/>
+        </w:rPr>
+      </w:pPr>
+      <w:r>
+        <w:rPr>
+          <w:rFonts w:asciiTheme="minorHAnsi" w:eastAsiaTheme="minorHAnsi" w:hAnsiTheme="minorHAnsi" w:cstheme="minorHAnsi"/>
+          <w:b/>
+          <w:color w:val="auto"/>
+          <w:lang w:eastAsia="en-US"/>
+        </w:rPr>
+        <w:t>Package m</w:t>
+      </w:r>
+      <w:r>
+        <w:rPr>
+          <w:rFonts w:asciiTheme="minorHAnsi" w:eastAsiaTheme="minorHAnsi" w:hAnsiTheme="minorHAnsi" w:cstheme="minorHAnsi"/>
+          <w:b/>
+          <w:color w:val="auto"/>
+          <w:lang w:eastAsia="en-US"/>
+        </w:rPr>
+        <w:t xml:space="preserve">anagers: </w:t>
+      </w:r>
+      <w:proofErr w:type="spellStart"/>
+      <w:r>
+        <w:rPr>
+          <w:rFonts w:asciiTheme="minorHAnsi" w:eastAsiaTheme="minorHAnsi" w:hAnsiTheme="minorHAnsi" w:cstheme="minorHAnsi"/>
+          <w:color w:val="auto"/>
+          <w:lang w:eastAsia="en-US"/>
+        </w:rPr>
+        <w:t>NuGet</w:t>
+      </w:r>
+      <w:proofErr w:type="spellEnd"/>
+    </w:p>
+    <w:p>
+      <w:pPr>
+        <w:pStyle w:val="ListParagraph"/>
+        <w:numPr>
+          <w:ilvl w:val="0"/>
+          <w:numId w:val="7"/>
+        </w:numPr>
+        <w:spacing w:before="18" w:after="18"/>
+        <w:jc w:val="both"/>
+        <w:rPr>
+          <w:rFonts w:asciiTheme="minorHAnsi" w:eastAsiaTheme="minorHAnsi" w:hAnsiTheme="minorHAnsi" w:cstheme="minorHAnsi"/>
+          <w:b/>
+          <w:color w:val="auto"/>
+          <w:lang w:eastAsia="en-US"/>
+        </w:rPr>
+      </w:pPr>
+      <w:r>
+        <w:rPr>
+          <w:rFonts w:asciiTheme="minorHAnsi" w:eastAsiaTheme="minorHAnsi" w:hAnsiTheme="minorHAnsi" w:cstheme="minorHAnsi"/>
+          <w:b/>
+          <w:color w:val="auto"/>
+          <w:lang w:eastAsia="en-US"/>
+        </w:rPr>
+        <w:t>Web s</w:t>
+      </w:r>
+      <w:r>
+        <w:rPr>
+          <w:rFonts w:asciiTheme="minorHAnsi" w:eastAsiaTheme="minorHAnsi" w:hAnsiTheme="minorHAnsi" w:cstheme="minorHAnsi"/>
+          <w:b/>
+          <w:color w:val="auto"/>
+          <w:lang w:eastAsia="en-US"/>
+        </w:rPr>
+        <w:t xml:space="preserve">ervices: </w:t>
+      </w:r>
+      <w:r>
+        <w:rPr>
+          <w:rFonts w:asciiTheme="minorHAnsi" w:eastAsiaTheme="minorHAnsi" w:hAnsiTheme="minorHAnsi" w:cstheme="minorHAnsi"/>
+          <w:color w:val="auto"/>
+          <w:lang w:eastAsia="en-US"/>
+        </w:rPr>
+        <w:t>SOAP, REST API</w:t>
+      </w:r>
+    </w:p>
+    <w:p>
+      <w:pPr>
+        <w:pStyle w:val="ListParagraph"/>
+        <w:numPr>
+          <w:ilvl w:val="0"/>
+          <w:numId w:val="7"/>
+        </w:numPr>
+        <w:spacing w:before="18" w:after="18"/>
+        <w:jc w:val="both"/>
+        <w:rPr>
+          <w:rFonts w:asciiTheme="minorHAnsi" w:eastAsiaTheme="minorHAnsi" w:hAnsiTheme="minorHAnsi" w:cstheme="minorHAnsi"/>
+          <w:b/>
+          <w:color w:val="auto"/>
+          <w:lang w:eastAsia="en-US"/>
+        </w:rPr>
+      </w:pPr>
+      <w:r>
+        <w:rPr>
+          <w:rFonts w:asciiTheme="minorHAnsi" w:eastAsiaTheme="minorHAnsi" w:hAnsiTheme="minorHAnsi" w:cstheme="minorHAnsi"/>
+          <w:b/>
+          <w:color w:val="auto"/>
+          <w:lang w:eastAsia="en-US"/>
+        </w:rPr>
+        <w:t>Content management s</w:t>
+      </w:r>
+      <w:r>
+        <w:rPr>
+          <w:rFonts w:asciiTheme="minorHAnsi" w:eastAsiaTheme="minorHAnsi" w:hAnsiTheme="minorHAnsi" w:cstheme="minorHAnsi"/>
+          <w:b/>
+          <w:color w:val="auto"/>
+          <w:lang w:eastAsia="en-US"/>
+        </w:rPr>
+        <w:t xml:space="preserve">ystems: </w:t>
+      </w:r>
+      <w:r>
+        <w:rPr>
+          <w:rFonts w:asciiTheme="minorHAnsi" w:eastAsiaTheme="minorHAnsi" w:hAnsiTheme="minorHAnsi" w:cstheme="minorHAnsi"/>
+          <w:color w:val="auto"/>
+          <w:lang w:eastAsia="en-US"/>
+        </w:rPr>
+        <w:t>WordPress, Umbraco, Joomla</w:t>
+      </w:r>
+    </w:p>
+    <w:p>
+      <w:pPr>
+        <w:pStyle w:val="ListParagraph"/>
+        <w:numPr>
+          <w:ilvl w:val="0"/>
+          <w:numId w:val="7"/>
+        </w:numPr>
+        <w:spacing w:before="18" w:after="18"/>
+        <w:jc w:val="both"/>
+        <w:rPr>
+          <w:rFonts w:asciiTheme="minorHAnsi" w:eastAsiaTheme="minorHAnsi" w:hAnsiTheme="minorHAnsi" w:cstheme="minorHAnsi"/>
+          <w:b/>
+          <w:color w:val="auto"/>
+          <w:lang w:eastAsia="en-US"/>
+        </w:rPr>
+      </w:pPr>
+      <w:r>
+        <w:rPr>
+          <w:rFonts w:asciiTheme="minorHAnsi" w:eastAsiaTheme="minorHAnsi" w:hAnsiTheme="minorHAnsi" w:cstheme="minorHAnsi"/>
+          <w:b/>
+          <w:color w:val="auto"/>
+          <w:lang w:eastAsia="en-US"/>
+        </w:rPr>
+        <w:t>JavaScript methodologies:</w:t>
+      </w:r>
+      <w:r>
+        <w:rPr>
+          <w:rFonts w:asciiTheme="minorHAnsi" w:eastAsiaTheme="minorHAnsi" w:hAnsiTheme="minorHAnsi" w:cstheme="minorHAnsi"/>
+          <w:color w:val="auto"/>
+          <w:lang w:eastAsia="en-US"/>
+        </w:rPr>
+        <w:t xml:space="preserve"> AJAX</w:t>
+      </w:r>
+      <w:r>
+        <w:rPr>
+          <w:rFonts w:asciiTheme="minorHAnsi" w:eastAsiaTheme="minorHAnsi" w:hAnsiTheme="minorHAnsi" w:cstheme="minorHAnsi"/>
+          <w:color w:val="auto"/>
+          <w:lang w:eastAsia="en-US"/>
+        </w:rPr>
+        <w:t>, JSON</w:t>
+      </w:r>
+    </w:p>
+    <w:p>
+      <w:pPr>
+        <w:pStyle w:val="ListParagraph"/>
+        <w:numPr>
+          <w:ilvl w:val="0"/>
+          <w:numId w:val="7"/>
+        </w:numPr>
+        <w:spacing w:before="18" w:after="18"/>
+        <w:jc w:val="both"/>
+        <w:rPr>
+          <w:rFonts w:asciiTheme="minorHAnsi" w:eastAsiaTheme="minorHAnsi" w:hAnsiTheme="minorHAnsi" w:cstheme="minorHAnsi"/>
+          <w:b/>
+          <w:color w:val="auto"/>
+          <w:lang w:eastAsia="en-US"/>
+        </w:rPr>
+      </w:pPr>
+      <w:r>
+        <w:rPr>
+          <w:rFonts w:asciiTheme="minorHAnsi" w:eastAsiaTheme="minorHAnsi" w:hAnsiTheme="minorHAnsi" w:cstheme="minorHAnsi"/>
+          <w:b/>
+          <w:color w:val="auto"/>
+          <w:lang w:eastAsia="en-US"/>
+        </w:rPr>
+        <w:t>Web Deployments:</w:t>
+      </w:r>
+      <w:r>
+        <w:rPr>
+          <w:rFonts w:asciiTheme="minorHAnsi" w:eastAsiaTheme="minorHAnsi" w:hAnsiTheme="minorHAnsi" w:cstheme="minorHAnsi"/>
+          <w:color w:val="auto"/>
+          <w:lang w:eastAsia="en-US"/>
+        </w:rPr>
+        <w:t xml:space="preserve"> Azure DevOps</w:t>
+      </w:r>
+    </w:p>
+    <w:p>
+      <w:pPr>
+        <w:spacing w:before="18" w:after="18"/>
+        <w:jc w:val="both"/>
+        <w:rPr>
+          <w:rFonts w:asciiTheme="minorHAnsi" w:eastAsiaTheme="minorHAnsi" w:hAnsiTheme="minorHAnsi" w:cstheme="minorHAnsi"/>
+          <w:b/>
+          <w:color w:val="auto"/>
+          <w:lang w:eastAsia="en-US"/>
+        </w:rPr>
+      </w:pPr>
+    </w:p>
+    <w:p>
+      <w:pPr>
+        <w:spacing w:before="18" w:after="18"/>
+        <w:jc w:val="both"/>
+        <w:rPr>
+          <w:rFonts w:asciiTheme="minorHAnsi" w:eastAsiaTheme="minorHAnsi" w:hAnsiTheme="minorHAnsi" w:cstheme="minorHAnsi"/>
+          <w:color w:val="auto"/>
+          <w:u w:val="single"/>
+          <w:lang w:eastAsia="en-US"/>
+        </w:rPr>
+      </w:pPr>
+      <w:r>
+        <w:rPr>
+          <w:rFonts w:asciiTheme="minorHAnsi" w:eastAsiaTheme="minorHAnsi" w:hAnsiTheme="minorHAnsi" w:cstheme="minorHAnsi"/>
+          <w:color w:val="auto"/>
+          <w:u w:val="single"/>
+          <w:lang w:eastAsia="en-US"/>
+        </w:rPr>
+        <w:t>Design and Animation</w:t>
+      </w:r>
+    </w:p>
+    <w:p>
+      <w:pPr>
+        <w:pStyle w:val="ListParagraph"/>
+        <w:numPr>
+          <w:ilvl w:val="0"/>
+          <w:numId w:val="8"/>
+        </w:numPr>
+        <w:spacing w:before="18" w:after="18"/>
+        <w:jc w:val="both"/>
+        <w:rPr>
+          <w:rFonts w:asciiTheme="minorHAnsi" w:eastAsiaTheme="minorHAnsi" w:hAnsiTheme="minorHAnsi" w:cstheme="minorHAnsi"/>
+          <w:color w:val="auto"/>
+          <w:lang w:eastAsia="en-US"/>
+        </w:rPr>
+      </w:pPr>
+      <w:r>
+        <w:rPr>
+          <w:rFonts w:asciiTheme="minorHAnsi" w:eastAsiaTheme="minorHAnsi" w:hAnsiTheme="minorHAnsi" w:cstheme="minorHAnsi"/>
+          <w:b/>
+          <w:color w:val="auto"/>
+          <w:lang w:eastAsia="en-US"/>
+        </w:rPr>
+        <w:t>Design t</w:t>
+      </w:r>
+      <w:r>
+        <w:rPr>
+          <w:rFonts w:asciiTheme="minorHAnsi" w:eastAsiaTheme="minorHAnsi" w:hAnsiTheme="minorHAnsi" w:cstheme="minorHAnsi"/>
+          <w:b/>
+          <w:color w:val="auto"/>
+          <w:lang w:eastAsia="en-US"/>
+        </w:rPr>
+        <w:t xml:space="preserve">ools: </w:t>
+      </w:r>
+      <w:r>
+        <w:rPr>
+          <w:rFonts w:asciiTheme="minorHAnsi" w:eastAsiaTheme="minorHAnsi" w:hAnsiTheme="minorHAnsi" w:cstheme="minorHAnsi"/>
+          <w:color w:val="auto"/>
+          <w:lang w:eastAsia="en-US"/>
+        </w:rPr>
+        <w:t>Sketch, Adobe Illustrator, Photoshop, InDesign</w:t>
+      </w:r>
+      <w:r>
+        <w:rPr>
+          <w:rFonts w:asciiTheme="minorHAnsi" w:eastAsiaTheme="minorHAnsi" w:hAnsiTheme="minorHAnsi" w:cstheme="minorHAnsi"/>
+          <w:color w:val="auto"/>
+          <w:lang w:eastAsia="en-US"/>
+        </w:rPr>
+        <w:t>, GIMP</w:t>
+      </w:r>
+    </w:p>
+    <w:p>
+      <w:pPr>
+        <w:pStyle w:val="ListParagraph"/>
+        <w:numPr>
+          <w:ilvl w:val="0"/>
+          <w:numId w:val="8"/>
+        </w:numPr>
+        <w:spacing w:before="18" w:after="18"/>
+        <w:jc w:val="both"/>
+        <w:rPr>
+          <w:rFonts w:asciiTheme="minorHAnsi" w:eastAsiaTheme="minorHAnsi" w:hAnsiTheme="minorHAnsi" w:cstheme="minorHAnsi"/>
+          <w:color w:val="auto"/>
+          <w:lang w:eastAsia="en-US"/>
+        </w:rPr>
+      </w:pPr>
+      <w:r>
+        <w:rPr>
+          <w:rFonts w:asciiTheme="minorHAnsi" w:eastAsiaTheme="minorHAnsi" w:hAnsiTheme="minorHAnsi" w:cstheme="minorHAnsi"/>
+          <w:b/>
+          <w:color w:val="auto"/>
+          <w:lang w:eastAsia="en-US"/>
+        </w:rPr>
+        <w:t>2D a</w:t>
+      </w:r>
+      <w:r>
+        <w:rPr>
+          <w:rFonts w:asciiTheme="minorHAnsi" w:eastAsiaTheme="minorHAnsi" w:hAnsiTheme="minorHAnsi" w:cstheme="minorHAnsi"/>
+          <w:b/>
+          <w:color w:val="auto"/>
+          <w:lang w:eastAsia="en-US"/>
+        </w:rPr>
+        <w:t>nimations:</w:t>
+      </w:r>
+      <w:r>
+        <w:rPr>
+          <w:rFonts w:asciiTheme="minorHAnsi" w:eastAsiaTheme="minorHAnsi" w:hAnsiTheme="minorHAnsi" w:cstheme="minorHAnsi"/>
+          <w:color w:val="auto"/>
+          <w:lang w:eastAsia="en-US"/>
+        </w:rPr>
+        <w:t xml:space="preserve"> Adobe Photoshop, Apple iMovie</w:t>
       </w:r>
     </w:p>
     <w:p>
@@ -470,8 +831,6 @@
         </w:rPr>
         <w:t>WEB DEVELOPER, ui/ux</w:t>
       </w:r>
-      <w:bookmarkStart w:id="0" w:name="_GoBack"/>
-      <w:bookmarkEnd w:id="0"/>
       <w:r>
         <w:rPr>
           <w:rFonts w:asciiTheme="minorHAnsi" w:eastAsiaTheme="minorHAnsi" w:hAnsiTheme="minorHAnsi" w:cstheme="minorHAnsi"/>
@@ -582,6 +941,11 @@
     </w:p>
     <w:p>
       <w:pPr>
+        <w:pStyle w:val="ListParagraph"/>
+        <w:numPr>
+          <w:ilvl w:val="0"/>
+          <w:numId w:val="9"/>
+        </w:numPr>
         <w:pBdr>
           <w:top w:val="none" w:sz="0" w:space="0" w:color="auto"/>
           <w:left w:val="none" w:sz="0" w:space="0" w:color="auto"/>
@@ -592,172 +956,16 @@
         <w:rPr>
           <w:rFonts w:asciiTheme="minorHAnsi" w:eastAsiaTheme="minorHAnsi" w:hAnsiTheme="minorHAnsi" w:cstheme="minorHAnsi"/>
           <w:color w:val="auto"/>
-          <w:u w:val="single"/>
-          <w:lang w:val="en-US" w:eastAsia="en-US"/>
-        </w:rPr>
-      </w:pPr>
-      <w:r>
-        <w:rPr>
-          <w:rFonts w:asciiTheme="minorHAnsi" w:eastAsiaTheme="minorHAnsi" w:hAnsiTheme="minorHAnsi" w:cstheme="minorHAnsi"/>
-          <w:color w:val="auto"/>
-          <w:u w:val="single"/>
-          <w:lang w:val="en-US" w:eastAsia="en-US"/>
-        </w:rPr>
-        <w:t>Web Development</w:t>
-      </w:r>
-    </w:p>
-    <w:p>
-      <w:pPr>
-        <w:numPr>
-          <w:ilvl w:val="0"/>
-          <w:numId w:val="1"/>
-        </w:numPr>
-        <w:spacing w:before="18" w:after="18"/>
-        <w:contextualSpacing/>
-        <w:rPr>
-          <w:rFonts w:asciiTheme="minorHAnsi" w:eastAsia="Calibri" w:hAnsiTheme="minorHAnsi" w:cstheme="minorHAnsi"/>
-          <w:color w:val="auto"/>
-        </w:rPr>
-      </w:pPr>
-      <w:r>
-        <w:rPr>
-          <w:rFonts w:asciiTheme="minorHAnsi" w:eastAsia="Calibri" w:hAnsiTheme="minorHAnsi" w:cstheme="minorHAnsi"/>
-          <w:color w:val="auto"/>
-        </w:rPr>
-        <w:t>Develop front-end interfaces for websites and web-based applications</w:t>
-      </w:r>
-    </w:p>
-    <w:p>
-      <w:pPr>
-        <w:numPr>
-          <w:ilvl w:val="0"/>
-          <w:numId w:val="1"/>
-        </w:numPr>
-        <w:spacing w:before="18" w:after="18"/>
-        <w:contextualSpacing/>
-        <w:rPr>
-          <w:rFonts w:asciiTheme="minorHAnsi" w:eastAsia="Calibri" w:hAnsiTheme="minorHAnsi" w:cstheme="minorHAnsi"/>
-          <w:color w:val="auto"/>
-        </w:rPr>
-      </w:pPr>
-      <w:r>
-        <w:rPr>
-          <w:rFonts w:asciiTheme="minorHAnsi" w:eastAsia="Calibri" w:hAnsiTheme="minorHAnsi" w:cstheme="minorHAnsi"/>
-          <w:color w:val="auto"/>
-        </w:rPr>
-        <w:t>Develop responsive interfaces for a seamless browsing experience across all devices and browsers, using a mobile-first approach</w:t>
-      </w:r>
-    </w:p>
-    <w:p>
-      <w:pPr>
-        <w:numPr>
-          <w:ilvl w:val="0"/>
-          <w:numId w:val="1"/>
-        </w:numPr>
-        <w:spacing w:before="18" w:after="18"/>
-        <w:contextualSpacing/>
-        <w:rPr>
-          <w:rFonts w:asciiTheme="minorHAnsi" w:eastAsia="Calibri" w:hAnsiTheme="minorHAnsi" w:cstheme="minorHAnsi"/>
-          <w:color w:val="auto"/>
-        </w:rPr>
-      </w:pPr>
-      <w:r>
-        <w:rPr>
-          <w:rFonts w:asciiTheme="minorHAnsi" w:eastAsia="Calibri" w:hAnsiTheme="minorHAnsi" w:cstheme="minorHAnsi"/>
-          <w:color w:val="auto"/>
-        </w:rPr>
-        <w:t>Debug websites and find solutions to cross-browser compatibility issues</w:t>
-      </w:r>
-    </w:p>
-    <w:p>
-      <w:pPr>
-        <w:numPr>
-          <w:ilvl w:val="0"/>
-          <w:numId w:val="1"/>
-        </w:numPr>
-        <w:spacing w:before="18" w:after="18"/>
-        <w:contextualSpacing/>
-        <w:rPr>
-          <w:rFonts w:asciiTheme="minorHAnsi" w:eastAsia="Calibri" w:hAnsiTheme="minorHAnsi" w:cstheme="minorHAnsi"/>
-          <w:color w:val="auto"/>
-        </w:rPr>
-      </w:pPr>
-      <w:r>
-        <w:rPr>
-          <w:rFonts w:asciiTheme="minorHAnsi" w:eastAsia="Calibri" w:hAnsiTheme="minorHAnsi" w:cstheme="minorHAnsi"/>
-          <w:color w:val="auto"/>
-        </w:rPr>
-        <w:t>Implement custom themes on content management systems such as Umbraco and WordPress</w:t>
-      </w:r>
-    </w:p>
-    <w:p>
-      <w:pPr>
-        <w:numPr>
-          <w:ilvl w:val="0"/>
-          <w:numId w:val="1"/>
-        </w:numPr>
-        <w:spacing w:before="18" w:after="18"/>
-        <w:contextualSpacing/>
-        <w:rPr>
-          <w:rFonts w:asciiTheme="minorHAnsi" w:eastAsia="Calibri" w:hAnsiTheme="minorHAnsi" w:cstheme="minorHAnsi"/>
-          <w:color w:val="auto"/>
-        </w:rPr>
-      </w:pPr>
-      <w:r>
-        <w:rPr>
-          <w:rFonts w:asciiTheme="minorHAnsi" w:eastAsia="Calibri" w:hAnsiTheme="minorHAnsi" w:cstheme="minorHAnsi"/>
-          <w:color w:val="auto"/>
-        </w:rPr>
-        <w:t>Write client-side scripts for front-end operations and communication with back-end web services using JavaScript, jQuery and AJAX</w:t>
-      </w:r>
-    </w:p>
-    <w:p>
-      <w:pPr>
-        <w:numPr>
-          <w:ilvl w:val="0"/>
-          <w:numId w:val="1"/>
-        </w:numPr>
-        <w:spacing w:before="18" w:after="18"/>
-        <w:contextualSpacing/>
-        <w:rPr>
-          <w:rFonts w:asciiTheme="minorHAnsi" w:eastAsia="Calibri" w:hAnsiTheme="minorHAnsi" w:cstheme="minorHAnsi"/>
-          <w:color w:val="auto"/>
-        </w:rPr>
-      </w:pPr>
-      <w:r>
-        <w:rPr>
-          <w:rFonts w:asciiTheme="minorHAnsi" w:eastAsia="Calibri" w:hAnsiTheme="minorHAnsi" w:cstheme="minorHAnsi"/>
-          <w:color w:val="auto"/>
-        </w:rPr>
-        <w:t>Conduct unit tests and full-cycle testing for websites, mobile apps and desktop programs using Katalon Studio</w:t>
-      </w:r>
-    </w:p>
-    <w:p>
-      <w:pPr>
-        <w:spacing w:before="18" w:after="18"/>
-        <w:contextualSpacing/>
-        <w:rPr>
-          <w:rFonts w:asciiTheme="minorHAnsi" w:eastAsia="Calibri" w:hAnsiTheme="minorHAnsi" w:cstheme="minorHAnsi"/>
-          <w:color w:val="auto"/>
-        </w:rPr>
-      </w:pPr>
-    </w:p>
-    <w:p>
-      <w:pPr>
-        <w:spacing w:before="18" w:after="18"/>
-        <w:contextualSpacing/>
-        <w:rPr>
-          <w:rFonts w:asciiTheme="minorHAnsi" w:eastAsia="Calibri" w:hAnsiTheme="minorHAnsi" w:cstheme="minorHAnsi"/>
-          <w:color w:val="auto"/>
-        </w:rPr>
-      </w:pPr>
-      <w:r>
-        <w:rPr>
-          <w:rFonts w:asciiTheme="minorHAnsi" w:eastAsia="Calibri" w:hAnsiTheme="minorHAnsi" w:cstheme="minorHAnsi"/>
-          <w:color w:val="auto"/>
-          <w:u w:val="single"/>
-        </w:rPr>
-        <w:t>UI/UX Design</w:t>
+          <w:lang w:val="en-US" w:eastAsia="en-US"/>
+        </w:rPr>
+      </w:pPr>
+      <w:r>
+        <w:rPr>
+          <w:rFonts w:asciiTheme="minorHAnsi" w:eastAsiaTheme="minorHAnsi" w:hAnsiTheme="minorHAnsi" w:cstheme="minorHAnsi"/>
+          <w:color w:val="auto"/>
+          <w:lang w:val="en-US" w:eastAsia="en-US"/>
+        </w:rPr>
+        <w:t>Design and develop front-end interfaces for websites and web-based applications, implementing responsive design principles for a seamless browsing experience across all devices</w:t>
       </w:r>
     </w:p>
     <w:p>
@@ -765,97 +973,8 @@
         <w:pStyle w:val="ListParagraph"/>
         <w:numPr>
           <w:ilvl w:val="0"/>
-          <w:numId w:val="2"/>
+          <w:numId w:val="9"/>
         </w:numPr>
-        <w:spacing w:before="18" w:after="18"/>
-        <w:rPr>
-          <w:rFonts w:asciiTheme="minorHAnsi" w:eastAsia="Calibri" w:hAnsiTheme="minorHAnsi" w:cstheme="minorHAnsi"/>
-          <w:color w:val="auto"/>
-        </w:rPr>
-      </w:pPr>
-      <w:r>
-        <w:rPr>
-          <w:rFonts w:asciiTheme="minorHAnsi" w:eastAsia="Calibri" w:hAnsiTheme="minorHAnsi" w:cstheme="minorHAnsi"/>
-          <w:color w:val="auto"/>
-        </w:rPr>
-        <w:t>Design user interfaces for websites, Android apps and desktop programs</w:t>
-      </w:r>
-    </w:p>
-    <w:p>
-      <w:pPr>
-        <w:pStyle w:val="ListParagraph"/>
-        <w:numPr>
-          <w:ilvl w:val="0"/>
-          <w:numId w:val="2"/>
-        </w:numPr>
-        <w:spacing w:before="18" w:after="18"/>
-        <w:rPr>
-          <w:rFonts w:asciiTheme="minorHAnsi" w:eastAsia="Calibri" w:hAnsiTheme="minorHAnsi" w:cstheme="minorHAnsi"/>
-          <w:color w:val="auto"/>
-        </w:rPr>
-      </w:pPr>
-      <w:r>
-        <w:rPr>
-          <w:rFonts w:asciiTheme="minorHAnsi" w:eastAsia="Calibri" w:hAnsiTheme="minorHAnsi" w:cstheme="minorHAnsi"/>
-          <w:color w:val="auto"/>
-        </w:rPr>
-        <w:t>Create wireframes, storyboards, user flows and site maps</w:t>
-      </w:r>
-    </w:p>
-    <w:p>
-      <w:pPr>
-        <w:pStyle w:val="ListParagraph"/>
-        <w:numPr>
-          <w:ilvl w:val="0"/>
-          <w:numId w:val="2"/>
-        </w:numPr>
-        <w:spacing w:before="18" w:after="18"/>
-        <w:rPr>
-          <w:rFonts w:asciiTheme="minorHAnsi" w:eastAsia="Calibri" w:hAnsiTheme="minorHAnsi" w:cstheme="minorHAnsi"/>
-          <w:color w:val="auto"/>
-        </w:rPr>
-      </w:pPr>
-      <w:r>
-        <w:rPr>
-          <w:rFonts w:asciiTheme="minorHAnsi" w:eastAsia="Calibri" w:hAnsiTheme="minorHAnsi" w:cstheme="minorHAnsi"/>
-          <w:color w:val="auto"/>
-        </w:rPr>
-        <w:t>Design 2D animations, graphics and icons</w:t>
-      </w:r>
-    </w:p>
-    <w:p>
-      <w:pPr>
-        <w:pStyle w:val="ListParagraph"/>
-        <w:numPr>
-          <w:ilvl w:val="0"/>
-          <w:numId w:val="2"/>
-        </w:numPr>
-        <w:spacing w:before="18" w:after="18"/>
-        <w:rPr>
-          <w:rFonts w:asciiTheme="minorHAnsi" w:eastAsia="Calibri" w:hAnsiTheme="minorHAnsi" w:cstheme="minorHAnsi"/>
-          <w:color w:val="auto"/>
-        </w:rPr>
-      </w:pPr>
-      <w:r>
-        <w:rPr>
-          <w:rFonts w:asciiTheme="minorHAnsi" w:eastAsia="Calibri" w:hAnsiTheme="minorHAnsi" w:cstheme="minorHAnsi"/>
-          <w:color w:val="auto"/>
-        </w:rPr>
-        <w:t>Ensure that visual standards and brand image are maintained throughout the product interface</w:t>
-      </w:r>
-    </w:p>
-    <w:p>
-      <w:pPr>
-        <w:spacing w:before="18" w:after="18"/>
-        <w:contextualSpacing/>
-        <w:rPr>
-          <w:rFonts w:asciiTheme="minorHAnsi" w:eastAsia="Calibri" w:hAnsiTheme="minorHAnsi" w:cstheme="minorHAnsi"/>
-          <w:color w:val="auto"/>
-        </w:rPr>
-      </w:pPr>
-    </w:p>
-    <w:p>
-      <w:pPr>
         <w:pBdr>
           <w:top w:val="none" w:sz="0" w:space="0" w:color="auto"/>
           <w:left w:val="none" w:sz="0" w:space="0" w:color="auto"/>
@@ -865,16 +984,26 @@
         </w:pBdr>
         <w:rPr>
           <w:rFonts w:asciiTheme="minorHAnsi" w:eastAsiaTheme="minorHAnsi" w:hAnsiTheme="minorHAnsi" w:cstheme="minorHAnsi"/>
-          <w:b/>
-          <w:caps/>
-          <w:color w:val="0070C0"/>
-          <w:spacing w:val="40"/>
-          <w:lang w:val="en-US" w:eastAsia="en-US"/>
-        </w:rPr>
-      </w:pPr>
-    </w:p>
-    <w:p>
-      <w:pPr>
+          <w:color w:val="auto"/>
+          <w:lang w:val="en-US" w:eastAsia="en-US"/>
+        </w:rPr>
+      </w:pPr>
+      <w:r>
+        <w:rPr>
+          <w:rFonts w:asciiTheme="minorHAnsi" w:eastAsiaTheme="minorHAnsi" w:hAnsiTheme="minorHAnsi" w:cstheme="minorHAnsi"/>
+          <w:color w:val="auto"/>
+          <w:lang w:val="en-US" w:eastAsia="en-US"/>
+        </w:rPr>
+        <w:t>Debug websites and find solutions to cross-browser compatibility issues</w:t>
+      </w:r>
+    </w:p>
+    <w:p>
+      <w:pPr>
+        <w:pStyle w:val="ListParagraph"/>
+        <w:numPr>
+          <w:ilvl w:val="0"/>
+          <w:numId w:val="9"/>
+        </w:numPr>
         <w:pBdr>
           <w:top w:val="none" w:sz="0" w:space="0" w:color="auto"/>
           <w:left w:val="none" w:sz="0" w:space="0" w:color="auto"/>
@@ -884,16 +1013,26 @@
         </w:pBdr>
         <w:rPr>
           <w:rFonts w:asciiTheme="minorHAnsi" w:eastAsiaTheme="minorHAnsi" w:hAnsiTheme="minorHAnsi" w:cstheme="minorHAnsi"/>
-          <w:b/>
-          <w:caps/>
-          <w:color w:val="0070C0"/>
-          <w:spacing w:val="40"/>
-          <w:lang w:val="en-US" w:eastAsia="en-US"/>
-        </w:rPr>
-      </w:pPr>
-    </w:p>
-    <w:p>
-      <w:pPr>
+          <w:color w:val="auto"/>
+          <w:lang w:val="en-US" w:eastAsia="en-US"/>
+        </w:rPr>
+      </w:pPr>
+      <w:r>
+        <w:rPr>
+          <w:rFonts w:asciiTheme="minorHAnsi" w:eastAsiaTheme="minorHAnsi" w:hAnsiTheme="minorHAnsi" w:cstheme="minorHAnsi"/>
+          <w:color w:val="auto"/>
+          <w:lang w:val="en-US" w:eastAsia="en-US"/>
+        </w:rPr>
+        <w:t>Create custom themes for content management systems</w:t>
+      </w:r>
+    </w:p>
+    <w:p>
+      <w:pPr>
+        <w:pStyle w:val="ListParagraph"/>
+        <w:numPr>
+          <w:ilvl w:val="0"/>
+          <w:numId w:val="9"/>
+        </w:numPr>
         <w:pBdr>
           <w:top w:val="none" w:sz="0" w:space="0" w:color="auto"/>
           <w:left w:val="none" w:sz="0" w:space="0" w:color="auto"/>
@@ -903,16 +1042,26 @@
         </w:pBdr>
         <w:rPr>
           <w:rFonts w:asciiTheme="minorHAnsi" w:eastAsiaTheme="minorHAnsi" w:hAnsiTheme="minorHAnsi" w:cstheme="minorHAnsi"/>
-          <w:b/>
-          <w:caps/>
-          <w:color w:val="0070C0"/>
-          <w:spacing w:val="40"/>
-          <w:lang w:val="en-US" w:eastAsia="en-US"/>
-        </w:rPr>
-      </w:pPr>
-    </w:p>
-    <w:p>
-      <w:pPr>
+          <w:color w:val="auto"/>
+          <w:lang w:val="en-US" w:eastAsia="en-US"/>
+        </w:rPr>
+      </w:pPr>
+      <w:r>
+        <w:rPr>
+          <w:rFonts w:asciiTheme="minorHAnsi" w:eastAsiaTheme="minorHAnsi" w:hAnsiTheme="minorHAnsi" w:cstheme="minorHAnsi"/>
+          <w:color w:val="auto"/>
+          <w:lang w:val="en-US" w:eastAsia="en-US"/>
+        </w:rPr>
+        <w:t>Write client-side scripts for front-end operations and integration with back-end services</w:t>
+      </w:r>
+    </w:p>
+    <w:p>
+      <w:pPr>
+        <w:pStyle w:val="ListParagraph"/>
+        <w:numPr>
+          <w:ilvl w:val="0"/>
+          <w:numId w:val="9"/>
+        </w:numPr>
         <w:pBdr>
           <w:top w:val="none" w:sz="0" w:space="0" w:color="auto"/>
           <w:left w:val="none" w:sz="0" w:space="0" w:color="auto"/>
@@ -922,13 +1071,162 @@
         </w:pBdr>
         <w:rPr>
           <w:rFonts w:asciiTheme="minorHAnsi" w:eastAsiaTheme="minorHAnsi" w:hAnsiTheme="minorHAnsi" w:cstheme="minorHAnsi"/>
-          <w:b/>
-          <w:caps/>
-          <w:color w:val="0070C0"/>
-          <w:spacing w:val="40"/>
-          <w:lang w:val="en-US" w:eastAsia="en-US"/>
-        </w:rPr>
-      </w:pPr>
+          <w:color w:val="auto"/>
+          <w:lang w:val="en-US" w:eastAsia="en-US"/>
+        </w:rPr>
+      </w:pPr>
+      <w:r>
+        <w:rPr>
+          <w:rFonts w:asciiTheme="minorHAnsi" w:eastAsiaTheme="minorHAnsi" w:hAnsiTheme="minorHAnsi" w:cstheme="minorHAnsi"/>
+          <w:color w:val="auto"/>
+          <w:lang w:val="en-US" w:eastAsia="en-US"/>
+        </w:rPr>
+        <w:t>Develop web services using SOAP and REST APIs</w:t>
+      </w:r>
+    </w:p>
+    <w:p>
+      <w:pPr>
+        <w:pStyle w:val="ListParagraph"/>
+        <w:numPr>
+          <w:ilvl w:val="0"/>
+          <w:numId w:val="9"/>
+        </w:numPr>
+        <w:pBdr>
+          <w:top w:val="none" w:sz="0" w:space="0" w:color="auto"/>
+          <w:left w:val="none" w:sz="0" w:space="0" w:color="auto"/>
+          <w:bottom w:val="none" w:sz="0" w:space="0" w:color="auto"/>
+          <w:right w:val="none" w:sz="0" w:space="0" w:color="auto"/>
+          <w:between w:val="none" w:sz="0" w:space="0" w:color="auto"/>
+        </w:pBdr>
+        <w:rPr>
+          <w:rFonts w:asciiTheme="minorHAnsi" w:eastAsiaTheme="minorHAnsi" w:hAnsiTheme="minorHAnsi" w:cstheme="minorHAnsi"/>
+          <w:color w:val="auto"/>
+          <w:lang w:val="en-US" w:eastAsia="en-US"/>
+        </w:rPr>
+      </w:pPr>
+      <w:r>
+        <w:rPr>
+          <w:rFonts w:asciiTheme="minorHAnsi" w:eastAsiaTheme="minorHAnsi" w:hAnsiTheme="minorHAnsi" w:cstheme="minorHAnsi"/>
+          <w:color w:val="auto"/>
+          <w:lang w:val="en-US" w:eastAsia="en-US"/>
+        </w:rPr>
+        <w:t>Conduct unit tests and full-cycle testing for websites, mobile apps and desktop programs</w:t>
+      </w:r>
+    </w:p>
+    <w:p>
+      <w:pPr>
+        <w:pStyle w:val="ListParagraph"/>
+        <w:numPr>
+          <w:ilvl w:val="0"/>
+          <w:numId w:val="9"/>
+        </w:numPr>
+        <w:pBdr>
+          <w:top w:val="none" w:sz="0" w:space="0" w:color="auto"/>
+          <w:left w:val="none" w:sz="0" w:space="0" w:color="auto"/>
+          <w:bottom w:val="none" w:sz="0" w:space="0" w:color="auto"/>
+          <w:right w:val="none" w:sz="0" w:space="0" w:color="auto"/>
+          <w:between w:val="none" w:sz="0" w:space="0" w:color="auto"/>
+        </w:pBdr>
+        <w:rPr>
+          <w:rFonts w:asciiTheme="minorHAnsi" w:eastAsiaTheme="minorHAnsi" w:hAnsiTheme="minorHAnsi" w:cstheme="minorHAnsi"/>
+          <w:color w:val="auto"/>
+          <w:lang w:val="en-US" w:eastAsia="en-US"/>
+        </w:rPr>
+      </w:pPr>
+      <w:r>
+        <w:rPr>
+          <w:rFonts w:asciiTheme="minorHAnsi" w:eastAsiaTheme="minorHAnsi" w:hAnsiTheme="minorHAnsi" w:cstheme="minorHAnsi"/>
+          <w:color w:val="auto"/>
+          <w:lang w:val="en-US" w:eastAsia="en-US"/>
+        </w:rPr>
+        <w:t>Deploy websites using Azure DevOps</w:t>
+      </w:r>
+    </w:p>
+    <w:p>
+      <w:pPr>
+        <w:pStyle w:val="ListParagraph"/>
+        <w:numPr>
+          <w:ilvl w:val="0"/>
+          <w:numId w:val="9"/>
+        </w:numPr>
+        <w:pBdr>
+          <w:top w:val="none" w:sz="0" w:space="0" w:color="auto"/>
+          <w:left w:val="none" w:sz="0" w:space="0" w:color="auto"/>
+          <w:bottom w:val="none" w:sz="0" w:space="0" w:color="auto"/>
+          <w:right w:val="none" w:sz="0" w:space="0" w:color="auto"/>
+          <w:between w:val="none" w:sz="0" w:space="0" w:color="auto"/>
+        </w:pBdr>
+        <w:rPr>
+          <w:rFonts w:asciiTheme="minorHAnsi" w:eastAsiaTheme="minorHAnsi" w:hAnsiTheme="minorHAnsi" w:cstheme="minorHAnsi"/>
+          <w:color w:val="auto"/>
+          <w:lang w:val="en-US" w:eastAsia="en-US"/>
+        </w:rPr>
+      </w:pPr>
+      <w:r>
+        <w:rPr>
+          <w:rFonts w:asciiTheme="minorHAnsi" w:eastAsiaTheme="minorHAnsi" w:hAnsiTheme="minorHAnsi" w:cstheme="minorHAnsi"/>
+          <w:color w:val="auto"/>
+          <w:lang w:val="en-US" w:eastAsia="en-US"/>
+        </w:rPr>
+        <w:t>Design user interfaces for android applications and software</w:t>
+      </w:r>
+    </w:p>
+    <w:p>
+      <w:pPr>
+        <w:pStyle w:val="ListParagraph"/>
+        <w:numPr>
+          <w:ilvl w:val="0"/>
+          <w:numId w:val="9"/>
+        </w:numPr>
+        <w:pBdr>
+          <w:top w:val="none" w:sz="0" w:space="0" w:color="auto"/>
+          <w:left w:val="none" w:sz="0" w:space="0" w:color="auto"/>
+          <w:bottom w:val="none" w:sz="0" w:space="0" w:color="auto"/>
+          <w:right w:val="none" w:sz="0" w:space="0" w:color="auto"/>
+          <w:between w:val="none" w:sz="0" w:space="0" w:color="auto"/>
+        </w:pBdr>
+        <w:rPr>
+          <w:rFonts w:asciiTheme="minorHAnsi" w:eastAsiaTheme="minorHAnsi" w:hAnsiTheme="minorHAnsi" w:cstheme="minorHAnsi"/>
+          <w:color w:val="auto"/>
+          <w:lang w:val="en-US" w:eastAsia="en-US"/>
+        </w:rPr>
+      </w:pPr>
+      <w:r>
+        <w:rPr>
+          <w:rFonts w:asciiTheme="minorHAnsi" w:eastAsiaTheme="minorHAnsi" w:hAnsiTheme="minorHAnsi" w:cstheme="minorHAnsi"/>
+          <w:color w:val="auto"/>
+          <w:lang w:val="en-US" w:eastAsia="en-US"/>
+        </w:rPr>
+        <w:t>Design 2D animations, graphics and icons for websites, apps and software explainer videos</w:t>
+      </w:r>
+    </w:p>
+    <w:p>
+      <w:pPr>
+        <w:pStyle w:val="ListParagraph"/>
+        <w:numPr>
+          <w:ilvl w:val="0"/>
+          <w:numId w:val="9"/>
+        </w:numPr>
+        <w:pBdr>
+          <w:top w:val="none" w:sz="0" w:space="0" w:color="auto"/>
+          <w:left w:val="none" w:sz="0" w:space="0" w:color="auto"/>
+          <w:bottom w:val="none" w:sz="0" w:space="0" w:color="auto"/>
+          <w:right w:val="none" w:sz="0" w:space="0" w:color="auto"/>
+          <w:between w:val="none" w:sz="0" w:space="0" w:color="auto"/>
+        </w:pBdr>
+        <w:rPr>
+          <w:rFonts w:asciiTheme="minorHAnsi" w:eastAsiaTheme="minorHAnsi" w:hAnsiTheme="minorHAnsi" w:cstheme="minorHAnsi"/>
+          <w:color w:val="auto"/>
+          <w:lang w:val="en-US" w:eastAsia="en-US"/>
+        </w:rPr>
+      </w:pPr>
+      <w:r>
+        <w:rPr>
+          <w:rFonts w:asciiTheme="minorHAnsi" w:eastAsia="Calibri" w:hAnsiTheme="minorHAnsi" w:cstheme="minorHAnsi"/>
+          <w:color w:val="auto"/>
+        </w:rPr>
+        <w:t>Ensure that visual standards and brand image are maintained throughout the product interface</w:t>
+      </w:r>
     </w:p>
     <w:p>
       <w:pPr>
@@ -1712,9 +2010,27 @@
           <w:color w:val="auto"/>
           <w:lang w:eastAsia="en-US"/>
         </w:rPr>
-        <w:t>Areas of study: Writing, Graphic Design, Web Development, Introductory Computer Animation</w:t>
-      </w:r>
-    </w:p>
+        <w:t xml:space="preserve">Areas of study: </w:t>
+      </w:r>
+      <w:bookmarkStart w:id="0" w:name="_GoBack"/>
+      <w:r>
+        <w:rPr>
+          <w:rFonts w:asciiTheme="minorHAnsi" w:eastAsiaTheme="minorHAnsi" w:hAnsiTheme="minorHAnsi" w:cstheme="minorHAnsi"/>
+          <w:color w:val="auto"/>
+          <w:lang w:eastAsia="en-US"/>
+        </w:rPr>
+        <w:t>writing, graphic design, web development, introductory computer a</w:t>
+      </w:r>
+      <w:r>
+        <w:rPr>
+          <w:rFonts w:asciiTheme="minorHAnsi" w:eastAsiaTheme="minorHAnsi" w:hAnsiTheme="minorHAnsi" w:cstheme="minorHAnsi"/>
+          <w:color w:val="auto"/>
+          <w:lang w:eastAsia="en-US"/>
+        </w:rPr>
+        <w:t>nimation</w:t>
+      </w:r>
+    </w:p>
+    <w:bookmarkEnd w:id="0"/>
     <w:p>
       <w:pPr>
         <w:pStyle w:val="ListParagraph"/>
@@ -2366,6 +2682,345 @@
     </w:lvl>
   </w:abstractNum>
   <w:abstractNum w:abstractNumId="4">
+    <w:nsid w:val="2A7B7732"/>
+    <w:multiLevelType w:val="hybridMultilevel"/>
+    <w:tmpl w:val="0ABAC922"/>
+    <w:lvl w:ilvl="0" w:tplc="08090001">
+      <w:start w:val="1"/>
+      <w:numFmt w:val="bullet"/>
+      <w:lvlText w:val=""/>
+      <w:lvlJc w:val="left"/>
+      <w:pPr>
+        <w:ind w:left="720" w:hanging="360"/>
+      </w:pPr>
+      <w:rPr>
+        <w:rFonts w:ascii="Symbol" w:hAnsi="Symbol" w:hint="default"/>
+      </w:rPr>
+    </w:lvl>
+    <w:lvl w:ilvl="1" w:tplc="08090003" w:tentative="1">
+      <w:start w:val="1"/>
+      <w:numFmt w:val="bullet"/>
+      <w:lvlText w:val="o"/>
+      <w:lvlJc w:val="left"/>
+      <w:pPr>
+        <w:ind w:left="1440" w:hanging="360"/>
+      </w:pPr>
+      <w:rPr>
+        <w:rFonts w:ascii="Courier New" w:hAnsi="Courier New" w:cs="Courier New" w:hint="default"/>
+      </w:rPr>
+    </w:lvl>
+    <w:lvl w:ilvl="2" w:tplc="08090005" w:tentative="1">
+      <w:start w:val="1"/>
+      <w:numFmt w:val="bullet"/>
+      <w:lvlText w:val=""/>
+      <w:lvlJc w:val="left"/>
+      <w:pPr>
+        <w:ind w:left="2160" w:hanging="360"/>
+      </w:pPr>
+      <w:rPr>
+        <w:rFonts w:ascii="Wingdings" w:hAnsi="Wingdings" w:hint="default"/>
+      </w:rPr>
+    </w:lvl>
+    <w:lvl w:ilvl="3" w:tplc="08090001" w:tentative="1">
+      <w:start w:val="1"/>
+      <w:numFmt w:val="bullet"/>
+      <w:lvlText w:val=""/>
+      <w:lvlJc w:val="left"/>
+      <w:pPr>
+        <w:ind w:left="2880" w:hanging="360"/>
+      </w:pPr>
+      <w:rPr>
+        <w:rFonts w:ascii="Symbol" w:hAnsi="Symbol" w:hint="default"/>
+      </w:rPr>
+    </w:lvl>
+    <w:lvl w:ilvl="4" w:tplc="08090003" w:tentative="1">
+      <w:start w:val="1"/>
+      <w:numFmt w:val="bullet"/>
+      <w:lvlText w:val="o"/>
+      <w:lvlJc w:val="left"/>
+      <w:pPr>
+        <w:ind w:left="3600" w:hanging="360"/>
+      </w:pPr>
+      <w:rPr>
+        <w:rFonts w:ascii="Courier New" w:hAnsi="Courier New" w:cs="Courier New" w:hint="default"/>
+      </w:rPr>
+    </w:lvl>
+    <w:lvl w:ilvl="5" w:tplc="08090005" w:tentative="1">
+      <w:start w:val="1"/>
+      <w:numFmt w:val="bullet"/>
+      <w:lvlText w:val=""/>
+      <w:lvlJc w:val="left"/>
+      <w:pPr>
+        <w:ind w:left="4320" w:hanging="360"/>
+      </w:pPr>
+      <w:rPr>
+        <w:rFonts w:ascii="Wingdings" w:hAnsi="Wingdings" w:hint="default"/>
+      </w:rPr>
+    </w:lvl>
+    <w:lvl w:ilvl="6" w:tplc="08090001" w:tentative="1">
+      <w:start w:val="1"/>
+      <w:numFmt w:val="bullet"/>
+      <w:lvlText w:val=""/>
+      <w:lvlJc w:val="left"/>
+      <w:pPr>
+        <w:ind w:left="5040" w:hanging="360"/>
+      </w:pPr>
+      <w:rPr>
+        <w:rFonts w:ascii="Symbol" w:hAnsi="Symbol" w:hint="default"/>
+      </w:rPr>
+    </w:lvl>
+    <w:lvl w:ilvl="7" w:tplc="08090003" w:tentative="1">
+      <w:start w:val="1"/>
+      <w:numFmt w:val="bullet"/>
+      <w:lvlText w:val="o"/>
+      <w:lvlJc w:val="left"/>
+      <w:pPr>
+        <w:ind w:left="5760" w:hanging="360"/>
+      </w:pPr>
+      <w:rPr>
+        <w:rFonts w:ascii="Courier New" w:hAnsi="Courier New" w:cs="Courier New" w:hint="default"/>
+      </w:rPr>
+    </w:lvl>
+    <w:lvl w:ilvl="8" w:tplc="08090005" w:tentative="1">
+      <w:start w:val="1"/>
+      <w:numFmt w:val="bullet"/>
+      <w:lvlText w:val=""/>
+      <w:lvlJc w:val="left"/>
+      <w:pPr>
+        <w:ind w:left="6480" w:hanging="360"/>
+      </w:pPr>
+      <w:rPr>
+        <w:rFonts w:ascii="Wingdings" w:hAnsi="Wingdings" w:hint="default"/>
+      </w:rPr>
+    </w:lvl>
+  </w:abstractNum>
+  <w:abstractNum w:abstractNumId="5">
+    <w:nsid w:val="3D680E3F"/>
+    <w:multiLevelType w:val="hybridMultilevel"/>
+    <w:tmpl w:val="64F4517C"/>
+    <w:lvl w:ilvl="0" w:tplc="08090001">
+      <w:start w:val="1"/>
+      <w:numFmt w:val="bullet"/>
+      <w:lvlText w:val=""/>
+      <w:lvlJc w:val="left"/>
+      <w:pPr>
+        <w:ind w:left="720" w:hanging="360"/>
+      </w:pPr>
+      <w:rPr>
+        <w:rFonts w:ascii="Symbol" w:hAnsi="Symbol" w:hint="default"/>
+      </w:rPr>
+    </w:lvl>
+    <w:lvl w:ilvl="1" w:tplc="08090003" w:tentative="1">
+      <w:start w:val="1"/>
+      <w:numFmt w:val="bullet"/>
+      <w:lvlText w:val="o"/>
+      <w:lvlJc w:val="left"/>
+      <w:pPr>
+        <w:ind w:left="1440" w:hanging="360"/>
+      </w:pPr>
+      <w:rPr>
+        <w:rFonts w:ascii="Courier New" w:hAnsi="Courier New" w:cs="Courier New" w:hint="default"/>
+      </w:rPr>
+    </w:lvl>
+    <w:lvl w:ilvl="2" w:tplc="08090005" w:tentative="1">
+      <w:start w:val="1"/>
+      <w:numFmt w:val="bullet"/>
+      <w:lvlText w:val=""/>
+      <w:lvlJc w:val="left"/>
+      <w:pPr>
+        <w:ind w:left="2160" w:hanging="360"/>
+      </w:pPr>
+      <w:rPr>
+        <w:rFonts w:ascii="Wingdings" w:hAnsi="Wingdings" w:hint="default"/>
+      </w:rPr>
+    </w:lvl>
+    <w:lvl w:ilvl="3" w:tplc="08090001" w:tentative="1">
+      <w:start w:val="1"/>
+      <w:numFmt w:val="bullet"/>
+      <w:lvlText w:val=""/>
+      <w:lvlJc w:val="left"/>
+      <w:pPr>
+        <w:ind w:left="2880" w:hanging="360"/>
+      </w:pPr>
+      <w:rPr>
+        <w:rFonts w:ascii="Symbol" w:hAnsi="Symbol" w:hint="default"/>
+      </w:rPr>
+    </w:lvl>
+    <w:lvl w:ilvl="4" w:tplc="08090003" w:tentative="1">
+      <w:start w:val="1"/>
+      <w:numFmt w:val="bullet"/>
+      <w:lvlText w:val="o"/>
+      <w:lvlJc w:val="left"/>
+      <w:pPr>
+        <w:ind w:left="3600" w:hanging="360"/>
+      </w:pPr>
+      <w:rPr>
+        <w:rFonts w:ascii="Courier New" w:hAnsi="Courier New" w:cs="Courier New" w:hint="default"/>
+      </w:rPr>
+    </w:lvl>
+    <w:lvl w:ilvl="5" w:tplc="08090005" w:tentative="1">
+      <w:start w:val="1"/>
+      <w:numFmt w:val="bullet"/>
+      <w:lvlText w:val=""/>
+      <w:lvlJc w:val="left"/>
+      <w:pPr>
+        <w:ind w:left="4320" w:hanging="360"/>
+      </w:pPr>
+      <w:rPr>
+        <w:rFonts w:ascii="Wingdings" w:hAnsi="Wingdings" w:hint="default"/>
+      </w:rPr>
+    </w:lvl>
+    <w:lvl w:ilvl="6" w:tplc="08090001" w:tentative="1">
+      <w:start w:val="1"/>
+      <w:numFmt w:val="bullet"/>
+      <w:lvlText w:val=""/>
+      <w:lvlJc w:val="left"/>
+      <w:pPr>
+        <w:ind w:left="5040" w:hanging="360"/>
+      </w:pPr>
+      <w:rPr>
+        <w:rFonts w:ascii="Symbol" w:hAnsi="Symbol" w:hint="default"/>
+      </w:rPr>
+    </w:lvl>
+    <w:lvl w:ilvl="7" w:tplc="08090003" w:tentative="1">
+      <w:start w:val="1"/>
+      <w:numFmt w:val="bullet"/>
+      <w:lvlText w:val="o"/>
+      <w:lvlJc w:val="left"/>
+      <w:pPr>
+        <w:ind w:left="5760" w:hanging="360"/>
+      </w:pPr>
+      <w:rPr>
+        <w:rFonts w:ascii="Courier New" w:hAnsi="Courier New" w:cs="Courier New" w:hint="default"/>
+      </w:rPr>
+    </w:lvl>
+    <w:lvl w:ilvl="8" w:tplc="08090005" w:tentative="1">
+      <w:start w:val="1"/>
+      <w:numFmt w:val="bullet"/>
+      <w:lvlText w:val=""/>
+      <w:lvlJc w:val="left"/>
+      <w:pPr>
+        <w:ind w:left="6480" w:hanging="360"/>
+      </w:pPr>
+      <w:rPr>
+        <w:rFonts w:ascii="Wingdings" w:hAnsi="Wingdings" w:hint="default"/>
+      </w:rPr>
+    </w:lvl>
+  </w:abstractNum>
+  <w:abstractNum w:abstractNumId="6">
+    <w:nsid w:val="606260E7"/>
+    <w:multiLevelType w:val="hybridMultilevel"/>
+    <w:tmpl w:val="A516E80A"/>
+    <w:lvl w:ilvl="0" w:tplc="08090001">
+      <w:start w:val="1"/>
+      <w:numFmt w:val="bullet"/>
+      <w:lvlText w:val=""/>
+      <w:lvlJc w:val="left"/>
+      <w:pPr>
+        <w:ind w:left="720" w:hanging="360"/>
+      </w:pPr>
+      <w:rPr>
+        <w:rFonts w:ascii="Symbol" w:hAnsi="Symbol" w:hint="default"/>
+      </w:rPr>
+    </w:lvl>
+    <w:lvl w:ilvl="1" w:tplc="08090003" w:tentative="1">
+      <w:start w:val="1"/>
+      <w:numFmt w:val="bullet"/>
+      <w:lvlText w:val="o"/>
+      <w:lvlJc w:val="left"/>
+      <w:pPr>
+        <w:ind w:left="1440" w:hanging="360"/>
+      </w:pPr>
+      <w:rPr>
+        <w:rFonts w:ascii="Courier New" w:hAnsi="Courier New" w:cs="Courier New" w:hint="default"/>
+      </w:rPr>
+    </w:lvl>
+    <w:lvl w:ilvl="2" w:tplc="08090005" w:tentative="1">
+      <w:start w:val="1"/>
+      <w:numFmt w:val="bullet"/>
+      <w:lvlText w:val=""/>
+      <w:lvlJc w:val="left"/>
+      <w:pPr>
+        <w:ind w:left="2160" w:hanging="360"/>
+      </w:pPr>
+      <w:rPr>
+        <w:rFonts w:ascii="Wingdings" w:hAnsi="Wingdings" w:hint="default"/>
+      </w:rPr>
+    </w:lvl>
+    <w:lvl w:ilvl="3" w:tplc="08090001" w:tentative="1">
+      <w:start w:val="1"/>
+      <w:numFmt w:val="bullet"/>
+      <w:lvlText w:val=""/>
+      <w:lvlJc w:val="left"/>
+      <w:pPr>
+        <w:ind w:left="2880" w:hanging="360"/>
+      </w:pPr>
+      <w:rPr>
+        <w:rFonts w:ascii="Symbol" w:hAnsi="Symbol" w:hint="default"/>
+      </w:rPr>
+    </w:lvl>
+    <w:lvl w:ilvl="4" w:tplc="08090003" w:tentative="1">
+      <w:start w:val="1"/>
+      <w:numFmt w:val="bullet"/>
+      <w:lvlText w:val="o"/>
+      <w:lvlJc w:val="left"/>
+      <w:pPr>
+        <w:ind w:left="3600" w:hanging="360"/>
+      </w:pPr>
+      <w:rPr>
+        <w:rFonts w:ascii="Courier New" w:hAnsi="Courier New" w:cs="Courier New" w:hint="default"/>
+      </w:rPr>
+    </w:lvl>
+    <w:lvl w:ilvl="5" w:tplc="08090005" w:tentative="1">
+      <w:start w:val="1"/>
+      <w:numFmt w:val="bullet"/>
+      <w:lvlText w:val=""/>
+      <w:lvlJc w:val="left"/>
+      <w:pPr>
+        <w:ind w:left="4320" w:hanging="360"/>
+      </w:pPr>
+      <w:rPr>
+        <w:rFonts w:ascii="Wingdings" w:hAnsi="Wingdings" w:hint="default"/>
+      </w:rPr>
+    </w:lvl>
+    <w:lvl w:ilvl="6" w:tplc="08090001" w:tentative="1">
+      <w:start w:val="1"/>
+      <w:numFmt w:val="bullet"/>
+      <w:lvlText w:val=""/>
+      <w:lvlJc w:val="left"/>
+      <w:pPr>
+        <w:ind w:left="5040" w:hanging="360"/>
+      </w:pPr>
+      <w:rPr>
+        <w:rFonts w:ascii="Symbol" w:hAnsi="Symbol" w:hint="default"/>
+      </w:rPr>
+    </w:lvl>
+    <w:lvl w:ilvl="7" w:tplc="08090003" w:tentative="1">
+      <w:start w:val="1"/>
+      <w:numFmt w:val="bullet"/>
+      <w:lvlText w:val="o"/>
+      <w:lvlJc w:val="left"/>
+      <w:pPr>
+        <w:ind w:left="5760" w:hanging="360"/>
+      </w:pPr>
+      <w:rPr>
+        <w:rFonts w:ascii="Courier New" w:hAnsi="Courier New" w:cs="Courier New" w:hint="default"/>
+      </w:rPr>
+    </w:lvl>
+    <w:lvl w:ilvl="8" w:tplc="08090005" w:tentative="1">
+      <w:start w:val="1"/>
+      <w:numFmt w:val="bullet"/>
+      <w:lvlText w:val=""/>
+      <w:lvlJc w:val="left"/>
+      <w:pPr>
+        <w:ind w:left="6480" w:hanging="360"/>
+      </w:pPr>
+      <w:rPr>
+        <w:rFonts w:ascii="Wingdings" w:hAnsi="Wingdings" w:hint="default"/>
+      </w:rPr>
+    </w:lvl>
+  </w:abstractNum>
+  <w:abstractNum w:abstractNumId="7">
     <w:nsid w:val="6D0519BE"/>
     <w:multiLevelType w:val="hybridMultilevel"/>
     <w:tmpl w:val="A4028B82"/>
@@ -2478,7 +3133,7 @@
       </w:rPr>
     </w:lvl>
   </w:abstractNum>
-  <w:abstractNum w:abstractNumId="5">
+  <w:abstractNum w:abstractNumId="8">
     <w:nsid w:val="70442D28"/>
     <w:multiLevelType w:val="hybridMultilevel"/>
     <w:tmpl w:val="4C6A0B1E"/>
@@ -2598,16 +3253,25 @@
     <w:abstractNumId w:val="3"/>
   </w:num>
   <w:num w:numId="3">
-    <w:abstractNumId w:val="5"/>
+    <w:abstractNumId w:val="8"/>
   </w:num>
   <w:num w:numId="4">
-    <w:abstractNumId w:val="4"/>
+    <w:abstractNumId w:val="7"/>
   </w:num>
   <w:num w:numId="5">
     <w:abstractNumId w:val="1"/>
   </w:num>
   <w:num w:numId="6">
     <w:abstractNumId w:val="0"/>
+  </w:num>
+  <w:num w:numId="7">
+    <w:abstractNumId w:val="5"/>
+  </w:num>
+  <w:num w:numId="8">
+    <w:abstractNumId w:val="4"/>
+  </w:num>
+  <w:num w:numId="9">
+    <w:abstractNumId w:val="6"/>
   </w:num>
   <w:numIdMacAtCleanup w:val="6"/>
 </w:numbering>
@@ -3789,7 +4453,7 @@
 </file>
 
 <file path=customXml/itemProps1.xml><?xml version="1.0" encoding="utf-8"?>
-<ds:datastoreItem xmlns:ds="http://schemas.openxmlformats.org/officeDocument/2006/customXml" ds:itemID="{6B1F563D-D8F8-47C0-A49D-6D456324902A}">
+<ds:datastoreItem xmlns:ds="http://schemas.openxmlformats.org/officeDocument/2006/customXml" ds:itemID="{734AD5FB-3AF1-4E18-828D-9718CB745D09}">
   <ds:schemaRefs>
     <ds:schemaRef ds:uri="http://schemas.openxmlformats.org/officeDocument/2006/bibliography"/>
   </ds:schemaRefs>

--- a/assets/docs/NicoleDSouzaResume.docx
+++ b/assets/docs/NicoleDSouzaResume.docx
@@ -85,7 +85,17 @@
           <w:szCs w:val="24"/>
           <w:lang w:val="en-US" w:eastAsia="en-US"/>
         </w:rPr>
-        <w:t>Phone: 050-</w:t>
+        <w:t>Phone: 0</w:t>
+      </w:r>
+      <w:r>
+        <w:rPr>
+          <w:rFonts w:asciiTheme="minorHAnsi" w:eastAsiaTheme="minorHAnsi" w:hAnsiTheme="minorHAnsi" w:cstheme="minorHAnsi"/>
+          <w:color w:val="auto"/>
+          <w:sz w:val="24"/>
+          <w:szCs w:val="24"/>
+          <w:lang w:val="en-US" w:eastAsia="en-US"/>
+        </w:rPr>
+        <w:t>50-</w:t>
       </w:r>
       <w:proofErr w:type="gramStart"/>
       <w:r>
@@ -615,7 +625,16 @@
           <w:color w:val="auto"/>
           <w:lang w:eastAsia="en-US"/>
         </w:rPr>
-        <w:t>Web Deployments:</w:t>
+        <w:t>Web d</w:t>
+      </w:r>
+      <w:r>
+        <w:rPr>
+          <w:rFonts w:asciiTheme="minorHAnsi" w:eastAsiaTheme="minorHAnsi" w:hAnsiTheme="minorHAnsi" w:cstheme="minorHAnsi"/>
+          <w:b/>
+          <w:color w:val="auto"/>
+          <w:lang w:eastAsia="en-US"/>
+        </w:rPr>
+        <w:t>eployments:</w:t>
       </w:r>
       <w:r>
         <w:rPr>
@@ -2010,16 +2029,7 @@
           <w:color w:val="auto"/>
           <w:lang w:eastAsia="en-US"/>
         </w:rPr>
-        <w:t xml:space="preserve">Areas of study: </w:t>
-      </w:r>
-      <w:bookmarkStart w:id="0" w:name="_GoBack"/>
-      <w:r>
-        <w:rPr>
-          <w:rFonts w:asciiTheme="minorHAnsi" w:eastAsiaTheme="minorHAnsi" w:hAnsiTheme="minorHAnsi" w:cstheme="minorHAnsi"/>
-          <w:color w:val="auto"/>
-          <w:lang w:eastAsia="en-US"/>
-        </w:rPr>
-        <w:t>writing, graphic design, web development, introductory computer a</w:t>
+        <w:t>Areas of study: writing, graphic design, web development, introductory computer a</w:t>
       </w:r>
       <w:r>
         <w:rPr>
@@ -2030,7 +2040,6 @@
         <w:t>nimation</w:t>
       </w:r>
     </w:p>
-    <w:bookmarkEnd w:id="0"/>
     <w:p>
       <w:pPr>
         <w:pStyle w:val="ListParagraph"/>
@@ -2128,8 +2137,19 @@
           <w:color w:val="auto"/>
           <w:lang w:eastAsia="en-US"/>
         </w:rPr>
-        <w:t>Front-End Web Development, Web Design</w:t>
-      </w:r>
+        <w:t>Front</w:t>
+      </w:r>
+      <w:r>
+        <w:rPr>
+          <w:rFonts w:asciiTheme="minorHAnsi" w:eastAsiaTheme="minorHAnsi" w:hAnsiTheme="minorHAnsi" w:cstheme="minorHAnsi"/>
+          <w:b/>
+          <w:color w:val="auto"/>
+          <w:lang w:eastAsia="en-US"/>
+        </w:rPr>
+        <w:t>-End Web Development</w:t>
+      </w:r>
+      <w:bookmarkStart w:id="0" w:name="_GoBack"/>
+      <w:bookmarkEnd w:id="0"/>
     </w:p>
     <w:p>
       <w:pPr>
@@ -2147,7 +2167,15 @@
           <w:color w:val="auto"/>
           <w:lang w:eastAsia="en-US"/>
         </w:rPr>
-        <w:t>Treehouse Online Learning – 2017 to 2018</w:t>
+        <w:t>Treehous</w:t>
+      </w:r>
+      <w:r>
+        <w:rPr>
+          <w:rFonts w:asciiTheme="minorHAnsi" w:eastAsiaTheme="minorHAnsi" w:hAnsiTheme="minorHAnsi" w:cstheme="minorHAnsi"/>
+          <w:color w:val="auto"/>
+          <w:lang w:eastAsia="en-US"/>
+        </w:rPr>
+        <w:t>e Online Learning – 2017 to 2019</w:t>
       </w:r>
     </w:p>
     <w:sectPr>
@@ -4453,7 +4481,7 @@
 </file>
 
 <file path=customXml/itemProps1.xml><?xml version="1.0" encoding="utf-8"?>
-<ds:datastoreItem xmlns:ds="http://schemas.openxmlformats.org/officeDocument/2006/customXml" ds:itemID="{734AD5FB-3AF1-4E18-828D-9718CB745D09}">
+<ds:datastoreItem xmlns:ds="http://schemas.openxmlformats.org/officeDocument/2006/customXml" ds:itemID="{E3273645-C70E-4613-8F27-C91DC89B2BE0}">
   <ds:schemaRefs>
     <ds:schemaRef ds:uri="http://schemas.openxmlformats.org/officeDocument/2006/bibliography"/>
   </ds:schemaRefs>
